--- a/2주차/titanic/EDA - titanic -final ver..docx
+++ b/2주차/titanic/EDA - titanic -final ver..docx
@@ -6,6 +6,7 @@
       <w:pPr>
         <w:jc w:val="center"/>
         <w:rPr>
+          <w:rFonts w:asciiTheme="majorHAnsi" w:hAnsiTheme="majorHAnsi"/>
           <w:b/>
           <w:bCs/>
           <w:sz w:val="44"/>
@@ -14,6 +15,7 @@
       </w:pPr>
       <w:r>
         <w:rPr>
+          <w:rFonts w:asciiTheme="majorHAnsi" w:hAnsiTheme="majorHAnsi"/>
           <w:b/>
           <w:bCs/>
           <w:sz w:val="44"/>
@@ -25,12 +27,14 @@
     <w:p>
       <w:pPr>
         <w:rPr>
+          <w:rFonts w:asciiTheme="majorHAnsi" w:hAnsiTheme="majorHAnsi"/>
           <w:b/>
           <w:bCs/>
         </w:rPr>
       </w:pPr>
       <w:r>
         <w:rPr>
+          <w:rFonts w:asciiTheme="majorHAnsi" w:hAnsiTheme="majorHAnsi"/>
           <w:b/>
           <w:bCs/>
         </w:rPr>
@@ -44,8 +48,14 @@
           <w:ilvl w:val="0"/>
           <w:numId w:val="1"/>
         </w:numPr>
-      </w:pPr>
-      <w:r>
+        <w:rPr>
+          <w:rFonts w:asciiTheme="majorHAnsi" w:hAnsiTheme="majorHAnsi"/>
+        </w:rPr>
+      </w:pPr>
+      <w:r>
+        <w:rPr>
+          <w:rFonts w:asciiTheme="majorHAnsi" w:hAnsiTheme="majorHAnsi"/>
+        </w:rPr>
         <w:t>Filling in the missing values in the ‘age’ column</w:t>
       </w:r>
     </w:p>
@@ -56,8 +66,14 @@
           <w:ilvl w:val="1"/>
           <w:numId w:val="1"/>
         </w:numPr>
-      </w:pPr>
-      <w:r>
+        <w:rPr>
+          <w:rFonts w:asciiTheme="majorHAnsi" w:hAnsiTheme="majorHAnsi"/>
+        </w:rPr>
+      </w:pPr>
+      <w:r>
+        <w:rPr>
+          <w:rFonts w:asciiTheme="majorHAnsi" w:hAnsiTheme="majorHAnsi"/>
+        </w:rPr>
         <w:t>Correlations</w:t>
       </w:r>
     </w:p>
@@ -68,9 +84,13 @@
           <w:ilvl w:val="2"/>
           <w:numId w:val="1"/>
         </w:numPr>
-      </w:pPr>
-      <w:r>
-        <w:rPr>
+        <w:rPr>
+          <w:rFonts w:asciiTheme="majorHAnsi" w:hAnsiTheme="majorHAnsi"/>
+        </w:rPr>
+      </w:pPr>
+      <w:r>
+        <w:rPr>
+          <w:rFonts w:asciiTheme="majorHAnsi" w:hAnsiTheme="majorHAnsi"/>
           <w:noProof/>
         </w:rPr>
         <w:drawing>
@@ -123,8 +143,14 @@
           <w:ilvl w:val="2"/>
           <w:numId w:val="1"/>
         </w:numPr>
-      </w:pPr>
-      <w:r>
+        <w:rPr>
+          <w:rFonts w:asciiTheme="majorHAnsi" w:hAnsiTheme="majorHAnsi"/>
+        </w:rPr>
+      </w:pPr>
+      <w:r>
+        <w:rPr>
+          <w:rFonts w:asciiTheme="majorHAnsi" w:hAnsiTheme="majorHAnsi"/>
+        </w:rPr>
         <w:t>Correlation coefficients:</w:t>
       </w:r>
     </w:p>
@@ -135,8 +161,14 @@
           <w:ilvl w:val="2"/>
           <w:numId w:val="1"/>
         </w:numPr>
-      </w:pPr>
-      <w:r>
+        <w:rPr>
+          <w:rFonts w:asciiTheme="majorHAnsi" w:hAnsiTheme="majorHAnsi"/>
+        </w:rPr>
+      </w:pPr>
+      <w:r>
+        <w:rPr>
+          <w:rFonts w:asciiTheme="majorHAnsi" w:hAnsiTheme="majorHAnsi"/>
+        </w:rPr>
         <w:t>Age and Fare: 0.179</w:t>
       </w:r>
     </w:p>
@@ -147,8 +179,14 @@
           <w:ilvl w:val="2"/>
           <w:numId w:val="1"/>
         </w:numPr>
-      </w:pPr>
-      <w:r>
+        <w:rPr>
+          <w:rFonts w:asciiTheme="majorHAnsi" w:hAnsiTheme="majorHAnsi"/>
+        </w:rPr>
+      </w:pPr>
+      <w:r>
+        <w:rPr>
+          <w:rFonts w:asciiTheme="majorHAnsi" w:hAnsiTheme="majorHAnsi"/>
+        </w:rPr>
         <w:t>Age and Parch: -0.151</w:t>
       </w:r>
     </w:p>
@@ -159,16 +197,28 @@
           <w:ilvl w:val="2"/>
           <w:numId w:val="1"/>
         </w:numPr>
-      </w:pPr>
-      <w:r>
+        <w:rPr>
+          <w:rFonts w:asciiTheme="majorHAnsi" w:hAnsiTheme="majorHAnsi"/>
+        </w:rPr>
+      </w:pPr>
+      <w:r>
+        <w:rPr>
+          <w:rFonts w:asciiTheme="majorHAnsi" w:hAnsiTheme="majorHAnsi"/>
+        </w:rPr>
         <w:t xml:space="preserve">Age and </w:t>
       </w:r>
       <w:proofErr w:type="spellStart"/>
       <w:r>
+        <w:rPr>
+          <w:rFonts w:asciiTheme="majorHAnsi" w:hAnsiTheme="majorHAnsi"/>
+        </w:rPr>
         <w:t>SibSp</w:t>
       </w:r>
       <w:proofErr w:type="spellEnd"/>
       <w:r>
+        <w:rPr>
+          <w:rFonts w:asciiTheme="majorHAnsi" w:hAnsiTheme="majorHAnsi"/>
+        </w:rPr>
         <w:t>: -0.244</w:t>
       </w:r>
     </w:p>
@@ -179,16 +229,28 @@
           <w:ilvl w:val="2"/>
           <w:numId w:val="1"/>
         </w:numPr>
-      </w:pPr>
-      <w:r>
+        <w:rPr>
+          <w:rFonts w:asciiTheme="majorHAnsi" w:hAnsiTheme="majorHAnsi"/>
+        </w:rPr>
+      </w:pPr>
+      <w:r>
+        <w:rPr>
+          <w:rFonts w:asciiTheme="majorHAnsi" w:hAnsiTheme="majorHAnsi"/>
+        </w:rPr>
         <w:t xml:space="preserve">Age and </w:t>
       </w:r>
       <w:proofErr w:type="spellStart"/>
       <w:r>
+        <w:rPr>
+          <w:rFonts w:asciiTheme="majorHAnsi" w:hAnsiTheme="majorHAnsi"/>
+        </w:rPr>
         <w:t>Pclass</w:t>
       </w:r>
       <w:proofErr w:type="spellEnd"/>
       <w:r>
+        <w:rPr>
+          <w:rFonts w:asciiTheme="majorHAnsi" w:hAnsiTheme="majorHAnsi"/>
+        </w:rPr>
         <w:t>: -0.41</w:t>
       </w:r>
     </w:p>
@@ -199,20 +261,232 @@
           <w:ilvl w:val="2"/>
           <w:numId w:val="1"/>
         </w:numPr>
-      </w:pPr>
-      <w:r>
+        <w:rPr>
+          <w:rFonts w:asciiTheme="majorHAnsi" w:hAnsiTheme="majorHAnsi"/>
+          <w:b/>
+          <w:bCs/>
+        </w:rPr>
+      </w:pPr>
+      <w:r>
+        <w:rPr>
+          <w:rFonts w:asciiTheme="majorHAnsi" w:hAnsiTheme="majorHAnsi"/>
+          <w:b/>
+          <w:bCs/>
+        </w:rPr>
         <w:t xml:space="preserve">Age and </w:t>
       </w:r>
       <w:proofErr w:type="spellStart"/>
       <w:r>
+        <w:rPr>
+          <w:rFonts w:asciiTheme="majorHAnsi" w:hAnsiTheme="majorHAnsi"/>
+          <w:b/>
+          <w:bCs/>
+        </w:rPr>
         <w:t>Pclass</w:t>
       </w:r>
       <w:proofErr w:type="spellEnd"/>
       <w:r>
-        <w:t xml:space="preserve"> seem to have the strongest correlation </w:t>
-      </w:r>
-      <w:r>
+        <w:rPr>
+          <w:rFonts w:asciiTheme="majorHAnsi" w:hAnsiTheme="majorHAnsi"/>
+          <w:b/>
+          <w:bCs/>
+        </w:rPr>
+        <w:t xml:space="preserve"> seem to have the strongest correlation</w:t>
+      </w:r>
+    </w:p>
+    <w:p>
+      <w:pPr>
+        <w:pStyle w:val="ListParagraph"/>
+        <w:numPr>
+          <w:ilvl w:val="3"/>
+          <w:numId w:val="1"/>
+        </w:numPr>
+        <w:rPr>
+          <w:rFonts w:asciiTheme="majorHAnsi" w:hAnsiTheme="majorHAnsi"/>
+        </w:rPr>
+      </w:pPr>
+      <w:r>
+        <w:rPr>
+          <w:rFonts w:asciiTheme="majorHAnsi" w:hAnsiTheme="majorHAnsi"/>
+        </w:rPr>
+        <w:t xml:space="preserve">Fill in the age column based on the passenger’s class </w:t>
+      </w:r>
+      <w:r>
+        <w:rPr>
+          <w:rFonts w:asciiTheme="majorHAnsi" w:hAnsiTheme="majorHAnsi"/>
+        </w:rPr>
         <w:br/>
+      </w:r>
+    </w:p>
+    <w:p>
+      <w:pPr>
+        <w:pStyle w:val="ListParagraph"/>
+        <w:numPr>
+          <w:ilvl w:val="1"/>
+          <w:numId w:val="1"/>
+        </w:numPr>
+        <w:rPr>
+          <w:rFonts w:asciiTheme="majorHAnsi" w:hAnsiTheme="majorHAnsi"/>
+        </w:rPr>
+      </w:pPr>
+      <w:r>
+        <w:rPr>
+          <w:rFonts w:asciiTheme="majorHAnsi" w:hAnsiTheme="majorHAnsi"/>
+        </w:rPr>
+        <w:t xml:space="preserve">Median age for each </w:t>
+      </w:r>
+      <w:proofErr w:type="spellStart"/>
+      <w:r>
+        <w:rPr>
+          <w:rFonts w:asciiTheme="majorHAnsi" w:hAnsiTheme="majorHAnsi"/>
+        </w:rPr>
+        <w:t>Pclass</w:t>
+      </w:r>
+      <w:proofErr w:type="spellEnd"/>
+      <w:r>
+        <w:rPr>
+          <w:rFonts w:asciiTheme="majorHAnsi" w:hAnsiTheme="majorHAnsi"/>
+        </w:rPr>
+        <w:t>:</w:t>
+      </w:r>
+    </w:p>
+    <w:p>
+      <w:pPr>
+        <w:pStyle w:val="ListParagraph"/>
+        <w:numPr>
+          <w:ilvl w:val="2"/>
+          <w:numId w:val="1"/>
+        </w:numPr>
+        <w:rPr>
+          <w:rFonts w:asciiTheme="majorHAnsi" w:hAnsiTheme="majorHAnsi"/>
+        </w:rPr>
+      </w:pPr>
+      <w:r>
+        <w:rPr>
+          <w:rFonts w:asciiTheme="majorHAnsi" w:hAnsiTheme="majorHAnsi"/>
+        </w:rPr>
+        <w:t>1:    39.0</w:t>
+      </w:r>
+    </w:p>
+    <w:p>
+      <w:pPr>
+        <w:pStyle w:val="ListParagraph"/>
+        <w:numPr>
+          <w:ilvl w:val="2"/>
+          <w:numId w:val="1"/>
+        </w:numPr>
+        <w:rPr>
+          <w:rFonts w:asciiTheme="majorHAnsi" w:hAnsiTheme="majorHAnsi"/>
+        </w:rPr>
+      </w:pPr>
+      <w:r>
+        <w:rPr>
+          <w:rFonts w:asciiTheme="majorHAnsi" w:hAnsiTheme="majorHAnsi"/>
+        </w:rPr>
+        <w:t>2:    29.0</w:t>
+      </w:r>
+    </w:p>
+    <w:p>
+      <w:pPr>
+        <w:pStyle w:val="ListParagraph"/>
+        <w:numPr>
+          <w:ilvl w:val="2"/>
+          <w:numId w:val="1"/>
+        </w:numPr>
+        <w:rPr>
+          <w:rFonts w:asciiTheme="majorHAnsi" w:hAnsiTheme="majorHAnsi"/>
+        </w:rPr>
+      </w:pPr>
+      <w:r>
+        <w:rPr>
+          <w:rFonts w:asciiTheme="majorHAnsi" w:hAnsiTheme="majorHAnsi"/>
+        </w:rPr>
+        <w:t xml:space="preserve">3:    24.0 </w:t>
+      </w:r>
+    </w:p>
+    <w:p>
+      <w:pPr>
+        <w:rPr>
+          <w:rFonts w:asciiTheme="majorHAnsi" w:hAnsiTheme="majorHAnsi"/>
+        </w:rPr>
+      </w:pPr>
+    </w:p>
+    <w:p>
+      <w:pPr>
+        <w:rPr>
+          <w:rFonts w:asciiTheme="majorHAnsi" w:hAnsiTheme="majorHAnsi"/>
+        </w:rPr>
+      </w:pPr>
+    </w:p>
+    <w:p>
+      <w:pPr>
+        <w:rPr>
+          <w:rFonts w:asciiTheme="majorHAnsi" w:hAnsiTheme="majorHAnsi"/>
+        </w:rPr>
+      </w:pPr>
+    </w:p>
+    <w:p>
+      <w:pPr>
+        <w:rPr>
+          <w:rFonts w:asciiTheme="majorHAnsi" w:hAnsiTheme="majorHAnsi"/>
+        </w:rPr>
+      </w:pPr>
+    </w:p>
+    <w:p>
+      <w:pPr>
+        <w:rPr>
+          <w:rFonts w:asciiTheme="majorHAnsi" w:hAnsiTheme="majorHAnsi"/>
+        </w:rPr>
+      </w:pPr>
+    </w:p>
+    <w:p>
+      <w:pPr>
+        <w:rPr>
+          <w:rFonts w:asciiTheme="majorHAnsi" w:hAnsiTheme="majorHAnsi"/>
+          <w:b/>
+          <w:bCs/>
+        </w:rPr>
+      </w:pPr>
+      <w:r>
+        <w:rPr>
+          <w:rFonts w:asciiTheme="majorHAnsi" w:hAnsiTheme="majorHAnsi"/>
+          <w:b/>
+          <w:bCs/>
+        </w:rPr>
+        <w:lastRenderedPageBreak/>
+        <w:t xml:space="preserve">Filling in the Fare column </w:t>
+      </w:r>
+      <w:r>
+        <w:rPr>
+          <w:rFonts w:asciiTheme="majorHAnsi" w:hAnsiTheme="majorHAnsi"/>
+          <w:b/>
+          <w:bCs/>
+        </w:rPr>
+        <w:sym w:font="Wingdings" w:char="F0E0"/>
+      </w:r>
+      <w:r>
+        <w:rPr>
+          <w:rFonts w:asciiTheme="majorHAnsi" w:hAnsiTheme="majorHAnsi"/>
+          <w:b/>
+          <w:bCs/>
+        </w:rPr>
+        <w:t xml:space="preserve"> </w:t>
+      </w:r>
+      <w:r>
+        <w:rPr>
+          <w:rFonts w:asciiTheme="majorHAnsi" w:hAnsiTheme="majorHAnsi"/>
+          <w:b/>
+          <w:bCs/>
+        </w:rPr>
+        <w:t xml:space="preserve">the ‘Fare’ column </w:t>
+      </w:r>
+      <w:r>
+        <w:rPr>
+          <w:rFonts w:asciiTheme="majorHAnsi" w:hAnsiTheme="majorHAnsi"/>
+          <w:b/>
+          <w:bCs/>
+        </w:rPr>
+        <w:t xml:space="preserve">contains a lot of zero values </w:t>
       </w:r>
     </w:p>
     <w:p>
@@ -222,108 +496,35 @@
           <w:ilvl w:val="0"/>
           <w:numId w:val="1"/>
         </w:numPr>
-      </w:pPr>
-      <w:r>
-        <w:t xml:space="preserve">Fill in the age column based on the passenger’s class </w:t>
-      </w:r>
-    </w:p>
-    <w:p>
-      <w:pPr>
-        <w:pStyle w:val="ListParagraph"/>
-        <w:numPr>
-          <w:ilvl w:val="1"/>
-          <w:numId w:val="1"/>
-        </w:numPr>
-      </w:pPr>
-      <w:r>
-        <w:t xml:space="preserve">Median age for each </w:t>
+        <w:rPr>
+          <w:rFonts w:asciiTheme="majorHAnsi" w:hAnsiTheme="majorHAnsi"/>
+        </w:rPr>
+      </w:pPr>
+      <w:r>
+        <w:rPr>
+          <w:rFonts w:asciiTheme="majorHAnsi" w:hAnsiTheme="majorHAnsi"/>
+        </w:rPr>
+        <w:t xml:space="preserve">Fare and </w:t>
       </w:r>
       <w:proofErr w:type="spellStart"/>
       <w:r>
+        <w:rPr>
+          <w:rFonts w:asciiTheme="majorHAnsi" w:hAnsiTheme="majorHAnsi"/>
+        </w:rPr>
         <w:t>Pclass</w:t>
       </w:r>
       <w:proofErr w:type="spellEnd"/>
       <w:r>
-        <w:t>:</w:t>
-      </w:r>
-    </w:p>
-    <w:p>
-      <w:pPr>
-        <w:pStyle w:val="ListParagraph"/>
-        <w:numPr>
-          <w:ilvl w:val="2"/>
-          <w:numId w:val="1"/>
-        </w:numPr>
-      </w:pPr>
-      <w:r>
-        <w:t>1:    39.0</w:t>
-      </w:r>
-    </w:p>
-    <w:p>
-      <w:pPr>
-        <w:pStyle w:val="ListParagraph"/>
-        <w:numPr>
-          <w:ilvl w:val="2"/>
-          <w:numId w:val="1"/>
-        </w:numPr>
-      </w:pPr>
-      <w:r>
-        <w:t>2:    29.0</w:t>
-      </w:r>
-    </w:p>
-    <w:p>
-      <w:pPr>
-        <w:pStyle w:val="ListParagraph"/>
-        <w:numPr>
-          <w:ilvl w:val="2"/>
-          <w:numId w:val="1"/>
-        </w:numPr>
-      </w:pPr>
-      <w:r>
-        <w:t xml:space="preserve">3:    24.0 </w:t>
-      </w:r>
-    </w:p>
-    <w:p>
-      <w:pPr>
-        <w:rPr>
-          <w:b/>
-          <w:bCs/>
-        </w:rPr>
-      </w:pPr>
-      <w:r>
-        <w:rPr>
-          <w:b/>
-          <w:bCs/>
-        </w:rPr>
-        <w:t xml:space="preserve">Filling in the Fare column </w:t>
-      </w:r>
-      <w:r>
-        <w:rPr>
-          <w:b/>
-          <w:bCs/>
-        </w:rPr>
-        <w:sym w:font="Wingdings" w:char="F0E0"/>
-      </w:r>
-      <w:r>
-        <w:rPr>
-          <w:b/>
-          <w:bCs/>
-        </w:rPr>
-        <w:t xml:space="preserve"> </w:t>
-      </w:r>
-      <w:r>
-        <w:rPr>
-          <w:b/>
-          <w:bCs/>
-        </w:rPr>
-        <w:t xml:space="preserve">the ‘Fare’ column </w:t>
-      </w:r>
-      <w:r>
-        <w:rPr>
-          <w:b/>
-          <w:bCs/>
-        </w:rPr>
-        <w:t xml:space="preserve">contains a lot of zero values </w:t>
+        <w:rPr>
+          <w:rFonts w:asciiTheme="majorHAnsi" w:hAnsiTheme="majorHAnsi"/>
+        </w:rPr>
+        <w:t xml:space="preserve">: -0.5586 </w:t>
+      </w:r>
+      <w:r>
+        <w:rPr>
+          <w:rFonts w:asciiTheme="majorHAnsi" w:hAnsiTheme="majorHAnsi"/>
+        </w:rPr>
+        <w:t>(correlation coefficient)</w:t>
       </w:r>
     </w:p>
     <w:p>
@@ -333,54 +534,170 @@
           <w:ilvl w:val="0"/>
           <w:numId w:val="1"/>
         </w:numPr>
-      </w:pPr>
-      <w:r>
-        <w:t xml:space="preserve">Fare and </w:t>
-      </w:r>
-      <w:proofErr w:type="spellStart"/>
-      <w:r>
-        <w:t>Pclass</w:t>
-      </w:r>
-      <w:proofErr w:type="spellEnd"/>
-      <w:r>
-        <w:t xml:space="preserve">: -0.5586 </w:t>
-      </w:r>
-      <w:r>
-        <w:t>(correlation coefficient)</w:t>
-      </w:r>
-    </w:p>
-    <w:p>
-      <w:pPr>
-        <w:pStyle w:val="ListParagraph"/>
-        <w:numPr>
-          <w:ilvl w:val="0"/>
-          <w:numId w:val="1"/>
-        </w:numPr>
-      </w:pPr>
-      <w:r>
+        <w:rPr>
+          <w:rFonts w:asciiTheme="majorHAnsi" w:hAnsiTheme="majorHAnsi"/>
+        </w:rPr>
+      </w:pPr>
+      <w:r>
+        <w:rPr>
+          <w:rFonts w:asciiTheme="majorHAnsi" w:hAnsiTheme="majorHAnsi"/>
+        </w:rPr>
         <w:t>Get the median and fill in the missing data</w:t>
       </w:r>
     </w:p>
-    <w:p/>
-    <w:p/>
-    <w:p>
-      <w:r>
-        <w:lastRenderedPageBreak/>
-        <w:t>Beyond surface-level visualization and analysis:</w:t>
-      </w:r>
-    </w:p>
-    <w:p>
-      <w:r>
+    <w:tbl>
+      <w:tblPr>
+        <w:tblStyle w:val="TableGrid"/>
+        <w:tblW w:w="0" w:type="auto"/>
+        <w:tblInd w:w="720" w:type="dxa"/>
+        <w:tblLook w:val="04A0" w:firstRow="1" w:lastRow="0" w:firstColumn="1" w:lastColumn="0" w:noHBand="0" w:noVBand="1"/>
+      </w:tblPr>
+      <w:tblGrid>
+        <w:gridCol w:w="4278"/>
+        <w:gridCol w:w="4352"/>
+      </w:tblGrid>
+      <w:tr>
+        <w:tc>
+          <w:tcPr>
+            <w:tcW w:w="4675" w:type="dxa"/>
+          </w:tcPr>
+          <w:p>
+            <w:pPr>
+              <w:rPr>
+                <w:rFonts w:asciiTheme="majorHAnsi" w:hAnsiTheme="majorHAnsi"/>
+              </w:rPr>
+            </w:pPr>
+            <w:r>
+              <w:rPr>
+                <w:rFonts w:asciiTheme="majorHAnsi" w:hAnsiTheme="majorHAnsi"/>
+              </w:rPr>
+              <w:t>1</w:t>
+            </w:r>
+          </w:p>
+        </w:tc>
+        <w:tc>
+          <w:tcPr>
+            <w:tcW w:w="4675" w:type="dxa"/>
+          </w:tcPr>
+          <w:p>
+            <w:pPr>
+              <w:rPr>
+                <w:rFonts w:asciiTheme="majorHAnsi" w:hAnsiTheme="majorHAnsi"/>
+              </w:rPr>
+            </w:pPr>
+            <w:r>
+              <w:rPr>
+                <w:rFonts w:asciiTheme="majorHAnsi" w:hAnsiTheme="majorHAnsi"/>
+              </w:rPr>
+              <w:t>71.14165</w:t>
+            </w:r>
+          </w:p>
+        </w:tc>
+      </w:tr>
+      <w:tr>
+        <w:tc>
+          <w:tcPr>
+            <w:tcW w:w="4675" w:type="dxa"/>
+          </w:tcPr>
+          <w:p>
+            <w:pPr>
+              <w:rPr>
+                <w:rFonts w:asciiTheme="majorHAnsi" w:hAnsiTheme="majorHAnsi"/>
+              </w:rPr>
+            </w:pPr>
+            <w:r>
+              <w:rPr>
+                <w:rFonts w:asciiTheme="majorHAnsi" w:hAnsiTheme="majorHAnsi"/>
+              </w:rPr>
+              <w:t>2</w:t>
+            </w:r>
+          </w:p>
+        </w:tc>
+        <w:tc>
+          <w:tcPr>
+            <w:tcW w:w="4675" w:type="dxa"/>
+          </w:tcPr>
+          <w:p>
+            <w:pPr>
+              <w:rPr>
+                <w:rFonts w:asciiTheme="majorHAnsi" w:hAnsiTheme="majorHAnsi"/>
+              </w:rPr>
+            </w:pPr>
+            <w:r>
+              <w:rPr>
+                <w:rFonts w:asciiTheme="majorHAnsi" w:hAnsiTheme="majorHAnsi"/>
+              </w:rPr>
+              <w:t>13.00000</w:t>
+            </w:r>
+          </w:p>
+        </w:tc>
+      </w:tr>
+      <w:tr>
+        <w:tc>
+          <w:tcPr>
+            <w:tcW w:w="4675" w:type="dxa"/>
+          </w:tcPr>
+          <w:p>
+            <w:pPr>
+              <w:rPr>
+                <w:rFonts w:asciiTheme="majorHAnsi" w:hAnsiTheme="majorHAnsi"/>
+              </w:rPr>
+            </w:pPr>
+            <w:r>
+              <w:rPr>
+                <w:rFonts w:asciiTheme="majorHAnsi" w:hAnsiTheme="majorHAnsi"/>
+              </w:rPr>
+              <w:t>3</w:t>
+            </w:r>
+          </w:p>
+        </w:tc>
+        <w:tc>
+          <w:tcPr>
+            <w:tcW w:w="4675" w:type="dxa"/>
+          </w:tcPr>
+          <w:p>
+            <w:pPr>
+              <w:rPr>
+                <w:rFonts w:asciiTheme="majorHAnsi" w:hAnsiTheme="majorHAnsi"/>
+              </w:rPr>
+            </w:pPr>
+            <w:r>
+              <w:rPr>
+                <w:rFonts w:asciiTheme="majorHAnsi" w:hAnsiTheme="majorHAnsi"/>
+              </w:rPr>
+              <w:t>9.25625</w:t>
+            </w:r>
+          </w:p>
+        </w:tc>
+      </w:tr>
+    </w:tbl>
+    <w:p>
+      <w:pPr>
+        <w:rPr>
+          <w:rFonts w:asciiTheme="majorHAnsi" w:hAnsiTheme="majorHAnsi"/>
+        </w:rPr>
+      </w:pPr>
+      <w:r>
+        <w:rPr>
+          <w:rFonts w:asciiTheme="majorHAnsi" w:hAnsiTheme="majorHAnsi"/>
+        </w:rPr>
         <w:fldChar w:fldCharType="begin"/>
       </w:r>
       <w:r>
+        <w:rPr>
+          <w:rFonts w:asciiTheme="majorHAnsi" w:hAnsiTheme="majorHAnsi"/>
+        </w:rPr>
         <w:instrText xml:space="preserve"> INCLUDEPICTURE "https://i.ebayimg.com/images/g/ypQAAOSwMmBV6LBu/s-l1200.webp" \* MERGEFORMATINET </w:instrText>
       </w:r>
       <w:r>
+        <w:rPr>
+          <w:rFonts w:asciiTheme="majorHAnsi" w:hAnsiTheme="majorHAnsi"/>
+        </w:rPr>
         <w:fldChar w:fldCharType="separate"/>
       </w:r>
       <w:r>
         <w:rPr>
+          <w:rFonts w:asciiTheme="majorHAnsi" w:hAnsiTheme="majorHAnsi"/>
           <w:noProof/>
         </w:rPr>
         <w:drawing>
@@ -433,12 +750,29 @@
         </w:drawing>
       </w:r>
       <w:r>
+        <w:rPr>
+          <w:rFonts w:asciiTheme="majorHAnsi" w:hAnsiTheme="majorHAnsi"/>
+        </w:rPr>
         <w:fldChar w:fldCharType="end"/>
       </w:r>
     </w:p>
-    <w:p/>
-    <w:p>
-      <w:r>
+    <w:p>
+      <w:pPr>
+        <w:rPr>
+          <w:rFonts w:asciiTheme="majorHAnsi" w:hAnsiTheme="majorHAnsi"/>
+        </w:rPr>
+      </w:pPr>
+    </w:p>
+    <w:p>
+      <w:pPr>
+        <w:rPr>
+          <w:rFonts w:asciiTheme="majorHAnsi" w:hAnsiTheme="majorHAnsi"/>
+        </w:rPr>
+      </w:pPr>
+      <w:r>
+        <w:rPr>
+          <w:rFonts w:asciiTheme="majorHAnsi" w:hAnsiTheme="majorHAnsi"/>
+        </w:rPr>
         <w:t>A few things about the ‘cabin’ column:</w:t>
       </w:r>
     </w:p>
@@ -449,26 +783,62 @@
           <w:ilvl w:val="0"/>
           <w:numId w:val="1"/>
         </w:numPr>
-      </w:pPr>
-      <w:r>
+        <w:rPr>
+          <w:rFonts w:asciiTheme="majorHAnsi" w:hAnsiTheme="majorHAnsi"/>
+        </w:rPr>
+      </w:pPr>
+      <w:r>
+        <w:rPr>
+          <w:rFonts w:asciiTheme="majorHAnsi" w:hAnsiTheme="majorHAnsi"/>
+        </w:rPr>
         <w:t xml:space="preserve">We do NOT need the specific cabin numbers </w:t>
       </w:r>
       <w:r>
+        <w:rPr>
+          <w:rFonts w:asciiTheme="majorHAnsi" w:hAnsiTheme="majorHAnsi"/>
+        </w:rPr>
         <w:sym w:font="Wingdings" w:char="F0E0"/>
       </w:r>
       <w:r>
+        <w:rPr>
+          <w:rFonts w:asciiTheme="majorHAnsi" w:hAnsiTheme="majorHAnsi"/>
+        </w:rPr>
         <w:t xml:space="preserve"> just the letter of each cabin is enough</w:t>
       </w:r>
     </w:p>
     <w:p>
-      <w:r>
-        <w:rPr>
+      <w:pPr>
+        <w:pStyle w:val="ListParagraph"/>
+        <w:numPr>
+          <w:ilvl w:val="0"/>
+          <w:numId w:val="1"/>
+        </w:numPr>
+        <w:rPr>
+          <w:rFonts w:asciiTheme="majorHAnsi" w:hAnsiTheme="majorHAnsi"/>
+        </w:rPr>
+      </w:pPr>
+      <w:r>
+        <w:rPr>
+          <w:rFonts w:asciiTheme="majorHAnsi" w:hAnsiTheme="majorHAnsi"/>
+        </w:rPr>
+        <w:t xml:space="preserve">Created a new column called “Deck” </w:t>
+      </w:r>
+    </w:p>
+    <w:p>
+      <w:pPr>
+        <w:rPr>
+          <w:rFonts w:asciiTheme="majorHAnsi" w:hAnsiTheme="majorHAnsi"/>
+        </w:rPr>
+      </w:pPr>
+      <w:r>
+        <w:rPr>
+          <w:rFonts w:asciiTheme="majorHAnsi" w:hAnsiTheme="majorHAnsi"/>
           <w:noProof/>
         </w:rPr>
         <w:drawing>
-          <wp:inline distT="0" distB="0" distL="0" distR="0" wp14:anchorId="5E346540" wp14:editId="0F43D562">
-            <wp:extent cx="3204000" cy="2403000"/>
-            <wp:effectExtent l="0" t="0" r="0" b="0"/>
+          <wp:inline distT="0" distB="0" distL="0" distR="0" wp14:anchorId="5E346540" wp14:editId="25D56479">
+            <wp:extent cx="2678400" cy="2008800"/>
+            <wp:effectExtent l="0" t="0" r="1905" b="0"/>
             <wp:docPr id="1392733481" name="Picture 3" descr="A graph of a distribution of deck&#10;&#10;Description automatically generated"/>
             <wp:cNvGraphicFramePr>
               <a:graphicFrameLocks xmlns:a="http://schemas.openxmlformats.org/drawingml/2006/main" noChangeAspect="1"/>
@@ -495,7 +865,7 @@
                   <pic:spPr>
                     <a:xfrm>
                       <a:off x="0" y="0"/>
-                      <a:ext cx="3213929" cy="2410447"/>
+                      <a:ext cx="2696314" cy="2022236"/>
                     </a:xfrm>
                     <a:prstGeom prst="rect">
                       <a:avLst/>
@@ -508,21 +878,30 @@
         </w:drawing>
       </w:r>
       <w:r>
+        <w:rPr>
+          <w:rFonts w:asciiTheme="majorHAnsi" w:hAnsiTheme="majorHAnsi"/>
+        </w:rPr>
         <w:t xml:space="preserve"> </w:t>
       </w:r>
-      <w:r>
-        <w:sym w:font="Wingdings" w:char="F0E0"/>
-      </w:r>
-      <w:r>
-        <w:t xml:space="preserve"> created a new column called ‘Deck’</w:t>
-      </w:r>
-    </w:p>
-    <w:p/>
-    <w:p/>
-    <w:p>
-      <w:r>
+    </w:p>
+    <w:p>
+      <w:pPr>
+        <w:rPr>
+          <w:rFonts w:asciiTheme="majorHAnsi" w:hAnsiTheme="majorHAnsi"/>
+        </w:rPr>
+      </w:pPr>
+      <w:r>
+        <w:rPr>
+          <w:rFonts w:asciiTheme="majorHAnsi" w:hAnsiTheme="majorHAnsi"/>
+        </w:rPr>
         <w:lastRenderedPageBreak/>
         <w:t>Deck</w:t>
+      </w:r>
+      <w:r>
+        <w:rPr>
+          <w:rFonts w:asciiTheme="majorHAnsi" w:hAnsiTheme="majorHAnsi"/>
+        </w:rPr>
+        <w:t xml:space="preserve"> column </w:t>
       </w:r>
     </w:p>
     <w:tbl>
@@ -543,7 +922,7 @@
           <w:p>
             <w:pPr>
               <w:rPr>
-                <w:rFonts w:ascii="Menlo" w:hAnsi="Menlo" w:cs="Menlo"/>
+                <w:rFonts w:asciiTheme="majorHAnsi" w:hAnsiTheme="majorHAnsi" w:cs="Menlo"/>
                 <w:sz w:val="20"/>
                 <w:szCs w:val="20"/>
               </w:rPr>
@@ -551,7 +930,7 @@
             <w:proofErr w:type="spellStart"/>
             <w:r>
               <w:rPr>
-                <w:rFonts w:ascii="Menlo" w:hAnsi="Menlo" w:cs="Menlo"/>
+                <w:rFonts w:asciiTheme="majorHAnsi" w:hAnsiTheme="majorHAnsi" w:cs="Menlo"/>
                 <w:sz w:val="20"/>
                 <w:szCs w:val="20"/>
               </w:rPr>
@@ -567,14 +946,14 @@
           <w:p>
             <w:pPr>
               <w:rPr>
-                <w:rFonts w:ascii="Menlo" w:hAnsi="Menlo" w:cs="Menlo"/>
-                <w:sz w:val="20"/>
-                <w:szCs w:val="20"/>
-              </w:rPr>
-            </w:pPr>
-            <w:r>
-              <w:rPr>
-                <w:rFonts w:ascii="Menlo" w:hAnsi="Menlo" w:cs="Menlo"/>
+                <w:rFonts w:asciiTheme="majorHAnsi" w:hAnsiTheme="majorHAnsi" w:cs="Menlo"/>
+                <w:sz w:val="20"/>
+                <w:szCs w:val="20"/>
+              </w:rPr>
+            </w:pPr>
+            <w:r>
+              <w:rPr>
+                <w:rFonts w:asciiTheme="majorHAnsi" w:hAnsiTheme="majorHAnsi" w:cs="Menlo"/>
                 <w:sz w:val="20"/>
                 <w:szCs w:val="20"/>
               </w:rPr>
@@ -591,14 +970,14 @@
           <w:p>
             <w:pPr>
               <w:rPr>
-                <w:rFonts w:ascii="Menlo" w:hAnsi="Menlo" w:cs="Menlo"/>
-                <w:sz w:val="20"/>
-                <w:szCs w:val="20"/>
-              </w:rPr>
-            </w:pPr>
-            <w:r>
-              <w:rPr>
-                <w:rFonts w:ascii="Menlo" w:hAnsi="Menlo" w:cs="Menlo"/>
+                <w:rFonts w:asciiTheme="majorHAnsi" w:hAnsiTheme="majorHAnsi" w:cs="Menlo"/>
+                <w:sz w:val="20"/>
+                <w:szCs w:val="20"/>
+              </w:rPr>
+            </w:pPr>
+            <w:r>
+              <w:rPr>
+                <w:rFonts w:asciiTheme="majorHAnsi" w:hAnsiTheme="majorHAnsi" w:cs="Menlo"/>
                 <w:sz w:val="20"/>
                 <w:szCs w:val="20"/>
               </w:rPr>
@@ -613,14 +992,14 @@
           <w:p>
             <w:pPr>
               <w:rPr>
-                <w:rFonts w:ascii="Menlo" w:hAnsi="Menlo" w:cs="Menlo"/>
-                <w:sz w:val="20"/>
-                <w:szCs w:val="20"/>
-              </w:rPr>
-            </w:pPr>
-            <w:r>
-              <w:rPr>
-                <w:rFonts w:ascii="Menlo" w:hAnsi="Menlo" w:cs="Menlo"/>
+                <w:rFonts w:asciiTheme="majorHAnsi" w:hAnsiTheme="majorHAnsi" w:cs="Menlo"/>
+                <w:sz w:val="20"/>
+                <w:szCs w:val="20"/>
+              </w:rPr>
+            </w:pPr>
+            <w:r>
+              <w:rPr>
+                <w:rFonts w:asciiTheme="majorHAnsi" w:hAnsiTheme="majorHAnsi" w:cs="Menlo"/>
                 <w:sz w:val="20"/>
                 <w:szCs w:val="20"/>
               </w:rPr>
@@ -637,14 +1016,14 @@
           <w:p>
             <w:pPr>
               <w:rPr>
-                <w:rFonts w:ascii="Menlo" w:hAnsi="Menlo" w:cs="Menlo"/>
-                <w:sz w:val="20"/>
-                <w:szCs w:val="20"/>
-              </w:rPr>
-            </w:pPr>
-            <w:r>
-              <w:rPr>
-                <w:rFonts w:ascii="Menlo" w:hAnsi="Menlo" w:cs="Menlo"/>
+                <w:rFonts w:asciiTheme="majorHAnsi" w:hAnsiTheme="majorHAnsi" w:cs="Menlo"/>
+                <w:sz w:val="20"/>
+                <w:szCs w:val="20"/>
+              </w:rPr>
+            </w:pPr>
+            <w:r>
+              <w:rPr>
+                <w:rFonts w:asciiTheme="majorHAnsi" w:hAnsiTheme="majorHAnsi" w:cs="Menlo"/>
                 <w:sz w:val="20"/>
                 <w:szCs w:val="20"/>
               </w:rPr>
@@ -659,14 +1038,14 @@
           <w:p>
             <w:pPr>
               <w:rPr>
-                <w:rFonts w:ascii="Menlo" w:hAnsi="Menlo" w:cs="Menlo"/>
-                <w:sz w:val="20"/>
-                <w:szCs w:val="20"/>
-              </w:rPr>
-            </w:pPr>
-            <w:r>
-              <w:rPr>
-                <w:rFonts w:ascii="Menlo" w:hAnsi="Menlo" w:cs="Menlo"/>
+                <w:rFonts w:asciiTheme="majorHAnsi" w:hAnsiTheme="majorHAnsi" w:cs="Menlo"/>
+                <w:sz w:val="20"/>
+                <w:szCs w:val="20"/>
+              </w:rPr>
+            </w:pPr>
+            <w:r>
+              <w:rPr>
+                <w:rFonts w:asciiTheme="majorHAnsi" w:hAnsiTheme="majorHAnsi" w:cs="Menlo"/>
                 <w:sz w:val="20"/>
                 <w:szCs w:val="20"/>
               </w:rPr>
@@ -683,14 +1062,14 @@
           <w:p>
             <w:pPr>
               <w:rPr>
-                <w:rFonts w:ascii="Menlo" w:hAnsi="Menlo" w:cs="Menlo"/>
-                <w:sz w:val="20"/>
-                <w:szCs w:val="20"/>
-              </w:rPr>
-            </w:pPr>
-            <w:r>
-              <w:rPr>
-                <w:rFonts w:ascii="Menlo" w:hAnsi="Menlo" w:cs="Menlo"/>
+                <w:rFonts w:asciiTheme="majorHAnsi" w:hAnsiTheme="majorHAnsi" w:cs="Menlo"/>
+                <w:sz w:val="20"/>
+                <w:szCs w:val="20"/>
+              </w:rPr>
+            </w:pPr>
+            <w:r>
+              <w:rPr>
+                <w:rFonts w:asciiTheme="majorHAnsi" w:hAnsiTheme="majorHAnsi" w:cs="Menlo"/>
                 <w:sz w:val="20"/>
                 <w:szCs w:val="20"/>
               </w:rPr>
@@ -705,14 +1084,14 @@
           <w:p>
             <w:pPr>
               <w:rPr>
-                <w:rFonts w:ascii="Menlo" w:hAnsi="Menlo" w:cs="Menlo"/>
-                <w:sz w:val="20"/>
-                <w:szCs w:val="20"/>
-              </w:rPr>
-            </w:pPr>
-            <w:r>
-              <w:rPr>
-                <w:rFonts w:ascii="Menlo" w:hAnsi="Menlo" w:cs="Menlo"/>
+                <w:rFonts w:asciiTheme="majorHAnsi" w:hAnsiTheme="majorHAnsi" w:cs="Menlo"/>
+                <w:sz w:val="20"/>
+                <w:szCs w:val="20"/>
+              </w:rPr>
+            </w:pPr>
+            <w:r>
+              <w:rPr>
+                <w:rFonts w:asciiTheme="majorHAnsi" w:hAnsiTheme="majorHAnsi" w:cs="Menlo"/>
                 <w:sz w:val="20"/>
                 <w:szCs w:val="20"/>
               </w:rPr>
@@ -729,14 +1108,14 @@
           <w:p>
             <w:pPr>
               <w:rPr>
-                <w:rFonts w:ascii="Menlo" w:hAnsi="Menlo" w:cs="Menlo"/>
-                <w:sz w:val="20"/>
-                <w:szCs w:val="20"/>
-              </w:rPr>
-            </w:pPr>
-            <w:r>
-              <w:rPr>
-                <w:rFonts w:ascii="Menlo" w:hAnsi="Menlo" w:cs="Menlo"/>
+                <w:rFonts w:asciiTheme="majorHAnsi" w:hAnsiTheme="majorHAnsi" w:cs="Menlo"/>
+                <w:sz w:val="20"/>
+                <w:szCs w:val="20"/>
+              </w:rPr>
+            </w:pPr>
+            <w:r>
+              <w:rPr>
+                <w:rFonts w:asciiTheme="majorHAnsi" w:hAnsiTheme="majorHAnsi" w:cs="Menlo"/>
                 <w:sz w:val="20"/>
                 <w:szCs w:val="20"/>
               </w:rPr>
@@ -751,14 +1130,14 @@
           <w:p>
             <w:pPr>
               <w:rPr>
-                <w:rFonts w:ascii="Menlo" w:hAnsi="Menlo" w:cs="Menlo"/>
-                <w:sz w:val="20"/>
-                <w:szCs w:val="20"/>
-              </w:rPr>
-            </w:pPr>
-            <w:r>
-              <w:rPr>
-                <w:rFonts w:ascii="Menlo" w:hAnsi="Menlo" w:cs="Menlo"/>
+                <w:rFonts w:asciiTheme="majorHAnsi" w:hAnsiTheme="majorHAnsi" w:cs="Menlo"/>
+                <w:sz w:val="20"/>
+                <w:szCs w:val="20"/>
+              </w:rPr>
+            </w:pPr>
+            <w:r>
+              <w:rPr>
+                <w:rFonts w:asciiTheme="majorHAnsi" w:hAnsiTheme="majorHAnsi" w:cs="Menlo"/>
                 <w:sz w:val="20"/>
                 <w:szCs w:val="20"/>
               </w:rPr>
@@ -775,14 +1154,14 @@
           <w:p>
             <w:pPr>
               <w:rPr>
-                <w:rFonts w:ascii="Menlo" w:hAnsi="Menlo" w:cs="Menlo"/>
-                <w:sz w:val="20"/>
-                <w:szCs w:val="20"/>
-              </w:rPr>
-            </w:pPr>
-            <w:r>
-              <w:rPr>
-                <w:rFonts w:ascii="Menlo" w:hAnsi="Menlo" w:cs="Menlo"/>
+                <w:rFonts w:asciiTheme="majorHAnsi" w:hAnsiTheme="majorHAnsi" w:cs="Menlo"/>
+                <w:sz w:val="20"/>
+                <w:szCs w:val="20"/>
+              </w:rPr>
+            </w:pPr>
+            <w:r>
+              <w:rPr>
+                <w:rFonts w:asciiTheme="majorHAnsi" w:hAnsiTheme="majorHAnsi" w:cs="Menlo"/>
                 <w:sz w:val="20"/>
                 <w:szCs w:val="20"/>
               </w:rPr>
@@ -797,14 +1176,14 @@
           <w:p>
             <w:pPr>
               <w:rPr>
-                <w:rFonts w:ascii="Menlo" w:hAnsi="Menlo" w:cs="Menlo"/>
-                <w:sz w:val="20"/>
-                <w:szCs w:val="20"/>
-              </w:rPr>
-            </w:pPr>
-            <w:r>
-              <w:rPr>
-                <w:rFonts w:ascii="Menlo" w:hAnsi="Menlo" w:cs="Menlo"/>
+                <w:rFonts w:asciiTheme="majorHAnsi" w:hAnsiTheme="majorHAnsi" w:cs="Menlo"/>
+                <w:sz w:val="20"/>
+                <w:szCs w:val="20"/>
+              </w:rPr>
+            </w:pPr>
+            <w:r>
+              <w:rPr>
+                <w:rFonts w:asciiTheme="majorHAnsi" w:hAnsiTheme="majorHAnsi" w:cs="Menlo"/>
                 <w:sz w:val="20"/>
                 <w:szCs w:val="20"/>
               </w:rPr>
@@ -821,14 +1200,14 @@
           <w:p>
             <w:pPr>
               <w:rPr>
-                <w:rFonts w:ascii="Menlo" w:hAnsi="Menlo" w:cs="Menlo"/>
-                <w:sz w:val="20"/>
-                <w:szCs w:val="20"/>
-              </w:rPr>
-            </w:pPr>
-            <w:r>
-              <w:rPr>
-                <w:rFonts w:ascii="Menlo" w:hAnsi="Menlo" w:cs="Menlo"/>
+                <w:rFonts w:asciiTheme="majorHAnsi" w:hAnsiTheme="majorHAnsi" w:cs="Menlo"/>
+                <w:sz w:val="20"/>
+                <w:szCs w:val="20"/>
+              </w:rPr>
+            </w:pPr>
+            <w:r>
+              <w:rPr>
+                <w:rFonts w:asciiTheme="majorHAnsi" w:hAnsiTheme="majorHAnsi" w:cs="Menlo"/>
                 <w:sz w:val="20"/>
                 <w:szCs w:val="20"/>
               </w:rPr>
@@ -843,14 +1222,14 @@
           <w:p>
             <w:pPr>
               <w:rPr>
-                <w:rFonts w:ascii="Menlo" w:hAnsi="Menlo" w:cs="Menlo"/>
-                <w:sz w:val="20"/>
-                <w:szCs w:val="20"/>
-              </w:rPr>
-            </w:pPr>
-            <w:r>
-              <w:rPr>
-                <w:rFonts w:ascii="Menlo" w:hAnsi="Menlo" w:cs="Menlo"/>
+                <w:rFonts w:asciiTheme="majorHAnsi" w:hAnsiTheme="majorHAnsi" w:cs="Menlo"/>
+                <w:sz w:val="20"/>
+                <w:szCs w:val="20"/>
+              </w:rPr>
+            </w:pPr>
+            <w:r>
+              <w:rPr>
+                <w:rFonts w:asciiTheme="majorHAnsi" w:hAnsiTheme="majorHAnsi" w:cs="Menlo"/>
                 <w:sz w:val="20"/>
                 <w:szCs w:val="20"/>
               </w:rPr>
@@ -867,14 +1246,14 @@
           <w:p>
             <w:pPr>
               <w:rPr>
-                <w:rFonts w:ascii="Menlo" w:hAnsi="Menlo" w:cs="Menlo"/>
-                <w:sz w:val="20"/>
-                <w:szCs w:val="20"/>
-              </w:rPr>
-            </w:pPr>
-            <w:r>
-              <w:rPr>
-                <w:rFonts w:ascii="Menlo" w:hAnsi="Menlo" w:cs="Menlo"/>
+                <w:rFonts w:asciiTheme="majorHAnsi" w:hAnsiTheme="majorHAnsi" w:cs="Menlo"/>
+                <w:sz w:val="20"/>
+                <w:szCs w:val="20"/>
+              </w:rPr>
+            </w:pPr>
+            <w:r>
+              <w:rPr>
+                <w:rFonts w:asciiTheme="majorHAnsi" w:hAnsiTheme="majorHAnsi" w:cs="Menlo"/>
                 <w:sz w:val="20"/>
                 <w:szCs w:val="20"/>
               </w:rPr>
@@ -889,14 +1268,14 @@
           <w:p>
             <w:pPr>
               <w:rPr>
-                <w:rFonts w:ascii="Menlo" w:hAnsi="Menlo" w:cs="Menlo"/>
-                <w:sz w:val="20"/>
-                <w:szCs w:val="20"/>
-              </w:rPr>
-            </w:pPr>
-            <w:r>
-              <w:rPr>
-                <w:rFonts w:ascii="Menlo" w:hAnsi="Menlo" w:cs="Menlo"/>
+                <w:rFonts w:asciiTheme="majorHAnsi" w:hAnsiTheme="majorHAnsi" w:cs="Menlo"/>
+                <w:sz w:val="20"/>
+                <w:szCs w:val="20"/>
+              </w:rPr>
+            </w:pPr>
+            <w:r>
+              <w:rPr>
+                <w:rFonts w:asciiTheme="majorHAnsi" w:hAnsiTheme="majorHAnsi" w:cs="Menlo"/>
                 <w:sz w:val="20"/>
                 <w:szCs w:val="20"/>
               </w:rPr>
@@ -913,14 +1292,14 @@
           <w:p>
             <w:pPr>
               <w:rPr>
-                <w:rFonts w:ascii="Menlo" w:hAnsi="Menlo" w:cs="Menlo"/>
-                <w:sz w:val="20"/>
-                <w:szCs w:val="20"/>
-              </w:rPr>
-            </w:pPr>
-            <w:r>
-              <w:rPr>
-                <w:rFonts w:ascii="Menlo" w:hAnsi="Menlo" w:cs="Menlo"/>
+                <w:rFonts w:asciiTheme="majorHAnsi" w:hAnsiTheme="majorHAnsi" w:cs="Menlo"/>
+                <w:sz w:val="20"/>
+                <w:szCs w:val="20"/>
+              </w:rPr>
+            </w:pPr>
+            <w:r>
+              <w:rPr>
+                <w:rFonts w:asciiTheme="majorHAnsi" w:hAnsiTheme="majorHAnsi" w:cs="Menlo"/>
                 <w:sz w:val="20"/>
                 <w:szCs w:val="20"/>
               </w:rPr>
@@ -935,14 +1314,14 @@
           <w:p>
             <w:pPr>
               <w:rPr>
-                <w:rFonts w:ascii="Menlo" w:hAnsi="Menlo" w:cs="Menlo"/>
-                <w:sz w:val="20"/>
-                <w:szCs w:val="20"/>
-              </w:rPr>
-            </w:pPr>
-            <w:r>
-              <w:rPr>
-                <w:rFonts w:ascii="Menlo" w:hAnsi="Menlo" w:cs="Menlo"/>
+                <w:rFonts w:asciiTheme="majorHAnsi" w:hAnsiTheme="majorHAnsi" w:cs="Menlo"/>
+                <w:sz w:val="20"/>
+                <w:szCs w:val="20"/>
+              </w:rPr>
+            </w:pPr>
+            <w:r>
+              <w:rPr>
+                <w:rFonts w:asciiTheme="majorHAnsi" w:hAnsiTheme="majorHAnsi" w:cs="Menlo"/>
                 <w:sz w:val="20"/>
                 <w:szCs w:val="20"/>
               </w:rPr>
@@ -952,18 +1331,40 @@
         </w:tc>
       </w:tr>
     </w:tbl>
-    <w:p/>
-    <w:p>
-      <w:r>
+    <w:p>
+      <w:pPr>
+        <w:rPr>
+          <w:rFonts w:asciiTheme="majorHAnsi" w:hAnsiTheme="majorHAnsi"/>
+        </w:rPr>
+      </w:pPr>
+      <w:r>
+        <w:rPr>
+          <w:rFonts w:asciiTheme="majorHAnsi" w:hAnsiTheme="majorHAnsi"/>
+        </w:rPr>
+        <w:br/>
+      </w:r>
+      <w:r>
+        <w:rPr>
+          <w:rFonts w:asciiTheme="majorHAnsi" w:hAnsiTheme="majorHAnsi"/>
+        </w:rPr>
         <w:t xml:space="preserve">Deck – </w:t>
       </w:r>
       <w:r>
+        <w:rPr>
+          <w:rFonts w:asciiTheme="majorHAnsi" w:hAnsiTheme="majorHAnsi"/>
+        </w:rPr>
         <w:t>(</w:t>
       </w:r>
       <w:r>
+        <w:rPr>
+          <w:rFonts w:asciiTheme="majorHAnsi" w:hAnsiTheme="majorHAnsi"/>
+        </w:rPr>
         <w:t xml:space="preserve">median Fare </w:t>
       </w:r>
       <w:r>
+        <w:rPr>
+          <w:rFonts w:asciiTheme="majorHAnsi" w:hAnsiTheme="majorHAnsi"/>
+        </w:rPr>
         <w:t>of each deck)</w:t>
       </w:r>
     </w:p>
@@ -985,17 +1386,17 @@
           <w:p>
             <w:pPr>
               <w:rPr>
-                <w:rFonts w:ascii="Menlo" w:eastAsia="Times New Roman" w:hAnsi="Menlo" w:cs="Menlo"/>
-                <w:color w:val="000000" w:themeColor="text1"/>
-                <w:kern w:val="0"/>
-                <w:sz w:val="20"/>
-                <w:szCs w:val="20"/>
-                <w14:ligatures w14:val="none"/>
-              </w:rPr>
-            </w:pPr>
-            <w:r>
-              <w:rPr>
-                <w:rFonts w:ascii="Menlo" w:eastAsia="Times New Roman" w:hAnsi="Menlo" w:cs="Menlo"/>
+                <w:rFonts w:asciiTheme="majorHAnsi" w:eastAsia="Times New Roman" w:hAnsiTheme="majorHAnsi" w:cs="Menlo"/>
+                <w:color w:val="000000" w:themeColor="text1"/>
+                <w:kern w:val="0"/>
+                <w:sz w:val="20"/>
+                <w:szCs w:val="20"/>
+                <w14:ligatures w14:val="none"/>
+              </w:rPr>
+            </w:pPr>
+            <w:r>
+              <w:rPr>
+                <w:rFonts w:asciiTheme="majorHAnsi" w:eastAsia="Times New Roman" w:hAnsiTheme="majorHAnsi" w:cs="Menlo"/>
                 <w:color w:val="000000" w:themeColor="text1"/>
                 <w:kern w:val="0"/>
                 <w:sz w:val="20"/>
@@ -1013,17 +1414,17 @@
           <w:p>
             <w:pPr>
               <w:rPr>
-                <w:rFonts w:ascii="Menlo" w:eastAsia="Times New Roman" w:hAnsi="Menlo" w:cs="Menlo"/>
-                <w:color w:val="000000" w:themeColor="text1"/>
-                <w:kern w:val="0"/>
-                <w:sz w:val="20"/>
-                <w:szCs w:val="20"/>
-                <w14:ligatures w14:val="none"/>
-              </w:rPr>
-            </w:pPr>
-            <w:r>
-              <w:rPr>
-                <w:rFonts w:ascii="Menlo" w:eastAsia="Times New Roman" w:hAnsi="Menlo" w:cs="Menlo"/>
+                <w:rFonts w:asciiTheme="majorHAnsi" w:eastAsia="Times New Roman" w:hAnsiTheme="majorHAnsi" w:cs="Menlo"/>
+                <w:color w:val="000000" w:themeColor="text1"/>
+                <w:kern w:val="0"/>
+                <w:sz w:val="20"/>
+                <w:szCs w:val="20"/>
+                <w14:ligatures w14:val="none"/>
+              </w:rPr>
+            </w:pPr>
+            <w:r>
+              <w:rPr>
+                <w:rFonts w:asciiTheme="majorHAnsi" w:eastAsia="Times New Roman" w:hAnsiTheme="majorHAnsi" w:cs="Menlo"/>
                 <w:color w:val="000000" w:themeColor="text1"/>
                 <w:kern w:val="0"/>
                 <w:sz w:val="20"/>
@@ -1036,7 +1437,7 @@
           <w:p>
             <w:pPr>
               <w:rPr>
-                <w:rFonts w:ascii="Menlo" w:eastAsia="Times New Roman" w:hAnsi="Menlo" w:cs="Menlo"/>
+                <w:rFonts w:asciiTheme="majorHAnsi" w:eastAsia="Times New Roman" w:hAnsiTheme="majorHAnsi" w:cs="Menlo"/>
                 <w:color w:val="000000" w:themeColor="text1"/>
                 <w:kern w:val="0"/>
                 <w:sz w:val="20"/>
@@ -1055,17 +1456,17 @@
           <w:p>
             <w:pPr>
               <w:rPr>
-                <w:rFonts w:ascii="Menlo" w:eastAsia="Times New Roman" w:hAnsi="Menlo" w:cs="Menlo"/>
-                <w:color w:val="000000" w:themeColor="text1"/>
-                <w:kern w:val="0"/>
-                <w:sz w:val="20"/>
-                <w:szCs w:val="20"/>
-                <w14:ligatures w14:val="none"/>
-              </w:rPr>
-            </w:pPr>
-            <w:r>
-              <w:rPr>
-                <w:rFonts w:ascii="Menlo" w:eastAsia="Times New Roman" w:hAnsi="Menlo" w:cs="Menlo"/>
+                <w:rFonts w:asciiTheme="majorHAnsi" w:eastAsia="Times New Roman" w:hAnsiTheme="majorHAnsi" w:cs="Menlo"/>
+                <w:color w:val="000000" w:themeColor="text1"/>
+                <w:kern w:val="0"/>
+                <w:sz w:val="20"/>
+                <w:szCs w:val="20"/>
+                <w14:ligatures w14:val="none"/>
+              </w:rPr>
+            </w:pPr>
+            <w:r>
+              <w:rPr>
+                <w:rFonts w:asciiTheme="majorHAnsi" w:eastAsia="Times New Roman" w:hAnsiTheme="majorHAnsi" w:cs="Menlo"/>
                 <w:color w:val="000000" w:themeColor="text1"/>
                 <w:kern w:val="0"/>
                 <w:sz w:val="20"/>
@@ -1083,17 +1484,17 @@
           <w:p>
             <w:pPr>
               <w:rPr>
-                <w:rFonts w:ascii="Menlo" w:eastAsia="Times New Roman" w:hAnsi="Menlo" w:cs="Menlo"/>
-                <w:color w:val="000000" w:themeColor="text1"/>
-                <w:kern w:val="0"/>
-                <w:sz w:val="20"/>
-                <w:szCs w:val="20"/>
-                <w14:ligatures w14:val="none"/>
-              </w:rPr>
-            </w:pPr>
-            <w:r>
-              <w:rPr>
-                <w:rFonts w:ascii="Menlo" w:eastAsia="Times New Roman" w:hAnsi="Menlo" w:cs="Menlo"/>
+                <w:rFonts w:asciiTheme="majorHAnsi" w:eastAsia="Times New Roman" w:hAnsiTheme="majorHAnsi" w:cs="Menlo"/>
+                <w:color w:val="000000" w:themeColor="text1"/>
+                <w:kern w:val="0"/>
+                <w:sz w:val="20"/>
+                <w:szCs w:val="20"/>
+                <w14:ligatures w14:val="none"/>
+              </w:rPr>
+            </w:pPr>
+            <w:r>
+              <w:rPr>
+                <w:rFonts w:asciiTheme="majorHAnsi" w:eastAsia="Times New Roman" w:hAnsiTheme="majorHAnsi" w:cs="Menlo"/>
                 <w:color w:val="000000" w:themeColor="text1"/>
                 <w:kern w:val="0"/>
                 <w:sz w:val="20"/>
@@ -1106,7 +1507,7 @@
           <w:p>
             <w:pPr>
               <w:rPr>
-                <w:rFonts w:ascii="Menlo" w:eastAsia="Times New Roman" w:hAnsi="Menlo" w:cs="Menlo"/>
+                <w:rFonts w:asciiTheme="majorHAnsi" w:eastAsia="Times New Roman" w:hAnsiTheme="majorHAnsi" w:cs="Menlo"/>
                 <w:color w:val="000000" w:themeColor="text1"/>
                 <w:kern w:val="0"/>
                 <w:sz w:val="20"/>
@@ -1125,17 +1526,17 @@
           <w:p>
             <w:pPr>
               <w:rPr>
-                <w:rFonts w:ascii="Menlo" w:eastAsia="Times New Roman" w:hAnsi="Menlo" w:cs="Menlo"/>
-                <w:color w:val="000000" w:themeColor="text1"/>
-                <w:kern w:val="0"/>
-                <w:sz w:val="20"/>
-                <w:szCs w:val="20"/>
-                <w14:ligatures w14:val="none"/>
-              </w:rPr>
-            </w:pPr>
-            <w:r>
-              <w:rPr>
-                <w:rFonts w:ascii="Menlo" w:eastAsia="Times New Roman" w:hAnsi="Menlo" w:cs="Menlo"/>
+                <w:rFonts w:asciiTheme="majorHAnsi" w:eastAsia="Times New Roman" w:hAnsiTheme="majorHAnsi" w:cs="Menlo"/>
+                <w:color w:val="000000" w:themeColor="text1"/>
+                <w:kern w:val="0"/>
+                <w:sz w:val="20"/>
+                <w:szCs w:val="20"/>
+                <w14:ligatures w14:val="none"/>
+              </w:rPr>
+            </w:pPr>
+            <w:r>
+              <w:rPr>
+                <w:rFonts w:asciiTheme="majorHAnsi" w:eastAsia="Times New Roman" w:hAnsiTheme="majorHAnsi" w:cs="Menlo"/>
                 <w:color w:val="000000" w:themeColor="text1"/>
                 <w:kern w:val="0"/>
                 <w:sz w:val="20"/>
@@ -1153,17 +1554,17 @@
           <w:p>
             <w:pPr>
               <w:rPr>
-                <w:rFonts w:ascii="Menlo" w:eastAsia="Times New Roman" w:hAnsi="Menlo" w:cs="Menlo"/>
-                <w:color w:val="000000" w:themeColor="text1"/>
-                <w:kern w:val="0"/>
-                <w:sz w:val="20"/>
-                <w:szCs w:val="20"/>
-                <w14:ligatures w14:val="none"/>
-              </w:rPr>
-            </w:pPr>
-            <w:r>
-              <w:rPr>
-                <w:rFonts w:ascii="Menlo" w:eastAsia="Times New Roman" w:hAnsi="Menlo" w:cs="Menlo"/>
+                <w:rFonts w:asciiTheme="majorHAnsi" w:eastAsia="Times New Roman" w:hAnsiTheme="majorHAnsi" w:cs="Menlo"/>
+                <w:color w:val="000000" w:themeColor="text1"/>
+                <w:kern w:val="0"/>
+                <w:sz w:val="20"/>
+                <w:szCs w:val="20"/>
+                <w14:ligatures w14:val="none"/>
+              </w:rPr>
+            </w:pPr>
+            <w:r>
+              <w:rPr>
+                <w:rFonts w:asciiTheme="majorHAnsi" w:eastAsia="Times New Roman" w:hAnsiTheme="majorHAnsi" w:cs="Menlo"/>
                 <w:color w:val="000000" w:themeColor="text1"/>
                 <w:kern w:val="0"/>
                 <w:sz w:val="20"/>
@@ -1176,7 +1577,7 @@
           <w:p>
             <w:pPr>
               <w:rPr>
-                <w:rFonts w:ascii="Menlo" w:eastAsia="Times New Roman" w:hAnsi="Menlo" w:cs="Menlo"/>
+                <w:rFonts w:asciiTheme="majorHAnsi" w:eastAsia="Times New Roman" w:hAnsiTheme="majorHAnsi" w:cs="Menlo"/>
                 <w:color w:val="000000" w:themeColor="text1"/>
                 <w:kern w:val="0"/>
                 <w:sz w:val="20"/>
@@ -1195,17 +1596,17 @@
           <w:p>
             <w:pPr>
               <w:rPr>
-                <w:rFonts w:ascii="Menlo" w:eastAsia="Times New Roman" w:hAnsi="Menlo" w:cs="Menlo"/>
-                <w:color w:val="000000" w:themeColor="text1"/>
-                <w:kern w:val="0"/>
-                <w:sz w:val="20"/>
-                <w:szCs w:val="20"/>
-                <w14:ligatures w14:val="none"/>
-              </w:rPr>
-            </w:pPr>
-            <w:r>
-              <w:rPr>
-                <w:rFonts w:ascii="Menlo" w:eastAsia="Times New Roman" w:hAnsi="Menlo" w:cs="Menlo"/>
+                <w:rFonts w:asciiTheme="majorHAnsi" w:eastAsia="Times New Roman" w:hAnsiTheme="majorHAnsi" w:cs="Menlo"/>
+                <w:color w:val="000000" w:themeColor="text1"/>
+                <w:kern w:val="0"/>
+                <w:sz w:val="20"/>
+                <w:szCs w:val="20"/>
+                <w14:ligatures w14:val="none"/>
+              </w:rPr>
+            </w:pPr>
+            <w:r>
+              <w:rPr>
+                <w:rFonts w:asciiTheme="majorHAnsi" w:eastAsia="Times New Roman" w:hAnsiTheme="majorHAnsi" w:cs="Menlo"/>
                 <w:color w:val="000000" w:themeColor="text1"/>
                 <w:kern w:val="0"/>
                 <w:sz w:val="20"/>
@@ -1223,17 +1624,17 @@
           <w:p>
             <w:pPr>
               <w:rPr>
-                <w:rFonts w:ascii="Menlo" w:eastAsia="Times New Roman" w:hAnsi="Menlo" w:cs="Menlo"/>
-                <w:color w:val="000000" w:themeColor="text1"/>
-                <w:kern w:val="0"/>
-                <w:sz w:val="20"/>
-                <w:szCs w:val="20"/>
-                <w14:ligatures w14:val="none"/>
-              </w:rPr>
-            </w:pPr>
-            <w:r>
-              <w:rPr>
-                <w:rFonts w:ascii="Menlo" w:eastAsia="Times New Roman" w:hAnsi="Menlo" w:cs="Menlo"/>
+                <w:rFonts w:asciiTheme="majorHAnsi" w:eastAsia="Times New Roman" w:hAnsiTheme="majorHAnsi" w:cs="Menlo"/>
+                <w:color w:val="000000" w:themeColor="text1"/>
+                <w:kern w:val="0"/>
+                <w:sz w:val="20"/>
+                <w:szCs w:val="20"/>
+                <w14:ligatures w14:val="none"/>
+              </w:rPr>
+            </w:pPr>
+            <w:r>
+              <w:rPr>
+                <w:rFonts w:asciiTheme="majorHAnsi" w:eastAsia="Times New Roman" w:hAnsiTheme="majorHAnsi" w:cs="Menlo"/>
                 <w:color w:val="000000" w:themeColor="text1"/>
                 <w:kern w:val="0"/>
                 <w:sz w:val="20"/>
@@ -1246,7 +1647,7 @@
           <w:p>
             <w:pPr>
               <w:rPr>
-                <w:rFonts w:ascii="Menlo" w:eastAsia="Times New Roman" w:hAnsi="Menlo" w:cs="Menlo"/>
+                <w:rFonts w:asciiTheme="majorHAnsi" w:eastAsia="Times New Roman" w:hAnsiTheme="majorHAnsi" w:cs="Menlo"/>
                 <w:color w:val="000000" w:themeColor="text1"/>
                 <w:kern w:val="0"/>
                 <w:sz w:val="20"/>
@@ -1265,17 +1666,17 @@
           <w:p>
             <w:pPr>
               <w:rPr>
-                <w:rFonts w:ascii="Menlo" w:eastAsia="Times New Roman" w:hAnsi="Menlo" w:cs="Menlo"/>
-                <w:color w:val="000000" w:themeColor="text1"/>
-                <w:kern w:val="0"/>
-                <w:sz w:val="20"/>
-                <w:szCs w:val="20"/>
-                <w14:ligatures w14:val="none"/>
-              </w:rPr>
-            </w:pPr>
-            <w:r>
-              <w:rPr>
-                <w:rFonts w:ascii="Menlo" w:eastAsia="Times New Roman" w:hAnsi="Menlo" w:cs="Menlo"/>
+                <w:rFonts w:asciiTheme="majorHAnsi" w:eastAsia="Times New Roman" w:hAnsiTheme="majorHAnsi" w:cs="Menlo"/>
+                <w:color w:val="000000" w:themeColor="text1"/>
+                <w:kern w:val="0"/>
+                <w:sz w:val="20"/>
+                <w:szCs w:val="20"/>
+                <w14:ligatures w14:val="none"/>
+              </w:rPr>
+            </w:pPr>
+            <w:r>
+              <w:rPr>
+                <w:rFonts w:asciiTheme="majorHAnsi" w:eastAsia="Times New Roman" w:hAnsiTheme="majorHAnsi" w:cs="Menlo"/>
                 <w:color w:val="000000" w:themeColor="text1"/>
                 <w:kern w:val="0"/>
                 <w:sz w:val="20"/>
@@ -1293,17 +1694,17 @@
           <w:p>
             <w:pPr>
               <w:rPr>
-                <w:rFonts w:ascii="Menlo" w:eastAsia="Times New Roman" w:hAnsi="Menlo" w:cs="Menlo"/>
-                <w:color w:val="000000" w:themeColor="text1"/>
-                <w:kern w:val="0"/>
-                <w:sz w:val="20"/>
-                <w:szCs w:val="20"/>
-                <w14:ligatures w14:val="none"/>
-              </w:rPr>
-            </w:pPr>
-            <w:r>
-              <w:rPr>
-                <w:rFonts w:ascii="Menlo" w:eastAsia="Times New Roman" w:hAnsi="Menlo" w:cs="Menlo"/>
+                <w:rFonts w:asciiTheme="majorHAnsi" w:eastAsia="Times New Roman" w:hAnsiTheme="majorHAnsi" w:cs="Menlo"/>
+                <w:color w:val="000000" w:themeColor="text1"/>
+                <w:kern w:val="0"/>
+                <w:sz w:val="20"/>
+                <w:szCs w:val="20"/>
+                <w14:ligatures w14:val="none"/>
+              </w:rPr>
+            </w:pPr>
+            <w:r>
+              <w:rPr>
+                <w:rFonts w:asciiTheme="majorHAnsi" w:eastAsia="Times New Roman" w:hAnsiTheme="majorHAnsi" w:cs="Menlo"/>
                 <w:color w:val="000000" w:themeColor="text1"/>
                 <w:kern w:val="0"/>
                 <w:sz w:val="20"/>
@@ -1316,7 +1717,7 @@
           <w:p>
             <w:pPr>
               <w:rPr>
-                <w:rFonts w:ascii="Menlo" w:eastAsia="Times New Roman" w:hAnsi="Menlo" w:cs="Menlo"/>
+                <w:rFonts w:asciiTheme="majorHAnsi" w:eastAsia="Times New Roman" w:hAnsiTheme="majorHAnsi" w:cs="Menlo"/>
                 <w:color w:val="000000" w:themeColor="text1"/>
                 <w:kern w:val="0"/>
                 <w:sz w:val="20"/>
@@ -1335,17 +1736,17 @@
           <w:p>
             <w:pPr>
               <w:rPr>
-                <w:rFonts w:ascii="Menlo" w:eastAsia="Times New Roman" w:hAnsi="Menlo" w:cs="Menlo"/>
-                <w:color w:val="000000" w:themeColor="text1"/>
-                <w:kern w:val="0"/>
-                <w:sz w:val="20"/>
-                <w:szCs w:val="20"/>
-                <w14:ligatures w14:val="none"/>
-              </w:rPr>
-            </w:pPr>
-            <w:r>
-              <w:rPr>
-                <w:rFonts w:ascii="Menlo" w:eastAsia="Times New Roman" w:hAnsi="Menlo" w:cs="Menlo"/>
+                <w:rFonts w:asciiTheme="majorHAnsi" w:eastAsia="Times New Roman" w:hAnsiTheme="majorHAnsi" w:cs="Menlo"/>
+                <w:color w:val="000000" w:themeColor="text1"/>
+                <w:kern w:val="0"/>
+                <w:sz w:val="20"/>
+                <w:szCs w:val="20"/>
+                <w14:ligatures w14:val="none"/>
+              </w:rPr>
+            </w:pPr>
+            <w:r>
+              <w:rPr>
+                <w:rFonts w:asciiTheme="majorHAnsi" w:eastAsia="Times New Roman" w:hAnsiTheme="majorHAnsi" w:cs="Menlo"/>
                 <w:color w:val="000000" w:themeColor="text1"/>
                 <w:kern w:val="0"/>
                 <w:sz w:val="20"/>
@@ -1363,17 +1764,17 @@
           <w:p>
             <w:pPr>
               <w:rPr>
-                <w:rFonts w:ascii="Menlo" w:eastAsia="Times New Roman" w:hAnsi="Menlo" w:cs="Menlo"/>
-                <w:color w:val="000000" w:themeColor="text1"/>
-                <w:kern w:val="0"/>
-                <w:sz w:val="20"/>
-                <w:szCs w:val="20"/>
-                <w14:ligatures w14:val="none"/>
-              </w:rPr>
-            </w:pPr>
-            <w:r>
-              <w:rPr>
-                <w:rFonts w:ascii="Menlo" w:eastAsia="Times New Roman" w:hAnsi="Menlo" w:cs="Menlo"/>
+                <w:rFonts w:asciiTheme="majorHAnsi" w:eastAsia="Times New Roman" w:hAnsiTheme="majorHAnsi" w:cs="Menlo"/>
+                <w:color w:val="000000" w:themeColor="text1"/>
+                <w:kern w:val="0"/>
+                <w:sz w:val="20"/>
+                <w:szCs w:val="20"/>
+                <w14:ligatures w14:val="none"/>
+              </w:rPr>
+            </w:pPr>
+            <w:r>
+              <w:rPr>
+                <w:rFonts w:asciiTheme="majorHAnsi" w:eastAsia="Times New Roman" w:hAnsiTheme="majorHAnsi" w:cs="Menlo"/>
                 <w:color w:val="000000" w:themeColor="text1"/>
                 <w:kern w:val="0"/>
                 <w:sz w:val="20"/>
@@ -1386,7 +1787,7 @@
           <w:p>
             <w:pPr>
               <w:rPr>
-                <w:rFonts w:ascii="Menlo" w:eastAsia="Times New Roman" w:hAnsi="Menlo" w:cs="Menlo"/>
+                <w:rFonts w:asciiTheme="majorHAnsi" w:eastAsia="Times New Roman" w:hAnsiTheme="majorHAnsi" w:cs="Menlo"/>
                 <w:color w:val="000000" w:themeColor="text1"/>
                 <w:kern w:val="0"/>
                 <w:sz w:val="20"/>
@@ -1405,17 +1806,17 @@
           <w:p>
             <w:pPr>
               <w:rPr>
-                <w:rFonts w:ascii="Menlo" w:eastAsia="Times New Roman" w:hAnsi="Menlo" w:cs="Menlo"/>
-                <w:color w:val="000000" w:themeColor="text1"/>
-                <w:kern w:val="0"/>
-                <w:sz w:val="20"/>
-                <w:szCs w:val="20"/>
-                <w14:ligatures w14:val="none"/>
-              </w:rPr>
-            </w:pPr>
-            <w:r>
-              <w:rPr>
-                <w:rFonts w:ascii="Menlo" w:eastAsia="Times New Roman" w:hAnsi="Menlo" w:cs="Menlo"/>
+                <w:rFonts w:asciiTheme="majorHAnsi" w:eastAsia="Times New Roman" w:hAnsiTheme="majorHAnsi" w:cs="Menlo"/>
+                <w:color w:val="000000" w:themeColor="text1"/>
+                <w:kern w:val="0"/>
+                <w:sz w:val="20"/>
+                <w:szCs w:val="20"/>
+                <w14:ligatures w14:val="none"/>
+              </w:rPr>
+            </w:pPr>
+            <w:r>
+              <w:rPr>
+                <w:rFonts w:asciiTheme="majorHAnsi" w:eastAsia="Times New Roman" w:hAnsiTheme="majorHAnsi" w:cs="Menlo"/>
                 <w:color w:val="000000" w:themeColor="text1"/>
                 <w:kern w:val="0"/>
                 <w:sz w:val="20"/>
@@ -1433,17 +1834,17 @@
           <w:p>
             <w:pPr>
               <w:rPr>
-                <w:rFonts w:ascii="Menlo" w:eastAsia="Times New Roman" w:hAnsi="Menlo" w:cs="Menlo"/>
-                <w:color w:val="000000" w:themeColor="text1"/>
-                <w:kern w:val="0"/>
-                <w:sz w:val="20"/>
-                <w:szCs w:val="20"/>
-                <w14:ligatures w14:val="none"/>
-              </w:rPr>
-            </w:pPr>
-            <w:r>
-              <w:rPr>
-                <w:rFonts w:ascii="Menlo" w:eastAsia="Times New Roman" w:hAnsi="Menlo" w:cs="Menlo"/>
+                <w:rFonts w:asciiTheme="majorHAnsi" w:eastAsia="Times New Roman" w:hAnsiTheme="majorHAnsi" w:cs="Menlo"/>
+                <w:color w:val="000000" w:themeColor="text1"/>
+                <w:kern w:val="0"/>
+                <w:sz w:val="20"/>
+                <w:szCs w:val="20"/>
+                <w14:ligatures w14:val="none"/>
+              </w:rPr>
+            </w:pPr>
+            <w:r>
+              <w:rPr>
+                <w:rFonts w:asciiTheme="majorHAnsi" w:eastAsia="Times New Roman" w:hAnsiTheme="majorHAnsi" w:cs="Menlo"/>
                 <w:color w:val="000000" w:themeColor="text1"/>
                 <w:kern w:val="0"/>
                 <w:sz w:val="20"/>
@@ -1456,7 +1857,7 @@
           <w:p>
             <w:pPr>
               <w:rPr>
-                <w:rFonts w:ascii="Menlo" w:eastAsia="Times New Roman" w:hAnsi="Menlo" w:cs="Menlo"/>
+                <w:rFonts w:asciiTheme="majorHAnsi" w:eastAsia="Times New Roman" w:hAnsiTheme="majorHAnsi" w:cs="Menlo"/>
                 <w:color w:val="000000" w:themeColor="text1"/>
                 <w:kern w:val="0"/>
                 <w:sz w:val="20"/>
@@ -1475,17 +1876,17 @@
           <w:p>
             <w:pPr>
               <w:rPr>
-                <w:rFonts w:ascii="Menlo" w:eastAsia="Times New Roman" w:hAnsi="Menlo" w:cs="Menlo"/>
-                <w:color w:val="000000" w:themeColor="text1"/>
-                <w:kern w:val="0"/>
-                <w:sz w:val="20"/>
-                <w:szCs w:val="20"/>
-                <w14:ligatures w14:val="none"/>
-              </w:rPr>
-            </w:pPr>
-            <w:r>
-              <w:rPr>
-                <w:rFonts w:ascii="Menlo" w:eastAsia="Times New Roman" w:hAnsi="Menlo" w:cs="Menlo"/>
+                <w:rFonts w:asciiTheme="majorHAnsi" w:eastAsia="Times New Roman" w:hAnsiTheme="majorHAnsi" w:cs="Menlo"/>
+                <w:color w:val="000000" w:themeColor="text1"/>
+                <w:kern w:val="0"/>
+                <w:sz w:val="20"/>
+                <w:szCs w:val="20"/>
+                <w14:ligatures w14:val="none"/>
+              </w:rPr>
+            </w:pPr>
+            <w:r>
+              <w:rPr>
+                <w:rFonts w:asciiTheme="majorHAnsi" w:eastAsia="Times New Roman" w:hAnsiTheme="majorHAnsi" w:cs="Menlo"/>
                 <w:color w:val="000000" w:themeColor="text1"/>
                 <w:kern w:val="0"/>
                 <w:sz w:val="20"/>
@@ -1503,17 +1904,17 @@
           <w:p>
             <w:pPr>
               <w:rPr>
-                <w:rFonts w:ascii="Menlo" w:eastAsia="Times New Roman" w:hAnsi="Menlo" w:cs="Menlo"/>
-                <w:color w:val="000000" w:themeColor="text1"/>
-                <w:kern w:val="0"/>
-                <w:sz w:val="20"/>
-                <w:szCs w:val="20"/>
-                <w14:ligatures w14:val="none"/>
-              </w:rPr>
-            </w:pPr>
-            <w:r>
-              <w:rPr>
-                <w:rFonts w:ascii="Menlo" w:eastAsia="Times New Roman" w:hAnsi="Menlo" w:cs="Menlo"/>
+                <w:rFonts w:asciiTheme="majorHAnsi" w:eastAsia="Times New Roman" w:hAnsiTheme="majorHAnsi" w:cs="Menlo"/>
+                <w:color w:val="000000" w:themeColor="text1"/>
+                <w:kern w:val="0"/>
+                <w:sz w:val="20"/>
+                <w:szCs w:val="20"/>
+                <w14:ligatures w14:val="none"/>
+              </w:rPr>
+            </w:pPr>
+            <w:r>
+              <w:rPr>
+                <w:rFonts w:asciiTheme="majorHAnsi" w:eastAsia="Times New Roman" w:hAnsiTheme="majorHAnsi" w:cs="Menlo"/>
                 <w:color w:val="000000" w:themeColor="text1"/>
                 <w:kern w:val="0"/>
                 <w:sz w:val="20"/>
@@ -1526,7 +1927,7 @@
           <w:p>
             <w:pPr>
               <w:rPr>
-                <w:rFonts w:ascii="Menlo" w:eastAsia="Times New Roman" w:hAnsi="Menlo" w:cs="Menlo"/>
+                <w:rFonts w:asciiTheme="majorHAnsi" w:eastAsia="Times New Roman" w:hAnsiTheme="majorHAnsi" w:cs="Menlo"/>
                 <w:color w:val="000000" w:themeColor="text1"/>
                 <w:kern w:val="0"/>
                 <w:sz w:val="20"/>
@@ -1542,7 +1943,7 @@
       <w:pPr>
         <w:spacing w:after="0" w:line="240" w:lineRule="auto"/>
         <w:rPr>
-          <w:rFonts w:ascii="Menlo" w:eastAsia="Times New Roman" w:hAnsi="Menlo" w:cs="Menlo"/>
+          <w:rFonts w:asciiTheme="majorHAnsi" w:eastAsia="Times New Roman" w:hAnsiTheme="majorHAnsi" w:cs="Menlo"/>
           <w:color w:val="000000" w:themeColor="text1"/>
           <w:kern w:val="0"/>
           <w:sz w:val="20"/>
@@ -1555,7 +1956,7 @@
       <w:pPr>
         <w:spacing w:after="0" w:line="240" w:lineRule="auto"/>
         <w:rPr>
-          <w:rFonts w:ascii="Menlo" w:eastAsia="Times New Roman" w:hAnsi="Menlo" w:cs="Menlo"/>
+          <w:rFonts w:asciiTheme="majorHAnsi" w:eastAsia="Times New Roman" w:hAnsiTheme="majorHAnsi" w:cs="Menlo"/>
           <w:color w:val="000000" w:themeColor="text1"/>
           <w:kern w:val="0"/>
           <w:sz w:val="20"/>
@@ -1565,7 +1966,7 @@
       </w:pPr>
       <w:r>
         <w:rPr>
-          <w:rFonts w:ascii="Menlo" w:eastAsia="Times New Roman" w:hAnsi="Menlo" w:cs="Menlo"/>
+          <w:rFonts w:asciiTheme="majorHAnsi" w:eastAsia="Times New Roman" w:hAnsiTheme="majorHAnsi" w:cs="Menlo"/>
           <w:color w:val="000000" w:themeColor="text1"/>
           <w:kern w:val="0"/>
           <w:sz w:val="20"/>
@@ -1576,7 +1977,7 @@
       </w:r>
       <w:r>
         <w:rPr>
-          <w:rFonts w:ascii="Menlo" w:eastAsia="Times New Roman" w:hAnsi="Menlo" w:cs="Menlo"/>
+          <w:rFonts w:asciiTheme="majorHAnsi" w:eastAsia="Times New Roman" w:hAnsiTheme="majorHAnsi" w:cs="Menlo"/>
           <w:color w:val="000000" w:themeColor="text1"/>
           <w:kern w:val="0"/>
           <w:sz w:val="20"/>
@@ -1587,7 +1988,7 @@
       </w:r>
       <w:r>
         <w:rPr>
-          <w:rFonts w:ascii="Menlo" w:eastAsia="Times New Roman" w:hAnsi="Menlo" w:cs="Menlo"/>
+          <w:rFonts w:asciiTheme="majorHAnsi" w:eastAsia="Times New Roman" w:hAnsiTheme="majorHAnsi" w:cs="Menlo"/>
           <w:color w:val="000000" w:themeColor="text1"/>
           <w:kern w:val="0"/>
           <w:sz w:val="20"/>
@@ -1598,7 +1999,7 @@
       </w:r>
       <w:r>
         <w:rPr>
-          <w:rFonts w:ascii="Menlo" w:eastAsia="Times New Roman" w:hAnsi="Menlo" w:cs="Menlo"/>
+          <w:rFonts w:asciiTheme="majorHAnsi" w:eastAsia="Times New Roman" w:hAnsiTheme="majorHAnsi" w:cs="Menlo"/>
           <w:color w:val="000000" w:themeColor="text1"/>
           <w:kern w:val="0"/>
           <w:sz w:val="20"/>
@@ -1609,7 +2010,7 @@
       </w:r>
       <w:r>
         <w:rPr>
-          <w:rFonts w:ascii="Menlo" w:eastAsia="Times New Roman" w:hAnsi="Menlo" w:cs="Menlo"/>
+          <w:rFonts w:asciiTheme="majorHAnsi" w:eastAsia="Times New Roman" w:hAnsiTheme="majorHAnsi" w:cs="Menlo"/>
           <w:color w:val="000000" w:themeColor="text1"/>
           <w:kern w:val="0"/>
           <w:sz w:val="20"/>
@@ -1620,7 +2021,7 @@
       </w:r>
       <w:r>
         <w:rPr>
-          <w:rFonts w:ascii="Menlo" w:eastAsia="Times New Roman" w:hAnsi="Menlo" w:cs="Menlo"/>
+          <w:rFonts w:asciiTheme="majorHAnsi" w:eastAsia="Times New Roman" w:hAnsiTheme="majorHAnsi" w:cs="Menlo"/>
           <w:color w:val="000000" w:themeColor="text1"/>
           <w:kern w:val="0"/>
           <w:sz w:val="20"/>
@@ -1632,7 +2033,7 @@
       <w:proofErr w:type="spellStart"/>
       <w:r>
         <w:rPr>
-          <w:rFonts w:ascii="Menlo" w:eastAsia="Times New Roman" w:hAnsi="Menlo" w:cs="Menlo"/>
+          <w:rFonts w:asciiTheme="majorHAnsi" w:eastAsia="Times New Roman" w:hAnsiTheme="majorHAnsi" w:cs="Menlo"/>
           <w:color w:val="000000" w:themeColor="text1"/>
           <w:kern w:val="0"/>
           <w:sz w:val="20"/>
@@ -1644,7 +2045,7 @@
       <w:proofErr w:type="spellEnd"/>
       <w:r>
         <w:rPr>
-          <w:rFonts w:ascii="Menlo" w:eastAsia="Times New Roman" w:hAnsi="Menlo" w:cs="Menlo"/>
+          <w:rFonts w:asciiTheme="majorHAnsi" w:eastAsia="Times New Roman" w:hAnsiTheme="majorHAnsi" w:cs="Menlo"/>
           <w:color w:val="000000" w:themeColor="text1"/>
           <w:kern w:val="0"/>
           <w:sz w:val="20"/>
@@ -1655,7 +2056,7 @@
       </w:r>
       <w:r>
         <w:rPr>
-          <w:rFonts w:ascii="Menlo" w:eastAsia="Times New Roman" w:hAnsi="Menlo" w:cs="Menlo"/>
+          <w:rFonts w:asciiTheme="majorHAnsi" w:eastAsia="Times New Roman" w:hAnsiTheme="majorHAnsi" w:cs="Menlo"/>
           <w:color w:val="000000" w:themeColor="text1"/>
           <w:kern w:val="0"/>
           <w:sz w:val="20"/>
@@ -1666,7 +2067,7 @@
       </w:r>
       <w:r>
         <w:rPr>
-          <w:rFonts w:ascii="Menlo" w:eastAsia="Times New Roman" w:hAnsi="Menlo" w:cs="Menlo"/>
+          <w:rFonts w:asciiTheme="majorHAnsi" w:eastAsia="Times New Roman" w:hAnsiTheme="majorHAnsi" w:cs="Menlo"/>
           <w:color w:val="000000" w:themeColor="text1"/>
           <w:kern w:val="0"/>
           <w:sz w:val="20"/>
@@ -1677,7 +2078,7 @@
       </w:r>
       <w:r>
         <w:rPr>
-          <w:rFonts w:ascii="Menlo" w:eastAsia="Times New Roman" w:hAnsi="Menlo" w:cs="Menlo"/>
+          <w:rFonts w:asciiTheme="majorHAnsi" w:eastAsia="Times New Roman" w:hAnsiTheme="majorHAnsi" w:cs="Menlo"/>
           <w:color w:val="000000" w:themeColor="text1"/>
           <w:kern w:val="0"/>
           <w:sz w:val="20"/>
@@ -1685,6 +2086,38 @@
           <w14:ligatures w14:val="none"/>
         </w:rPr>
         <w:tab/>
+      </w:r>
+      <w:r>
+        <w:rPr>
+          <w:rFonts w:asciiTheme="majorHAnsi" w:eastAsia="Times New Roman" w:hAnsiTheme="majorHAnsi" w:cs="Menlo"/>
+          <w:color w:val="000000" w:themeColor="text1"/>
+          <w:kern w:val="0"/>
+          <w:sz w:val="20"/>
+          <w:szCs w:val="20"/>
+          <w14:ligatures w14:val="none"/>
+        </w:rPr>
+        <w:tab/>
+      </w:r>
+      <w:r>
+        <w:rPr>
+          <w:rFonts w:asciiTheme="majorHAnsi" w:eastAsia="Times New Roman" w:hAnsiTheme="majorHAnsi" w:cs="Menlo"/>
+          <w:color w:val="000000" w:themeColor="text1"/>
+          <w:kern w:val="0"/>
+          <w:sz w:val="20"/>
+          <w:szCs w:val="20"/>
+          <w14:ligatures w14:val="none"/>
+        </w:rPr>
+        <w:tab/>
+      </w:r>
+      <w:r>
+        <w:rPr>
+          <w:rFonts w:asciiTheme="majorHAnsi" w:eastAsia="Times New Roman" w:hAnsiTheme="majorHAnsi" w:cs="Menlo"/>
+          <w:color w:val="000000" w:themeColor="text1"/>
+          <w:kern w:val="0"/>
+          <w:sz w:val="20"/>
+          <w:szCs w:val="20"/>
+          <w14:ligatures w14:val="none"/>
+        </w:rPr>
         <w:t>Count</w:t>
       </w:r>
     </w:p>
@@ -1707,17 +2140,17 @@
           <w:p>
             <w:pPr>
               <w:rPr>
-                <w:rFonts w:ascii="Menlo" w:eastAsia="Times New Roman" w:hAnsi="Menlo" w:cs="Menlo"/>
-                <w:color w:val="000000" w:themeColor="text1"/>
-                <w:kern w:val="0"/>
-                <w:sz w:val="20"/>
-                <w:szCs w:val="20"/>
-                <w14:ligatures w14:val="none"/>
-              </w:rPr>
-            </w:pPr>
-            <w:r>
-              <w:rPr>
-                <w:rFonts w:ascii="Menlo" w:eastAsia="Times New Roman" w:hAnsi="Menlo" w:cs="Menlo"/>
+                <w:rFonts w:asciiTheme="majorHAnsi" w:eastAsia="Times New Roman" w:hAnsiTheme="majorHAnsi" w:cs="Menlo"/>
+                <w:color w:val="000000" w:themeColor="text1"/>
+                <w:kern w:val="0"/>
+                <w:sz w:val="20"/>
+                <w:szCs w:val="20"/>
+                <w14:ligatures w14:val="none"/>
+              </w:rPr>
+            </w:pPr>
+            <w:r>
+              <w:rPr>
+                <w:rFonts w:asciiTheme="majorHAnsi" w:eastAsia="Times New Roman" w:hAnsiTheme="majorHAnsi" w:cs="Menlo"/>
                 <w:color w:val="000000" w:themeColor="text1"/>
                 <w:kern w:val="0"/>
                 <w:sz w:val="20"/>
@@ -1735,17 +2168,17 @@
           <w:p>
             <w:pPr>
               <w:rPr>
-                <w:rFonts w:ascii="Menlo" w:eastAsia="Times New Roman" w:hAnsi="Menlo" w:cs="Menlo"/>
-                <w:color w:val="000000" w:themeColor="text1"/>
-                <w:kern w:val="0"/>
-                <w:sz w:val="20"/>
-                <w:szCs w:val="20"/>
-                <w14:ligatures w14:val="none"/>
-              </w:rPr>
-            </w:pPr>
-            <w:r>
-              <w:rPr>
-                <w:rFonts w:ascii="Menlo" w:eastAsia="Times New Roman" w:hAnsi="Menlo" w:cs="Menlo"/>
+                <w:rFonts w:asciiTheme="majorHAnsi" w:eastAsia="Times New Roman" w:hAnsiTheme="majorHAnsi" w:cs="Menlo"/>
+                <w:color w:val="000000" w:themeColor="text1"/>
+                <w:kern w:val="0"/>
+                <w:sz w:val="20"/>
+                <w:szCs w:val="20"/>
+                <w14:ligatures w14:val="none"/>
+              </w:rPr>
+            </w:pPr>
+            <w:r>
+              <w:rPr>
+                <w:rFonts w:asciiTheme="majorHAnsi" w:eastAsia="Times New Roman" w:hAnsiTheme="majorHAnsi" w:cs="Menlo"/>
                 <w:color w:val="000000" w:themeColor="text1"/>
                 <w:kern w:val="0"/>
                 <w:sz w:val="20"/>
@@ -1763,17 +2196,17 @@
           <w:p>
             <w:pPr>
               <w:rPr>
-                <w:rFonts w:ascii="Menlo" w:eastAsia="Times New Roman" w:hAnsi="Menlo" w:cs="Menlo"/>
-                <w:color w:val="000000" w:themeColor="text1"/>
-                <w:kern w:val="0"/>
-                <w:sz w:val="20"/>
-                <w:szCs w:val="20"/>
-                <w14:ligatures w14:val="none"/>
-              </w:rPr>
-            </w:pPr>
-            <w:r>
-              <w:rPr>
-                <w:rFonts w:ascii="Menlo" w:eastAsia="Times New Roman" w:hAnsi="Menlo" w:cs="Menlo"/>
+                <w:rFonts w:asciiTheme="majorHAnsi" w:eastAsia="Times New Roman" w:hAnsiTheme="majorHAnsi" w:cs="Menlo"/>
+                <w:color w:val="000000" w:themeColor="text1"/>
+                <w:kern w:val="0"/>
+                <w:sz w:val="20"/>
+                <w:szCs w:val="20"/>
+                <w14:ligatures w14:val="none"/>
+              </w:rPr>
+            </w:pPr>
+            <w:r>
+              <w:rPr>
+                <w:rFonts w:asciiTheme="majorHAnsi" w:eastAsia="Times New Roman" w:hAnsiTheme="majorHAnsi" w:cs="Menlo"/>
                 <w:color w:val="000000" w:themeColor="text1"/>
                 <w:kern w:val="0"/>
                 <w:sz w:val="20"/>
@@ -1786,7 +2219,7 @@
           <w:p>
             <w:pPr>
               <w:rPr>
-                <w:rFonts w:ascii="Menlo" w:eastAsia="Times New Roman" w:hAnsi="Menlo" w:cs="Menlo"/>
+                <w:rFonts w:asciiTheme="majorHAnsi" w:eastAsia="Times New Roman" w:hAnsiTheme="majorHAnsi" w:cs="Menlo"/>
                 <w:color w:val="000000" w:themeColor="text1"/>
                 <w:kern w:val="0"/>
                 <w:sz w:val="20"/>
@@ -1805,17 +2238,17 @@
           <w:p>
             <w:pPr>
               <w:rPr>
-                <w:rFonts w:ascii="Menlo" w:eastAsia="Times New Roman" w:hAnsi="Menlo" w:cs="Menlo"/>
-                <w:color w:val="000000" w:themeColor="text1"/>
-                <w:kern w:val="0"/>
-                <w:sz w:val="20"/>
-                <w:szCs w:val="20"/>
-                <w14:ligatures w14:val="none"/>
-              </w:rPr>
-            </w:pPr>
-            <w:r>
-              <w:rPr>
-                <w:rFonts w:ascii="Menlo" w:eastAsia="Times New Roman" w:hAnsi="Menlo" w:cs="Menlo"/>
+                <w:rFonts w:asciiTheme="majorHAnsi" w:eastAsia="Times New Roman" w:hAnsiTheme="majorHAnsi" w:cs="Menlo"/>
+                <w:color w:val="000000" w:themeColor="text1"/>
+                <w:kern w:val="0"/>
+                <w:sz w:val="20"/>
+                <w:szCs w:val="20"/>
+                <w14:ligatures w14:val="none"/>
+              </w:rPr>
+            </w:pPr>
+            <w:r>
+              <w:rPr>
+                <w:rFonts w:asciiTheme="majorHAnsi" w:eastAsia="Times New Roman" w:hAnsiTheme="majorHAnsi" w:cs="Menlo"/>
                 <w:color w:val="000000" w:themeColor="text1"/>
                 <w:kern w:val="0"/>
                 <w:sz w:val="20"/>
@@ -1833,17 +2266,17 @@
           <w:p>
             <w:pPr>
               <w:rPr>
-                <w:rFonts w:ascii="Menlo" w:eastAsia="Times New Roman" w:hAnsi="Menlo" w:cs="Menlo"/>
-                <w:color w:val="000000" w:themeColor="text1"/>
-                <w:kern w:val="0"/>
-                <w:sz w:val="20"/>
-                <w:szCs w:val="20"/>
-                <w14:ligatures w14:val="none"/>
-              </w:rPr>
-            </w:pPr>
-            <w:r>
-              <w:rPr>
-                <w:rFonts w:ascii="Menlo" w:eastAsia="Times New Roman" w:hAnsi="Menlo" w:cs="Menlo"/>
+                <w:rFonts w:asciiTheme="majorHAnsi" w:eastAsia="Times New Roman" w:hAnsiTheme="majorHAnsi" w:cs="Menlo"/>
+                <w:color w:val="000000" w:themeColor="text1"/>
+                <w:kern w:val="0"/>
+                <w:sz w:val="20"/>
+                <w:szCs w:val="20"/>
+                <w14:ligatures w14:val="none"/>
+              </w:rPr>
+            </w:pPr>
+            <w:r>
+              <w:rPr>
+                <w:rFonts w:asciiTheme="majorHAnsi" w:eastAsia="Times New Roman" w:hAnsiTheme="majorHAnsi" w:cs="Menlo"/>
                 <w:color w:val="000000" w:themeColor="text1"/>
                 <w:kern w:val="0"/>
                 <w:sz w:val="20"/>
@@ -1861,17 +2294,17 @@
           <w:p>
             <w:pPr>
               <w:rPr>
-                <w:rFonts w:ascii="Menlo" w:eastAsia="Times New Roman" w:hAnsi="Menlo" w:cs="Menlo"/>
-                <w:color w:val="000000" w:themeColor="text1"/>
-                <w:kern w:val="0"/>
-                <w:sz w:val="20"/>
-                <w:szCs w:val="20"/>
-                <w14:ligatures w14:val="none"/>
-              </w:rPr>
-            </w:pPr>
-            <w:r>
-              <w:rPr>
-                <w:rFonts w:ascii="Menlo" w:eastAsia="Times New Roman" w:hAnsi="Menlo" w:cs="Menlo"/>
+                <w:rFonts w:asciiTheme="majorHAnsi" w:eastAsia="Times New Roman" w:hAnsiTheme="majorHAnsi" w:cs="Menlo"/>
+                <w:color w:val="000000" w:themeColor="text1"/>
+                <w:kern w:val="0"/>
+                <w:sz w:val="20"/>
+                <w:szCs w:val="20"/>
+                <w14:ligatures w14:val="none"/>
+              </w:rPr>
+            </w:pPr>
+            <w:r>
+              <w:rPr>
+                <w:rFonts w:asciiTheme="majorHAnsi" w:eastAsia="Times New Roman" w:hAnsiTheme="majorHAnsi" w:cs="Menlo"/>
                 <w:color w:val="000000" w:themeColor="text1"/>
                 <w:kern w:val="0"/>
                 <w:sz w:val="20"/>
@@ -1884,7 +2317,7 @@
           <w:p>
             <w:pPr>
               <w:rPr>
-                <w:rFonts w:ascii="Menlo" w:eastAsia="Times New Roman" w:hAnsi="Menlo" w:cs="Menlo"/>
+                <w:rFonts w:asciiTheme="majorHAnsi" w:eastAsia="Times New Roman" w:hAnsiTheme="majorHAnsi" w:cs="Menlo"/>
                 <w:color w:val="000000" w:themeColor="text1"/>
                 <w:kern w:val="0"/>
                 <w:sz w:val="20"/>
@@ -1903,17 +2336,17 @@
           <w:p>
             <w:pPr>
               <w:rPr>
-                <w:rFonts w:ascii="Menlo" w:eastAsia="Times New Roman" w:hAnsi="Menlo" w:cs="Menlo"/>
-                <w:color w:val="000000" w:themeColor="text1"/>
-                <w:kern w:val="0"/>
-                <w:sz w:val="20"/>
-                <w:szCs w:val="20"/>
-                <w14:ligatures w14:val="none"/>
-              </w:rPr>
-            </w:pPr>
-            <w:r>
-              <w:rPr>
-                <w:rFonts w:ascii="Menlo" w:eastAsia="Times New Roman" w:hAnsi="Menlo" w:cs="Menlo"/>
+                <w:rFonts w:asciiTheme="majorHAnsi" w:eastAsia="Times New Roman" w:hAnsiTheme="majorHAnsi" w:cs="Menlo"/>
+                <w:color w:val="000000" w:themeColor="text1"/>
+                <w:kern w:val="0"/>
+                <w:sz w:val="20"/>
+                <w:szCs w:val="20"/>
+                <w14:ligatures w14:val="none"/>
+              </w:rPr>
+            </w:pPr>
+            <w:r>
+              <w:rPr>
+                <w:rFonts w:asciiTheme="majorHAnsi" w:eastAsia="Times New Roman" w:hAnsiTheme="majorHAnsi" w:cs="Menlo"/>
                 <w:color w:val="000000" w:themeColor="text1"/>
                 <w:kern w:val="0"/>
                 <w:sz w:val="20"/>
@@ -1931,17 +2364,17 @@
           <w:p>
             <w:pPr>
               <w:rPr>
-                <w:rFonts w:ascii="Menlo" w:eastAsia="Times New Roman" w:hAnsi="Menlo" w:cs="Menlo"/>
-                <w:color w:val="000000" w:themeColor="text1"/>
-                <w:kern w:val="0"/>
-                <w:sz w:val="20"/>
-                <w:szCs w:val="20"/>
-                <w14:ligatures w14:val="none"/>
-              </w:rPr>
-            </w:pPr>
-            <w:r>
-              <w:rPr>
-                <w:rFonts w:ascii="Menlo" w:eastAsia="Times New Roman" w:hAnsi="Menlo" w:cs="Menlo"/>
+                <w:rFonts w:asciiTheme="majorHAnsi" w:eastAsia="Times New Roman" w:hAnsiTheme="majorHAnsi" w:cs="Menlo"/>
+                <w:color w:val="000000" w:themeColor="text1"/>
+                <w:kern w:val="0"/>
+                <w:sz w:val="20"/>
+                <w:szCs w:val="20"/>
+                <w14:ligatures w14:val="none"/>
+              </w:rPr>
+            </w:pPr>
+            <w:r>
+              <w:rPr>
+                <w:rFonts w:asciiTheme="majorHAnsi" w:eastAsia="Times New Roman" w:hAnsiTheme="majorHAnsi" w:cs="Menlo"/>
                 <w:color w:val="000000" w:themeColor="text1"/>
                 <w:kern w:val="0"/>
                 <w:sz w:val="20"/>
@@ -1959,17 +2392,17 @@
           <w:p>
             <w:pPr>
               <w:rPr>
-                <w:rFonts w:ascii="Menlo" w:eastAsia="Times New Roman" w:hAnsi="Menlo" w:cs="Menlo"/>
-                <w:color w:val="000000" w:themeColor="text1"/>
-                <w:kern w:val="0"/>
-                <w:sz w:val="20"/>
-                <w:szCs w:val="20"/>
-                <w14:ligatures w14:val="none"/>
-              </w:rPr>
-            </w:pPr>
-            <w:r>
-              <w:rPr>
-                <w:rFonts w:ascii="Menlo" w:eastAsia="Times New Roman" w:hAnsi="Menlo" w:cs="Menlo"/>
+                <w:rFonts w:asciiTheme="majorHAnsi" w:eastAsia="Times New Roman" w:hAnsiTheme="majorHAnsi" w:cs="Menlo"/>
+                <w:color w:val="000000" w:themeColor="text1"/>
+                <w:kern w:val="0"/>
+                <w:sz w:val="20"/>
+                <w:szCs w:val="20"/>
+                <w14:ligatures w14:val="none"/>
+              </w:rPr>
+            </w:pPr>
+            <w:r>
+              <w:rPr>
+                <w:rFonts w:asciiTheme="majorHAnsi" w:eastAsia="Times New Roman" w:hAnsiTheme="majorHAnsi" w:cs="Menlo"/>
                 <w:color w:val="000000" w:themeColor="text1"/>
                 <w:kern w:val="0"/>
                 <w:sz w:val="20"/>
@@ -1982,7 +2415,7 @@
           <w:p>
             <w:pPr>
               <w:rPr>
-                <w:rFonts w:ascii="Menlo" w:eastAsia="Times New Roman" w:hAnsi="Menlo" w:cs="Menlo"/>
+                <w:rFonts w:asciiTheme="majorHAnsi" w:eastAsia="Times New Roman" w:hAnsiTheme="majorHAnsi" w:cs="Menlo"/>
                 <w:color w:val="000000" w:themeColor="text1"/>
                 <w:kern w:val="0"/>
                 <w:sz w:val="20"/>
@@ -2001,17 +2434,17 @@
           <w:p>
             <w:pPr>
               <w:rPr>
-                <w:rFonts w:ascii="Menlo" w:eastAsia="Times New Roman" w:hAnsi="Menlo" w:cs="Menlo"/>
-                <w:color w:val="000000" w:themeColor="text1"/>
-                <w:kern w:val="0"/>
-                <w:sz w:val="20"/>
-                <w:szCs w:val="20"/>
-                <w14:ligatures w14:val="none"/>
-              </w:rPr>
-            </w:pPr>
-            <w:r>
-              <w:rPr>
-                <w:rFonts w:ascii="Menlo" w:eastAsia="Times New Roman" w:hAnsi="Menlo" w:cs="Menlo"/>
+                <w:rFonts w:asciiTheme="majorHAnsi" w:eastAsia="Times New Roman" w:hAnsiTheme="majorHAnsi" w:cs="Menlo"/>
+                <w:color w:val="000000" w:themeColor="text1"/>
+                <w:kern w:val="0"/>
+                <w:sz w:val="20"/>
+                <w:szCs w:val="20"/>
+                <w14:ligatures w14:val="none"/>
+              </w:rPr>
+            </w:pPr>
+            <w:r>
+              <w:rPr>
+                <w:rFonts w:asciiTheme="majorHAnsi" w:eastAsia="Times New Roman" w:hAnsiTheme="majorHAnsi" w:cs="Menlo"/>
                 <w:color w:val="000000" w:themeColor="text1"/>
                 <w:kern w:val="0"/>
                 <w:sz w:val="20"/>
@@ -2029,17 +2462,17 @@
           <w:p>
             <w:pPr>
               <w:rPr>
-                <w:rFonts w:ascii="Menlo" w:eastAsia="Times New Roman" w:hAnsi="Menlo" w:cs="Menlo"/>
-                <w:color w:val="000000" w:themeColor="text1"/>
-                <w:kern w:val="0"/>
-                <w:sz w:val="20"/>
-                <w:szCs w:val="20"/>
-                <w14:ligatures w14:val="none"/>
-              </w:rPr>
-            </w:pPr>
-            <w:r>
-              <w:rPr>
-                <w:rFonts w:ascii="Menlo" w:eastAsia="Times New Roman" w:hAnsi="Menlo" w:cs="Menlo"/>
+                <w:rFonts w:asciiTheme="majorHAnsi" w:eastAsia="Times New Roman" w:hAnsiTheme="majorHAnsi" w:cs="Menlo"/>
+                <w:color w:val="000000" w:themeColor="text1"/>
+                <w:kern w:val="0"/>
+                <w:sz w:val="20"/>
+                <w:szCs w:val="20"/>
+                <w14:ligatures w14:val="none"/>
+              </w:rPr>
+            </w:pPr>
+            <w:r>
+              <w:rPr>
+                <w:rFonts w:asciiTheme="majorHAnsi" w:eastAsia="Times New Roman" w:hAnsiTheme="majorHAnsi" w:cs="Menlo"/>
                 <w:color w:val="000000" w:themeColor="text1"/>
                 <w:kern w:val="0"/>
                 <w:sz w:val="20"/>
@@ -2050,7 +2483,7 @@
             </w:r>
             <w:r>
               <w:rPr>
-                <w:rFonts w:ascii="Menlo" w:eastAsia="Times New Roman" w:hAnsi="Menlo" w:cs="Menlo"/>
+                <w:rFonts w:asciiTheme="majorHAnsi" w:eastAsia="Times New Roman" w:hAnsiTheme="majorHAnsi" w:cs="Menlo"/>
                 <w:color w:val="000000" w:themeColor="text1"/>
                 <w:kern w:val="0"/>
                 <w:sz w:val="20"/>
@@ -2069,17 +2502,17 @@
           <w:p>
             <w:pPr>
               <w:rPr>
-                <w:rFonts w:ascii="Menlo" w:eastAsia="Times New Roman" w:hAnsi="Menlo" w:cs="Menlo"/>
-                <w:color w:val="000000" w:themeColor="text1"/>
-                <w:kern w:val="0"/>
-                <w:sz w:val="20"/>
-                <w:szCs w:val="20"/>
-                <w14:ligatures w14:val="none"/>
-              </w:rPr>
-            </w:pPr>
-            <w:r>
-              <w:rPr>
-                <w:rFonts w:ascii="Menlo" w:eastAsia="Times New Roman" w:hAnsi="Menlo" w:cs="Menlo"/>
+                <w:rFonts w:asciiTheme="majorHAnsi" w:eastAsia="Times New Roman" w:hAnsiTheme="majorHAnsi" w:cs="Menlo"/>
+                <w:color w:val="000000" w:themeColor="text1"/>
+                <w:kern w:val="0"/>
+                <w:sz w:val="20"/>
+                <w:szCs w:val="20"/>
+                <w14:ligatures w14:val="none"/>
+              </w:rPr>
+            </w:pPr>
+            <w:r>
+              <w:rPr>
+                <w:rFonts w:asciiTheme="majorHAnsi" w:eastAsia="Times New Roman" w:hAnsiTheme="majorHAnsi" w:cs="Menlo"/>
                 <w:color w:val="000000" w:themeColor="text1"/>
                 <w:kern w:val="0"/>
                 <w:sz w:val="20"/>
@@ -2090,7 +2523,7 @@
             </w:r>
             <w:r>
               <w:rPr>
-                <w:rFonts w:ascii="Menlo" w:eastAsia="Times New Roman" w:hAnsi="Menlo" w:cs="Menlo"/>
+                <w:rFonts w:asciiTheme="majorHAnsi" w:eastAsia="Times New Roman" w:hAnsiTheme="majorHAnsi" w:cs="Menlo"/>
                 <w:color w:val="000000" w:themeColor="text1"/>
                 <w:kern w:val="0"/>
                 <w:sz w:val="20"/>
@@ -2104,7 +2537,7 @@
           <w:p>
             <w:pPr>
               <w:rPr>
-                <w:rFonts w:ascii="Menlo" w:eastAsia="Times New Roman" w:hAnsi="Menlo" w:cs="Menlo"/>
+                <w:rFonts w:asciiTheme="majorHAnsi" w:eastAsia="Times New Roman" w:hAnsiTheme="majorHAnsi" w:cs="Menlo"/>
                 <w:color w:val="000000" w:themeColor="text1"/>
                 <w:kern w:val="0"/>
                 <w:sz w:val="20"/>
@@ -2123,17 +2556,17 @@
           <w:p>
             <w:pPr>
               <w:rPr>
-                <w:rFonts w:ascii="Menlo" w:eastAsia="Times New Roman" w:hAnsi="Menlo" w:cs="Menlo"/>
-                <w:color w:val="000000" w:themeColor="text1"/>
-                <w:kern w:val="0"/>
-                <w:sz w:val="20"/>
-                <w:szCs w:val="20"/>
-                <w14:ligatures w14:val="none"/>
-              </w:rPr>
-            </w:pPr>
-            <w:r>
-              <w:rPr>
-                <w:rFonts w:ascii="Menlo" w:eastAsia="Times New Roman" w:hAnsi="Menlo" w:cs="Menlo"/>
+                <w:rFonts w:asciiTheme="majorHAnsi" w:eastAsia="Times New Roman" w:hAnsiTheme="majorHAnsi" w:cs="Menlo"/>
+                <w:color w:val="000000" w:themeColor="text1"/>
+                <w:kern w:val="0"/>
+                <w:sz w:val="20"/>
+                <w:szCs w:val="20"/>
+                <w14:ligatures w14:val="none"/>
+              </w:rPr>
+            </w:pPr>
+            <w:r>
+              <w:rPr>
+                <w:rFonts w:asciiTheme="majorHAnsi" w:eastAsia="Times New Roman" w:hAnsiTheme="majorHAnsi" w:cs="Menlo"/>
                 <w:color w:val="000000" w:themeColor="text1"/>
                 <w:kern w:val="0"/>
                 <w:sz w:val="20"/>
@@ -2151,17 +2584,17 @@
           <w:p>
             <w:pPr>
               <w:rPr>
-                <w:rFonts w:ascii="Menlo" w:eastAsia="Times New Roman" w:hAnsi="Menlo" w:cs="Menlo"/>
-                <w:color w:val="000000" w:themeColor="text1"/>
-                <w:kern w:val="0"/>
-                <w:sz w:val="20"/>
-                <w:szCs w:val="20"/>
-                <w14:ligatures w14:val="none"/>
-              </w:rPr>
-            </w:pPr>
-            <w:r>
-              <w:rPr>
-                <w:rFonts w:ascii="Menlo" w:eastAsia="Times New Roman" w:hAnsi="Menlo" w:cs="Menlo"/>
+                <w:rFonts w:asciiTheme="majorHAnsi" w:eastAsia="Times New Roman" w:hAnsiTheme="majorHAnsi" w:cs="Menlo"/>
+                <w:color w:val="000000" w:themeColor="text1"/>
+                <w:kern w:val="0"/>
+                <w:sz w:val="20"/>
+                <w:szCs w:val="20"/>
+                <w14:ligatures w14:val="none"/>
+              </w:rPr>
+            </w:pPr>
+            <w:r>
+              <w:rPr>
+                <w:rFonts w:asciiTheme="majorHAnsi" w:eastAsia="Times New Roman" w:hAnsiTheme="majorHAnsi" w:cs="Menlo"/>
                 <w:color w:val="000000" w:themeColor="text1"/>
                 <w:kern w:val="0"/>
                 <w:sz w:val="20"/>
@@ -2172,7 +2605,7 @@
             </w:r>
             <w:r>
               <w:rPr>
-                <w:rFonts w:ascii="Menlo" w:eastAsia="Times New Roman" w:hAnsi="Menlo" w:cs="Menlo"/>
+                <w:rFonts w:asciiTheme="majorHAnsi" w:eastAsia="Times New Roman" w:hAnsiTheme="majorHAnsi" w:cs="Menlo"/>
                 <w:color w:val="000000" w:themeColor="text1"/>
                 <w:kern w:val="0"/>
                 <w:sz w:val="20"/>
@@ -2184,7 +2617,7 @@
             </w:r>
             <w:r>
               <w:rPr>
-                <w:rFonts w:ascii="Menlo" w:eastAsia="Times New Roman" w:hAnsi="Menlo" w:cs="Menlo"/>
+                <w:rFonts w:asciiTheme="majorHAnsi" w:eastAsia="Times New Roman" w:hAnsiTheme="majorHAnsi" w:cs="Menlo"/>
                 <w:color w:val="000000" w:themeColor="text1"/>
                 <w:kern w:val="0"/>
                 <w:sz w:val="20"/>
@@ -2203,17 +2636,17 @@
           <w:p>
             <w:pPr>
               <w:rPr>
-                <w:rFonts w:ascii="Menlo" w:eastAsia="Times New Roman" w:hAnsi="Menlo" w:cs="Menlo"/>
-                <w:color w:val="000000" w:themeColor="text1"/>
-                <w:kern w:val="0"/>
-                <w:sz w:val="20"/>
-                <w:szCs w:val="20"/>
-                <w14:ligatures w14:val="none"/>
-              </w:rPr>
-            </w:pPr>
-            <w:r>
-              <w:rPr>
-                <w:rFonts w:ascii="Menlo" w:eastAsia="Times New Roman" w:hAnsi="Menlo" w:cs="Menlo"/>
+                <w:rFonts w:asciiTheme="majorHAnsi" w:eastAsia="Times New Roman" w:hAnsiTheme="majorHAnsi" w:cs="Menlo"/>
+                <w:color w:val="000000" w:themeColor="text1"/>
+                <w:kern w:val="0"/>
+                <w:sz w:val="20"/>
+                <w:szCs w:val="20"/>
+                <w14:ligatures w14:val="none"/>
+              </w:rPr>
+            </w:pPr>
+            <w:r>
+              <w:rPr>
+                <w:rFonts w:asciiTheme="majorHAnsi" w:eastAsia="Times New Roman" w:hAnsiTheme="majorHAnsi" w:cs="Menlo"/>
                 <w:color w:val="000000" w:themeColor="text1"/>
                 <w:kern w:val="0"/>
                 <w:sz w:val="20"/>
@@ -2224,7 +2657,7 @@
             </w:r>
             <w:r>
               <w:rPr>
-                <w:rFonts w:ascii="Menlo" w:eastAsia="Times New Roman" w:hAnsi="Menlo" w:cs="Menlo"/>
+                <w:rFonts w:asciiTheme="majorHAnsi" w:eastAsia="Times New Roman" w:hAnsiTheme="majorHAnsi" w:cs="Menlo"/>
                 <w:color w:val="000000" w:themeColor="text1"/>
                 <w:kern w:val="0"/>
                 <w:sz w:val="20"/>
@@ -2238,17 +2671,17 @@
           <w:p>
             <w:pPr>
               <w:rPr>
-                <w:rFonts w:ascii="Menlo" w:eastAsia="Times New Roman" w:hAnsi="Menlo" w:cs="Menlo"/>
-                <w:color w:val="000000" w:themeColor="text1"/>
-                <w:kern w:val="0"/>
-                <w:sz w:val="20"/>
-                <w:szCs w:val="20"/>
-                <w14:ligatures w14:val="none"/>
-              </w:rPr>
-            </w:pPr>
-            <w:r>
-              <w:rPr>
-                <w:rFonts w:ascii="Menlo" w:eastAsia="Times New Roman" w:hAnsi="Menlo" w:cs="Menlo"/>
+                <w:rFonts w:asciiTheme="majorHAnsi" w:eastAsia="Times New Roman" w:hAnsiTheme="majorHAnsi" w:cs="Menlo"/>
+                <w:color w:val="000000" w:themeColor="text1"/>
+                <w:kern w:val="0"/>
+                <w:sz w:val="20"/>
+                <w:szCs w:val="20"/>
+                <w14:ligatures w14:val="none"/>
+              </w:rPr>
+            </w:pPr>
+            <w:r>
+              <w:rPr>
+                <w:rFonts w:asciiTheme="majorHAnsi" w:eastAsia="Times New Roman" w:hAnsiTheme="majorHAnsi" w:cs="Menlo"/>
                 <w:color w:val="000000" w:themeColor="text1"/>
                 <w:kern w:val="0"/>
                 <w:sz w:val="20"/>
@@ -2261,7 +2694,7 @@
           <w:p>
             <w:pPr>
               <w:rPr>
-                <w:rFonts w:ascii="Menlo" w:eastAsia="Times New Roman" w:hAnsi="Menlo" w:cs="Menlo"/>
+                <w:rFonts w:asciiTheme="majorHAnsi" w:eastAsia="Times New Roman" w:hAnsiTheme="majorHAnsi" w:cs="Menlo"/>
                 <w:color w:val="000000" w:themeColor="text1"/>
                 <w:kern w:val="0"/>
                 <w:sz w:val="20"/>
@@ -2280,17 +2713,17 @@
           <w:p>
             <w:pPr>
               <w:rPr>
-                <w:rFonts w:ascii="Menlo" w:eastAsia="Times New Roman" w:hAnsi="Menlo" w:cs="Menlo"/>
-                <w:color w:val="000000" w:themeColor="text1"/>
-                <w:kern w:val="0"/>
-                <w:sz w:val="20"/>
-                <w:szCs w:val="20"/>
-                <w14:ligatures w14:val="none"/>
-              </w:rPr>
-            </w:pPr>
-            <w:r>
-              <w:rPr>
-                <w:rFonts w:ascii="Menlo" w:eastAsia="Times New Roman" w:hAnsi="Menlo" w:cs="Menlo"/>
+                <w:rFonts w:asciiTheme="majorHAnsi" w:eastAsia="Times New Roman" w:hAnsiTheme="majorHAnsi" w:cs="Menlo"/>
+                <w:color w:val="000000" w:themeColor="text1"/>
+                <w:kern w:val="0"/>
+                <w:sz w:val="20"/>
+                <w:szCs w:val="20"/>
+                <w14:ligatures w14:val="none"/>
+              </w:rPr>
+            </w:pPr>
+            <w:r>
+              <w:rPr>
+                <w:rFonts w:asciiTheme="majorHAnsi" w:eastAsia="Times New Roman" w:hAnsiTheme="majorHAnsi" w:cs="Menlo"/>
                 <w:color w:val="000000" w:themeColor="text1"/>
                 <w:kern w:val="0"/>
                 <w:sz w:val="20"/>
@@ -2308,17 +2741,17 @@
           <w:p>
             <w:pPr>
               <w:rPr>
-                <w:rFonts w:ascii="Menlo" w:eastAsia="Times New Roman" w:hAnsi="Menlo" w:cs="Menlo"/>
-                <w:color w:val="000000" w:themeColor="text1"/>
-                <w:kern w:val="0"/>
-                <w:sz w:val="20"/>
-                <w:szCs w:val="20"/>
-                <w14:ligatures w14:val="none"/>
-              </w:rPr>
-            </w:pPr>
-            <w:r>
-              <w:rPr>
-                <w:rFonts w:ascii="Menlo" w:eastAsia="Times New Roman" w:hAnsi="Menlo" w:cs="Menlo"/>
+                <w:rFonts w:asciiTheme="majorHAnsi" w:eastAsia="Times New Roman" w:hAnsiTheme="majorHAnsi" w:cs="Menlo"/>
+                <w:color w:val="000000" w:themeColor="text1"/>
+                <w:kern w:val="0"/>
+                <w:sz w:val="20"/>
+                <w:szCs w:val="20"/>
+                <w14:ligatures w14:val="none"/>
+              </w:rPr>
+            </w:pPr>
+            <w:r>
+              <w:rPr>
+                <w:rFonts w:asciiTheme="majorHAnsi" w:eastAsia="Times New Roman" w:hAnsiTheme="majorHAnsi" w:cs="Menlo"/>
                 <w:color w:val="000000" w:themeColor="text1"/>
                 <w:kern w:val="0"/>
                 <w:sz w:val="20"/>
@@ -2329,7 +2762,7 @@
             </w:r>
             <w:r>
               <w:rPr>
-                <w:rFonts w:ascii="Menlo" w:eastAsia="Times New Roman" w:hAnsi="Menlo" w:cs="Menlo"/>
+                <w:rFonts w:asciiTheme="majorHAnsi" w:eastAsia="Times New Roman" w:hAnsiTheme="majorHAnsi" w:cs="Menlo"/>
                 <w:color w:val="000000" w:themeColor="text1"/>
                 <w:kern w:val="0"/>
                 <w:sz w:val="20"/>
@@ -2348,17 +2781,17 @@
           <w:p>
             <w:pPr>
               <w:rPr>
-                <w:rFonts w:ascii="Menlo" w:eastAsia="Times New Roman" w:hAnsi="Menlo" w:cs="Menlo"/>
-                <w:color w:val="000000" w:themeColor="text1"/>
-                <w:kern w:val="0"/>
-                <w:sz w:val="20"/>
-                <w:szCs w:val="20"/>
-                <w14:ligatures w14:val="none"/>
-              </w:rPr>
-            </w:pPr>
-            <w:r>
-              <w:rPr>
-                <w:rFonts w:ascii="Menlo" w:eastAsia="Times New Roman" w:hAnsi="Menlo" w:cs="Menlo"/>
+                <w:rFonts w:asciiTheme="majorHAnsi" w:eastAsia="Times New Roman" w:hAnsiTheme="majorHAnsi" w:cs="Menlo"/>
+                <w:color w:val="000000" w:themeColor="text1"/>
+                <w:kern w:val="0"/>
+                <w:sz w:val="20"/>
+                <w:szCs w:val="20"/>
+                <w14:ligatures w14:val="none"/>
+              </w:rPr>
+            </w:pPr>
+            <w:r>
+              <w:rPr>
+                <w:rFonts w:asciiTheme="majorHAnsi" w:eastAsia="Times New Roman" w:hAnsiTheme="majorHAnsi" w:cs="Menlo"/>
                 <w:color w:val="000000" w:themeColor="text1"/>
                 <w:kern w:val="0"/>
                 <w:sz w:val="20"/>
@@ -2369,7 +2802,7 @@
             </w:r>
             <w:r>
               <w:rPr>
-                <w:rFonts w:ascii="Menlo" w:eastAsia="Times New Roman" w:hAnsi="Menlo" w:cs="Menlo"/>
+                <w:rFonts w:asciiTheme="majorHAnsi" w:eastAsia="Times New Roman" w:hAnsiTheme="majorHAnsi" w:cs="Menlo"/>
                 <w:color w:val="000000" w:themeColor="text1"/>
                 <w:kern w:val="0"/>
                 <w:sz w:val="20"/>
@@ -2383,7 +2816,7 @@
           <w:p>
             <w:pPr>
               <w:rPr>
-                <w:rFonts w:ascii="Menlo" w:eastAsia="Times New Roman" w:hAnsi="Menlo" w:cs="Menlo"/>
+                <w:rFonts w:asciiTheme="majorHAnsi" w:eastAsia="Times New Roman" w:hAnsiTheme="majorHAnsi" w:cs="Menlo"/>
                 <w:color w:val="000000" w:themeColor="text1"/>
                 <w:kern w:val="0"/>
                 <w:sz w:val="20"/>
@@ -2402,17 +2835,17 @@
           <w:p>
             <w:pPr>
               <w:rPr>
-                <w:rFonts w:ascii="Menlo" w:eastAsia="Times New Roman" w:hAnsi="Menlo" w:cs="Menlo"/>
-                <w:color w:val="000000" w:themeColor="text1"/>
-                <w:kern w:val="0"/>
-                <w:sz w:val="20"/>
-                <w:szCs w:val="20"/>
-                <w14:ligatures w14:val="none"/>
-              </w:rPr>
-            </w:pPr>
-            <w:r>
-              <w:rPr>
-                <w:rFonts w:ascii="Menlo" w:eastAsia="Times New Roman" w:hAnsi="Menlo" w:cs="Menlo"/>
+                <w:rFonts w:asciiTheme="majorHAnsi" w:eastAsia="Times New Roman" w:hAnsiTheme="majorHAnsi" w:cs="Menlo"/>
+                <w:color w:val="000000" w:themeColor="text1"/>
+                <w:kern w:val="0"/>
+                <w:sz w:val="20"/>
+                <w:szCs w:val="20"/>
+                <w14:ligatures w14:val="none"/>
+              </w:rPr>
+            </w:pPr>
+            <w:r>
+              <w:rPr>
+                <w:rFonts w:asciiTheme="majorHAnsi" w:eastAsia="Times New Roman" w:hAnsiTheme="majorHAnsi" w:cs="Menlo"/>
                 <w:color w:val="000000" w:themeColor="text1"/>
                 <w:kern w:val="0"/>
                 <w:sz w:val="20"/>
@@ -2430,17 +2863,17 @@
           <w:p>
             <w:pPr>
               <w:rPr>
-                <w:rFonts w:ascii="Menlo" w:eastAsia="Times New Roman" w:hAnsi="Menlo" w:cs="Menlo"/>
-                <w:color w:val="000000" w:themeColor="text1"/>
-                <w:kern w:val="0"/>
-                <w:sz w:val="20"/>
-                <w:szCs w:val="20"/>
-                <w14:ligatures w14:val="none"/>
-              </w:rPr>
-            </w:pPr>
-            <w:r>
-              <w:rPr>
-                <w:rFonts w:ascii="Menlo" w:eastAsia="Times New Roman" w:hAnsi="Menlo" w:cs="Menlo"/>
+                <w:rFonts w:asciiTheme="majorHAnsi" w:eastAsia="Times New Roman" w:hAnsiTheme="majorHAnsi" w:cs="Menlo"/>
+                <w:color w:val="000000" w:themeColor="text1"/>
+                <w:kern w:val="0"/>
+                <w:sz w:val="20"/>
+                <w:szCs w:val="20"/>
+                <w14:ligatures w14:val="none"/>
+              </w:rPr>
+            </w:pPr>
+            <w:r>
+              <w:rPr>
+                <w:rFonts w:asciiTheme="majorHAnsi" w:eastAsia="Times New Roman" w:hAnsiTheme="majorHAnsi" w:cs="Menlo"/>
                 <w:color w:val="000000" w:themeColor="text1"/>
                 <w:kern w:val="0"/>
                 <w:sz w:val="20"/>
@@ -2458,17 +2891,17 @@
           <w:p>
             <w:pPr>
               <w:rPr>
-                <w:rFonts w:ascii="Menlo" w:eastAsia="Times New Roman" w:hAnsi="Menlo" w:cs="Menlo"/>
-                <w:color w:val="000000" w:themeColor="text1"/>
-                <w:kern w:val="0"/>
-                <w:sz w:val="20"/>
-                <w:szCs w:val="20"/>
-                <w14:ligatures w14:val="none"/>
-              </w:rPr>
-            </w:pPr>
-            <w:r>
-              <w:rPr>
-                <w:rFonts w:ascii="Menlo" w:eastAsia="Times New Roman" w:hAnsi="Menlo" w:cs="Menlo"/>
+                <w:rFonts w:asciiTheme="majorHAnsi" w:eastAsia="Times New Roman" w:hAnsiTheme="majorHAnsi" w:cs="Menlo"/>
+                <w:color w:val="000000" w:themeColor="text1"/>
+                <w:kern w:val="0"/>
+                <w:sz w:val="20"/>
+                <w:szCs w:val="20"/>
+                <w14:ligatures w14:val="none"/>
+              </w:rPr>
+            </w:pPr>
+            <w:r>
+              <w:rPr>
+                <w:rFonts w:asciiTheme="majorHAnsi" w:eastAsia="Times New Roman" w:hAnsiTheme="majorHAnsi" w:cs="Menlo"/>
                 <w:color w:val="000000" w:themeColor="text1"/>
                 <w:kern w:val="0"/>
                 <w:sz w:val="20"/>
@@ -2481,7 +2914,7 @@
           <w:p>
             <w:pPr>
               <w:rPr>
-                <w:rFonts w:ascii="Menlo" w:eastAsia="Times New Roman" w:hAnsi="Menlo" w:cs="Menlo"/>
+                <w:rFonts w:asciiTheme="majorHAnsi" w:eastAsia="Times New Roman" w:hAnsiTheme="majorHAnsi" w:cs="Menlo"/>
                 <w:color w:val="000000" w:themeColor="text1"/>
                 <w:kern w:val="0"/>
                 <w:sz w:val="20"/>
@@ -2500,17 +2933,17 @@
           <w:p>
             <w:pPr>
               <w:rPr>
-                <w:rFonts w:ascii="Menlo" w:eastAsia="Times New Roman" w:hAnsi="Menlo" w:cs="Menlo"/>
-                <w:color w:val="000000" w:themeColor="text1"/>
-                <w:kern w:val="0"/>
-                <w:sz w:val="20"/>
-                <w:szCs w:val="20"/>
-                <w14:ligatures w14:val="none"/>
-              </w:rPr>
-            </w:pPr>
-            <w:r>
-              <w:rPr>
-                <w:rFonts w:ascii="Menlo" w:eastAsia="Times New Roman" w:hAnsi="Menlo" w:cs="Menlo"/>
+                <w:rFonts w:asciiTheme="majorHAnsi" w:eastAsia="Times New Roman" w:hAnsiTheme="majorHAnsi" w:cs="Menlo"/>
+                <w:color w:val="000000" w:themeColor="text1"/>
+                <w:kern w:val="0"/>
+                <w:sz w:val="20"/>
+                <w:szCs w:val="20"/>
+                <w14:ligatures w14:val="none"/>
+              </w:rPr>
+            </w:pPr>
+            <w:r>
+              <w:rPr>
+                <w:rFonts w:asciiTheme="majorHAnsi" w:eastAsia="Times New Roman" w:hAnsiTheme="majorHAnsi" w:cs="Menlo"/>
                 <w:color w:val="000000" w:themeColor="text1"/>
                 <w:kern w:val="0"/>
                 <w:sz w:val="20"/>
@@ -2528,17 +2961,17 @@
           <w:p>
             <w:pPr>
               <w:rPr>
-                <w:rFonts w:ascii="Menlo" w:eastAsia="Times New Roman" w:hAnsi="Menlo" w:cs="Menlo"/>
-                <w:color w:val="000000" w:themeColor="text1"/>
-                <w:kern w:val="0"/>
-                <w:sz w:val="20"/>
-                <w:szCs w:val="20"/>
-                <w14:ligatures w14:val="none"/>
-              </w:rPr>
-            </w:pPr>
-            <w:r>
-              <w:rPr>
-                <w:rFonts w:ascii="Menlo" w:eastAsia="Times New Roman" w:hAnsi="Menlo" w:cs="Menlo"/>
+                <w:rFonts w:asciiTheme="majorHAnsi" w:eastAsia="Times New Roman" w:hAnsiTheme="majorHAnsi" w:cs="Menlo"/>
+                <w:color w:val="000000" w:themeColor="text1"/>
+                <w:kern w:val="0"/>
+                <w:sz w:val="20"/>
+                <w:szCs w:val="20"/>
+                <w14:ligatures w14:val="none"/>
+              </w:rPr>
+            </w:pPr>
+            <w:r>
+              <w:rPr>
+                <w:rFonts w:asciiTheme="majorHAnsi" w:eastAsia="Times New Roman" w:hAnsiTheme="majorHAnsi" w:cs="Menlo"/>
                 <w:color w:val="000000" w:themeColor="text1"/>
                 <w:kern w:val="0"/>
                 <w:sz w:val="20"/>
@@ -2556,17 +2989,17 @@
           <w:p>
             <w:pPr>
               <w:rPr>
-                <w:rFonts w:ascii="Menlo" w:eastAsia="Times New Roman" w:hAnsi="Menlo" w:cs="Menlo"/>
-                <w:color w:val="000000" w:themeColor="text1"/>
-                <w:kern w:val="0"/>
-                <w:sz w:val="20"/>
-                <w:szCs w:val="20"/>
-                <w14:ligatures w14:val="none"/>
-              </w:rPr>
-            </w:pPr>
-            <w:r>
-              <w:rPr>
-                <w:rFonts w:ascii="Menlo" w:eastAsia="Times New Roman" w:hAnsi="Menlo" w:cs="Menlo"/>
+                <w:rFonts w:asciiTheme="majorHAnsi" w:eastAsia="Times New Roman" w:hAnsiTheme="majorHAnsi" w:cs="Menlo"/>
+                <w:color w:val="000000" w:themeColor="text1"/>
+                <w:kern w:val="0"/>
+                <w:sz w:val="20"/>
+                <w:szCs w:val="20"/>
+                <w14:ligatures w14:val="none"/>
+              </w:rPr>
+            </w:pPr>
+            <w:r>
+              <w:rPr>
+                <w:rFonts w:asciiTheme="majorHAnsi" w:eastAsia="Times New Roman" w:hAnsiTheme="majorHAnsi" w:cs="Menlo"/>
                 <w:color w:val="000000" w:themeColor="text1"/>
                 <w:kern w:val="0"/>
                 <w:sz w:val="20"/>
@@ -2575,18 +3008,6 @@
               </w:rPr>
               <w:t>1</w:t>
             </w:r>
-          </w:p>
-          <w:p>
-            <w:pPr>
-              <w:rPr>
-                <w:rFonts w:ascii="Menlo" w:eastAsia="Times New Roman" w:hAnsi="Menlo" w:cs="Menlo"/>
-                <w:color w:val="000000" w:themeColor="text1"/>
-                <w:kern w:val="0"/>
-                <w:sz w:val="20"/>
-                <w:szCs w:val="20"/>
-                <w14:ligatures w14:val="none"/>
-              </w:rPr>
-            </w:pPr>
           </w:p>
         </w:tc>
       </w:tr>
@@ -2594,7 +3015,7 @@
     <w:p>
       <w:pPr>
         <w:rPr>
-          <w:rFonts w:ascii="Menlo" w:eastAsia="Times New Roman" w:hAnsi="Menlo" w:cs="Menlo"/>
+          <w:rFonts w:asciiTheme="majorHAnsi" w:eastAsia="Times New Roman" w:hAnsiTheme="majorHAnsi" w:cs="Menlo"/>
           <w:color w:val="000000" w:themeColor="text1"/>
           <w:kern w:val="0"/>
           <w:sz w:val="18"/>
@@ -2604,18 +3025,32 @@
       </w:pPr>
     </w:p>
     <w:p>
-      <w:r>
-        <w:lastRenderedPageBreak/>
+      <w:pPr>
+        <w:rPr>
+          <w:rFonts w:asciiTheme="majorHAnsi" w:hAnsiTheme="majorHAnsi"/>
+        </w:rPr>
+      </w:pPr>
+      <w:r>
+        <w:rPr>
+          <w:rFonts w:asciiTheme="majorHAnsi" w:hAnsiTheme="majorHAnsi"/>
+        </w:rPr>
         <w:fldChar w:fldCharType="begin"/>
       </w:r>
       <w:r>
+        <w:rPr>
+          <w:rFonts w:asciiTheme="majorHAnsi" w:hAnsiTheme="majorHAnsi"/>
+        </w:rPr>
         <w:instrText xml:space="preserve"> INCLUDEPICTURE "blob:vscode-webview://0v10kgg0k5qh2q8omt9r85fqbg5c6dnun3qjr5plbr8u78nbancn/98de16d2-3249-42a7-b1c0-42e7830ec155" \* MERGEFORMATINET </w:instrText>
       </w:r>
       <w:r>
+        <w:rPr>
+          <w:rFonts w:asciiTheme="majorHAnsi" w:hAnsiTheme="majorHAnsi"/>
+        </w:rPr>
         <w:fldChar w:fldCharType="separate"/>
       </w:r>
       <w:r>
         <w:rPr>
+          <w:rFonts w:asciiTheme="majorHAnsi" w:hAnsiTheme="majorHAnsi"/>
           <w:noProof/>
         </w:rPr>
         <mc:AlternateContent>
@@ -2686,19 +3121,26 @@
         </mc:AlternateContent>
       </w:r>
       <w:r>
+        <w:rPr>
+          <w:rFonts w:asciiTheme="majorHAnsi" w:hAnsiTheme="majorHAnsi"/>
+        </w:rPr>
         <w:fldChar w:fldCharType="end"/>
       </w:r>
       <w:r>
+        <w:rPr>
+          <w:rFonts w:asciiTheme="majorHAnsi" w:hAnsiTheme="majorHAnsi"/>
+        </w:rPr>
         <w:t xml:space="preserve"> </w:t>
       </w:r>
       <w:r>
         <w:rPr>
+          <w:rFonts w:asciiTheme="majorHAnsi" w:hAnsiTheme="majorHAnsi"/>
           <w:noProof/>
         </w:rPr>
         <w:drawing>
-          <wp:inline distT="0" distB="0" distL="0" distR="0" wp14:anchorId="33CA0CF6" wp14:editId="6F10F9F9">
-            <wp:extent cx="5943600" cy="3567430"/>
-            <wp:effectExtent l="0" t="0" r="0" b="1270"/>
+          <wp:inline distT="0" distB="0" distL="0" distR="0" wp14:anchorId="33CA0CF6" wp14:editId="6C6CD397">
+            <wp:extent cx="5350095" cy="3211200"/>
+            <wp:effectExtent l="0" t="0" r="0" b="1905"/>
             <wp:docPr id="1699542702" name="Picture 1" descr="A diagram of different colors&#10;&#10;Description automatically generated"/>
             <wp:cNvGraphicFramePr>
               <a:graphicFrameLocks xmlns:a="http://schemas.openxmlformats.org/drawingml/2006/main" noChangeAspect="1"/>
@@ -2719,7 +3161,7 @@
                   <pic:spPr>
                     <a:xfrm>
                       <a:off x="0" y="0"/>
-                      <a:ext cx="5943600" cy="3567430"/>
+                      <a:ext cx="5374639" cy="3225932"/>
                     </a:xfrm>
                     <a:prstGeom prst="rect">
                       <a:avLst/>
@@ -2732,43 +3174,105 @@
         </w:drawing>
       </w:r>
       <w:r>
+        <w:rPr>
+          <w:rFonts w:asciiTheme="majorHAnsi" w:hAnsiTheme="majorHAnsi"/>
+        </w:rPr>
         <w:fldChar w:fldCharType="begin"/>
       </w:r>
       <w:r>
+        <w:rPr>
+          <w:rFonts w:asciiTheme="majorHAnsi" w:hAnsiTheme="majorHAnsi"/>
+        </w:rPr>
         <w:instrText xml:space="preserve"> INCLUDEPICTURE "blob:vscode-webview://0v10kgg0k5qh2q8omt9r85fqbg5c6dnun3qjr5plbr8u78nbancn/98de16d2-3249-42a7-b1c0-42e7830ec155" \* MERGEFORMATINET </w:instrText>
       </w:r>
       <w:r>
+        <w:rPr>
+          <w:rFonts w:asciiTheme="majorHAnsi" w:hAnsiTheme="majorHAnsi"/>
+        </w:rPr>
         <w:fldChar w:fldCharType="separate"/>
       </w:r>
       <w:r>
+        <w:rPr>
+          <w:rFonts w:asciiTheme="majorHAnsi" w:hAnsiTheme="majorHAnsi"/>
+        </w:rPr>
         <w:fldChar w:fldCharType="end"/>
       </w:r>
     </w:p>
-    <w:p/>
-    <w:p/>
-    <w:p>
-      <w:pPr>
+    <w:p>
+      <w:pPr>
+        <w:rPr>
+          <w:rFonts w:asciiTheme="majorHAnsi" w:hAnsiTheme="majorHAnsi"/>
+        </w:rPr>
+      </w:pPr>
+    </w:p>
+    <w:p>
+      <w:pPr>
+        <w:pStyle w:val="ListParagraph"/>
+        <w:numPr>
+          <w:ilvl w:val="0"/>
+          <w:numId w:val="1"/>
+        </w:numPr>
         <w:tabs>
           <w:tab w:val="left" w:pos="5397"/>
         </w:tabs>
-      </w:pPr>
-      <w:r>
-        <w:t xml:space="preserve"># filled the Deck column based on </w:t>
+        <w:rPr>
+          <w:rFonts w:asciiTheme="majorHAnsi" w:hAnsiTheme="majorHAnsi"/>
+          <w:b/>
+          <w:bCs/>
+        </w:rPr>
+      </w:pPr>
+      <w:r>
+        <w:rPr>
+          <w:rFonts w:asciiTheme="majorHAnsi" w:hAnsiTheme="majorHAnsi"/>
+          <w:b/>
+          <w:bCs/>
+        </w:rPr>
+        <w:t>F</w:t>
+      </w:r>
+      <w:r>
+        <w:rPr>
+          <w:rFonts w:asciiTheme="majorHAnsi" w:hAnsiTheme="majorHAnsi"/>
+          <w:b/>
+          <w:bCs/>
+        </w:rPr>
+        <w:t xml:space="preserve">illed the Deck column based on </w:t>
       </w:r>
       <w:proofErr w:type="spellStart"/>
       <w:r>
+        <w:rPr>
+          <w:rFonts w:asciiTheme="majorHAnsi" w:hAnsiTheme="majorHAnsi"/>
+          <w:b/>
+          <w:bCs/>
+        </w:rPr>
         <w:t>Pclass</w:t>
       </w:r>
       <w:proofErr w:type="spellEnd"/>
       <w:r>
+        <w:rPr>
+          <w:rFonts w:asciiTheme="majorHAnsi" w:hAnsiTheme="majorHAnsi"/>
+          <w:b/>
+          <w:bCs/>
+        </w:rPr>
         <w:t xml:space="preserve"> </w:t>
       </w:r>
     </w:p>
     <w:p>
       <w:pPr>
+        <w:tabs>
+          <w:tab w:val="left" w:pos="5397"/>
+        </w:tabs>
+        <w:rPr>
+          <w:rFonts w:asciiTheme="majorHAnsi" w:hAnsiTheme="majorHAnsi"/>
+          <w:b/>
+          <w:bCs/>
+        </w:rPr>
+      </w:pPr>
+    </w:p>
+    <w:p>
+      <w:pPr>
         <w:spacing w:after="0" w:line="240" w:lineRule="auto"/>
         <w:rPr>
-          <w:rFonts w:ascii="Menlo" w:eastAsia="Times New Roman" w:hAnsi="Menlo" w:cs="Menlo"/>
+          <w:rFonts w:asciiTheme="majorHAnsi" w:eastAsia="Times New Roman" w:hAnsiTheme="majorHAnsi" w:cs="Menlo"/>
           <w:color w:val="000000" w:themeColor="text1"/>
           <w:kern w:val="0"/>
           <w:sz w:val="18"/>
@@ -2776,129 +3280,1752 @@
           <w14:ligatures w14:val="none"/>
         </w:rPr>
       </w:pPr>
+    </w:p>
+    <w:p>
+      <w:pPr>
+        <w:spacing w:after="0" w:line="240" w:lineRule="auto"/>
+        <w:rPr>
+          <w:rFonts w:asciiTheme="majorHAnsi" w:eastAsia="Times New Roman" w:hAnsiTheme="majorHAnsi" w:cs="Menlo"/>
+          <w:b/>
+          <w:bCs/>
+          <w:color w:val="000000" w:themeColor="text1"/>
+          <w:kern w:val="0"/>
+          <w:sz w:val="20"/>
+          <w:szCs w:val="20"/>
+          <w14:ligatures w14:val="none"/>
+        </w:rPr>
+      </w:pPr>
+      <w:r>
+        <w:rPr>
+          <w:rFonts w:asciiTheme="majorHAnsi" w:eastAsia="Times New Roman" w:hAnsiTheme="majorHAnsi" w:cs="Menlo"/>
+          <w:b/>
+          <w:bCs/>
+          <w:color w:val="000000" w:themeColor="text1"/>
+          <w:kern w:val="0"/>
+          <w:sz w:val="20"/>
+          <w:szCs w:val="20"/>
+          <w14:ligatures w14:val="none"/>
+        </w:rPr>
+        <w:t>‘Survived’ column</w:t>
+      </w:r>
+    </w:p>
+    <w:p>
+      <w:pPr>
+        <w:spacing w:after="0" w:line="240" w:lineRule="auto"/>
+        <w:rPr>
+          <w:rFonts w:asciiTheme="majorHAnsi" w:eastAsia="Times New Roman" w:hAnsiTheme="majorHAnsi" w:cs="Menlo"/>
+          <w:color w:val="000000" w:themeColor="text1"/>
+          <w:kern w:val="0"/>
+          <w:sz w:val="20"/>
+          <w:szCs w:val="20"/>
+          <w14:ligatures w14:val="none"/>
+        </w:rPr>
+      </w:pPr>
+    </w:p>
+    <w:p>
+      <w:pPr>
+        <w:pStyle w:val="ListParagraph"/>
+        <w:numPr>
+          <w:ilvl w:val="0"/>
+          <w:numId w:val="1"/>
+        </w:numPr>
+        <w:spacing w:after="0" w:line="240" w:lineRule="auto"/>
+        <w:rPr>
+          <w:rFonts w:asciiTheme="majorHAnsi" w:eastAsia="Times New Roman" w:hAnsiTheme="majorHAnsi" w:cs="Menlo"/>
+          <w:color w:val="000000" w:themeColor="text1"/>
+          <w:kern w:val="0"/>
+          <w:sz w:val="20"/>
+          <w:szCs w:val="20"/>
+          <w14:ligatures w14:val="none"/>
+        </w:rPr>
+      </w:pPr>
+      <w:r>
+        <w:rPr>
+          <w:rFonts w:asciiTheme="majorHAnsi" w:eastAsia="Times New Roman" w:hAnsiTheme="majorHAnsi" w:cs="Menlo"/>
+          <w:color w:val="000000" w:themeColor="text1"/>
+          <w:kern w:val="0"/>
+          <w:sz w:val="20"/>
+          <w:szCs w:val="20"/>
+          <w14:ligatures w14:val="none"/>
+        </w:rPr>
+        <w:t>Correlation coefficients – ‘sex’ and ‘survived’</w:t>
+      </w:r>
+    </w:p>
+    <w:p>
+      <w:pPr>
+        <w:pStyle w:val="ListParagraph"/>
+        <w:numPr>
+          <w:ilvl w:val="1"/>
+          <w:numId w:val="1"/>
+        </w:numPr>
+        <w:spacing w:after="0" w:line="240" w:lineRule="auto"/>
+        <w:rPr>
+          <w:rFonts w:asciiTheme="majorHAnsi" w:eastAsia="Times New Roman" w:hAnsiTheme="majorHAnsi" w:cs="Menlo"/>
+          <w:color w:val="000000" w:themeColor="text1"/>
+          <w:kern w:val="0"/>
+          <w:sz w:val="20"/>
+          <w:szCs w:val="20"/>
+          <w14:ligatures w14:val="none"/>
+        </w:rPr>
+      </w:pPr>
       <w:proofErr w:type="spellStart"/>
       <w:r>
         <w:rPr>
-          <w:rFonts w:ascii="Menlo" w:eastAsia="Times New Roman" w:hAnsi="Menlo" w:cs="Menlo"/>
+          <w:rFonts w:asciiTheme="majorHAnsi" w:eastAsia="Times New Roman" w:hAnsiTheme="majorHAnsi" w:cs="Menlo"/>
+          <w:color w:val="000000" w:themeColor="text1"/>
+          <w:kern w:val="0"/>
+          <w:sz w:val="20"/>
+          <w:szCs w:val="20"/>
+          <w14:ligatures w14:val="none"/>
+        </w:rPr>
+        <w:t>sex_male</w:t>
+      </w:r>
+      <w:proofErr w:type="spellEnd"/>
+      <w:r>
+        <w:rPr>
+          <w:rFonts w:asciiTheme="majorHAnsi" w:eastAsia="Times New Roman" w:hAnsiTheme="majorHAnsi" w:cs="Menlo"/>
+          <w:color w:val="000000" w:themeColor="text1"/>
+          <w:kern w:val="0"/>
+          <w:sz w:val="20"/>
+          <w:szCs w:val="20"/>
+          <w14:ligatures w14:val="none"/>
+        </w:rPr>
+        <w:t xml:space="preserve">     -0.543351</w:t>
+      </w:r>
+    </w:p>
+    <w:p>
+      <w:pPr>
+        <w:pStyle w:val="ListParagraph"/>
+        <w:numPr>
+          <w:ilvl w:val="1"/>
+          <w:numId w:val="1"/>
+        </w:numPr>
+        <w:tabs>
+          <w:tab w:val="left" w:pos="5397"/>
+        </w:tabs>
+        <w:rPr>
+          <w:rFonts w:asciiTheme="majorHAnsi" w:eastAsia="Times New Roman" w:hAnsiTheme="majorHAnsi" w:cs="Menlo"/>
+          <w:color w:val="000000" w:themeColor="text1"/>
+          <w:kern w:val="0"/>
+          <w:sz w:val="20"/>
+          <w:szCs w:val="20"/>
+          <w14:ligatures w14:val="none"/>
+        </w:rPr>
+      </w:pPr>
+      <w:proofErr w:type="spellStart"/>
+      <w:r>
+        <w:rPr>
+          <w:rFonts w:asciiTheme="majorHAnsi" w:eastAsia="Times New Roman" w:hAnsiTheme="majorHAnsi" w:cs="Menlo"/>
+          <w:color w:val="000000" w:themeColor="text1"/>
+          <w:kern w:val="0"/>
+          <w:sz w:val="20"/>
+          <w:szCs w:val="20"/>
+          <w14:ligatures w14:val="none"/>
+        </w:rPr>
+        <w:t>sex_female</w:t>
+      </w:r>
+      <w:proofErr w:type="spellEnd"/>
+      <w:r>
+        <w:rPr>
+          <w:rFonts w:asciiTheme="majorHAnsi" w:eastAsia="Times New Roman" w:hAnsiTheme="majorHAnsi" w:cs="Menlo"/>
+          <w:color w:val="000000" w:themeColor="text1"/>
+          <w:kern w:val="0"/>
+          <w:sz w:val="20"/>
+          <w:szCs w:val="20"/>
+          <w14:ligatures w14:val="none"/>
+        </w:rPr>
+        <w:t xml:space="preserve">    0.543351</w:t>
+      </w:r>
+    </w:p>
+    <w:p>
+      <w:pPr>
+        <w:pStyle w:val="ListParagraph"/>
+        <w:numPr>
+          <w:ilvl w:val="1"/>
+          <w:numId w:val="1"/>
+        </w:numPr>
+        <w:tabs>
+          <w:tab w:val="left" w:pos="5397"/>
+        </w:tabs>
+        <w:rPr>
+          <w:rFonts w:asciiTheme="majorHAnsi" w:eastAsia="Times New Roman" w:hAnsiTheme="majorHAnsi" w:cs="Menlo"/>
+          <w:color w:val="000000" w:themeColor="text1"/>
+          <w:kern w:val="0"/>
+          <w:sz w:val="20"/>
+          <w:szCs w:val="20"/>
+          <w14:ligatures w14:val="none"/>
+        </w:rPr>
+      </w:pPr>
+      <w:r>
+        <w:rPr>
+          <w:rFonts w:asciiTheme="majorHAnsi" w:eastAsia="Times New Roman" w:hAnsiTheme="majorHAnsi" w:cs="Menlo"/>
+          <w:color w:val="000000" w:themeColor="text1"/>
+          <w:kern w:val="0"/>
+          <w:sz w:val="20"/>
+          <w:szCs w:val="20"/>
+          <w14:ligatures w14:val="none"/>
+        </w:rPr>
+        <w:t xml:space="preserve">More females survived than males </w:t>
+      </w:r>
+    </w:p>
+    <w:p>
+      <w:pPr>
+        <w:pStyle w:val="ListParagraph"/>
+        <w:numPr>
+          <w:ilvl w:val="0"/>
+          <w:numId w:val="1"/>
+        </w:numPr>
+        <w:tabs>
+          <w:tab w:val="left" w:pos="5397"/>
+        </w:tabs>
+        <w:rPr>
+          <w:rFonts w:asciiTheme="majorHAnsi" w:eastAsia="Times New Roman" w:hAnsiTheme="majorHAnsi" w:cs="Menlo"/>
+          <w:b/>
+          <w:bCs/>
+          <w:color w:val="000000" w:themeColor="text1"/>
+          <w:kern w:val="0"/>
+          <w:sz w:val="20"/>
+          <w:szCs w:val="20"/>
+          <w:u w:val="single"/>
+          <w14:ligatures w14:val="none"/>
+        </w:rPr>
+      </w:pPr>
+      <w:r>
+        <w:rPr>
+          <w:rFonts w:asciiTheme="majorHAnsi" w:eastAsia="Times New Roman" w:hAnsiTheme="majorHAnsi" w:cs="Menlo"/>
+          <w:b/>
+          <w:bCs/>
+          <w:color w:val="000000" w:themeColor="text1"/>
+          <w:kern w:val="0"/>
+          <w:sz w:val="20"/>
+          <w:szCs w:val="20"/>
+          <w:u w:val="single"/>
+          <w14:ligatures w14:val="none"/>
+        </w:rPr>
+        <w:t>Sex is strongly correlated with survival rates</w:t>
+      </w:r>
+    </w:p>
+    <w:p>
+      <w:pPr>
+        <w:tabs>
+          <w:tab w:val="left" w:pos="5397"/>
+        </w:tabs>
+        <w:rPr>
+          <w:rFonts w:asciiTheme="majorHAnsi" w:eastAsia="Times New Roman" w:hAnsiTheme="majorHAnsi" w:cs="Menlo"/>
+          <w:b/>
+          <w:bCs/>
+          <w:color w:val="000000" w:themeColor="text1"/>
+          <w:kern w:val="0"/>
+          <w:sz w:val="20"/>
+          <w:szCs w:val="20"/>
+          <w:u w:val="single"/>
+          <w14:ligatures w14:val="none"/>
+        </w:rPr>
+      </w:pPr>
+    </w:p>
+    <w:p>
+      <w:pPr>
+        <w:tabs>
+          <w:tab w:val="left" w:pos="5397"/>
+        </w:tabs>
+        <w:rPr>
+          <w:rFonts w:asciiTheme="majorHAnsi" w:eastAsia="Times New Roman" w:hAnsiTheme="majorHAnsi" w:cs="Menlo"/>
+          <w:b/>
+          <w:bCs/>
+          <w:color w:val="000000" w:themeColor="text1"/>
+          <w:kern w:val="0"/>
+          <w:sz w:val="20"/>
+          <w:szCs w:val="20"/>
+          <w:u w:val="single"/>
+          <w14:ligatures w14:val="none"/>
+        </w:rPr>
+      </w:pPr>
+    </w:p>
+    <w:p>
+      <w:pPr>
+        <w:tabs>
+          <w:tab w:val="left" w:pos="5397"/>
+        </w:tabs>
+        <w:rPr>
+          <w:rFonts w:asciiTheme="majorHAnsi" w:eastAsia="Times New Roman" w:hAnsiTheme="majorHAnsi" w:cs="Menlo"/>
+          <w:b/>
+          <w:bCs/>
+          <w:color w:val="000000" w:themeColor="text1"/>
+          <w:kern w:val="0"/>
+          <w:sz w:val="20"/>
+          <w:szCs w:val="20"/>
+          <w:u w:val="single"/>
+          <w14:ligatures w14:val="none"/>
+        </w:rPr>
+      </w:pPr>
+    </w:p>
+    <w:p>
+      <w:pPr>
+        <w:tabs>
+          <w:tab w:val="left" w:pos="5397"/>
+        </w:tabs>
+        <w:rPr>
+          <w:rFonts w:asciiTheme="majorHAnsi" w:eastAsia="Times New Roman" w:hAnsiTheme="majorHAnsi" w:cs="Menlo"/>
+          <w:b/>
+          <w:bCs/>
+          <w:color w:val="000000" w:themeColor="text1"/>
+          <w:kern w:val="0"/>
+          <w:sz w:val="20"/>
+          <w:szCs w:val="20"/>
+          <w:u w:val="single"/>
+          <w14:ligatures w14:val="none"/>
+        </w:rPr>
+      </w:pPr>
+    </w:p>
+    <w:p>
+      <w:pPr>
+        <w:tabs>
+          <w:tab w:val="left" w:pos="5397"/>
+        </w:tabs>
+        <w:rPr>
+          <w:rFonts w:asciiTheme="majorHAnsi" w:eastAsia="Times New Roman" w:hAnsiTheme="majorHAnsi" w:cs="Menlo"/>
+          <w:b/>
+          <w:bCs/>
+          <w:color w:val="000000" w:themeColor="text1"/>
+          <w:kern w:val="0"/>
+          <w:sz w:val="20"/>
+          <w:szCs w:val="20"/>
+          <w:u w:val="single"/>
+          <w14:ligatures w14:val="none"/>
+        </w:rPr>
+      </w:pPr>
+    </w:p>
+    <w:p>
+      <w:pPr>
+        <w:tabs>
+          <w:tab w:val="left" w:pos="5397"/>
+        </w:tabs>
+        <w:rPr>
+          <w:rFonts w:asciiTheme="majorHAnsi" w:eastAsia="Times New Roman" w:hAnsiTheme="majorHAnsi" w:cs="Menlo"/>
+          <w:b/>
+          <w:bCs/>
+          <w:color w:val="000000" w:themeColor="text1"/>
+          <w:kern w:val="0"/>
+          <w:sz w:val="20"/>
+          <w:szCs w:val="20"/>
+          <w:u w:val="single"/>
+          <w14:ligatures w14:val="none"/>
+        </w:rPr>
+      </w:pPr>
+    </w:p>
+    <w:p>
+      <w:pPr>
+        <w:tabs>
+          <w:tab w:val="left" w:pos="5397"/>
+        </w:tabs>
+        <w:rPr>
+          <w:rFonts w:asciiTheme="majorHAnsi" w:eastAsia="Times New Roman" w:hAnsiTheme="majorHAnsi" w:cs="Menlo"/>
+          <w:b/>
+          <w:bCs/>
+          <w:color w:val="000000" w:themeColor="text1"/>
+          <w:kern w:val="0"/>
+          <w:sz w:val="20"/>
+          <w:szCs w:val="20"/>
+          <w:u w:val="single"/>
+          <w14:ligatures w14:val="none"/>
+        </w:rPr>
+      </w:pPr>
+    </w:p>
+    <w:p>
+      <w:pPr>
+        <w:tabs>
+          <w:tab w:val="left" w:pos="5397"/>
+        </w:tabs>
+        <w:rPr>
+          <w:rFonts w:asciiTheme="majorHAnsi" w:eastAsia="Times New Roman" w:hAnsiTheme="majorHAnsi" w:cs="Menlo"/>
+          <w:b/>
+          <w:bCs/>
+          <w:color w:val="000000" w:themeColor="text1"/>
+          <w:kern w:val="0"/>
+          <w:sz w:val="20"/>
+          <w:szCs w:val="20"/>
+          <w:u w:val="single"/>
+          <w14:ligatures w14:val="none"/>
+        </w:rPr>
+      </w:pPr>
+    </w:p>
+    <w:p>
+      <w:pPr>
+        <w:tabs>
+          <w:tab w:val="left" w:pos="5397"/>
+        </w:tabs>
+        <w:rPr>
+          <w:rFonts w:asciiTheme="majorHAnsi" w:eastAsia="Times New Roman" w:hAnsiTheme="majorHAnsi" w:cs="Menlo"/>
+          <w:color w:val="000000" w:themeColor="text1"/>
+          <w:kern w:val="0"/>
+          <w:sz w:val="20"/>
+          <w:szCs w:val="20"/>
+          <w14:ligatures w14:val="none"/>
+        </w:rPr>
+      </w:pPr>
+      <w:r>
+        <w:rPr>
+          <w:rFonts w:asciiTheme="majorHAnsi" w:eastAsia="Times New Roman" w:hAnsiTheme="majorHAnsi" w:cs="Menlo"/>
+          <w:color w:val="000000" w:themeColor="text1"/>
+          <w:kern w:val="0"/>
+          <w:sz w:val="20"/>
+          <w:szCs w:val="20"/>
+          <w14:ligatures w14:val="none"/>
+        </w:rPr>
+        <w:lastRenderedPageBreak/>
+        <w:t>Deck</w:t>
+      </w:r>
+      <w:r>
+        <w:rPr>
+          <w:rFonts w:asciiTheme="majorHAnsi" w:eastAsia="Times New Roman" w:hAnsiTheme="majorHAnsi" w:cs="Menlo"/>
+          <w:color w:val="000000" w:themeColor="text1"/>
+          <w:kern w:val="0"/>
+          <w:sz w:val="20"/>
+          <w:szCs w:val="20"/>
+          <w14:ligatures w14:val="none"/>
+        </w:rPr>
+        <w:t xml:space="preserve">                                                                        Survived = 1, Died = 0</w:t>
+      </w:r>
+    </w:p>
+    <w:tbl>
+      <w:tblPr>
+        <w:tblStyle w:val="TableGrid"/>
+        <w:tblW w:w="0" w:type="auto"/>
+        <w:tblLook w:val="04A0" w:firstRow="1" w:lastRow="0" w:firstColumn="1" w:lastColumn="0" w:noHBand="0" w:noVBand="1"/>
+      </w:tblPr>
+      <w:tblGrid>
+        <w:gridCol w:w="3116"/>
+        <w:gridCol w:w="3117"/>
+        <w:gridCol w:w="3117"/>
+      </w:tblGrid>
+      <w:tr>
+        <w:tc>
+          <w:tcPr>
+            <w:tcW w:w="3116" w:type="dxa"/>
+          </w:tcPr>
+          <w:p>
+            <w:pPr>
+              <w:tabs>
+                <w:tab w:val="left" w:pos="5397"/>
+              </w:tabs>
+              <w:rPr>
+                <w:rFonts w:asciiTheme="majorHAnsi" w:eastAsia="Times New Roman" w:hAnsiTheme="majorHAnsi" w:cs="Menlo"/>
+                <w:color w:val="000000" w:themeColor="text1"/>
+                <w:kern w:val="0"/>
+                <w:sz w:val="18"/>
+                <w:szCs w:val="18"/>
+                <w14:ligatures w14:val="none"/>
+              </w:rPr>
+            </w:pPr>
+            <w:r>
+              <w:rPr>
+                <w:rFonts w:asciiTheme="majorHAnsi" w:eastAsia="Times New Roman" w:hAnsiTheme="majorHAnsi" w:cs="Menlo"/>
+                <w:color w:val="000000" w:themeColor="text1"/>
+                <w:kern w:val="0"/>
+                <w:sz w:val="18"/>
+                <w:szCs w:val="18"/>
+                <w14:ligatures w14:val="none"/>
+              </w:rPr>
+              <w:t>A</w:t>
+            </w:r>
+          </w:p>
+        </w:tc>
+        <w:tc>
+          <w:tcPr>
+            <w:tcW w:w="3117" w:type="dxa"/>
+          </w:tcPr>
+          <w:p>
+            <w:pPr>
+              <w:tabs>
+                <w:tab w:val="left" w:pos="5397"/>
+              </w:tabs>
+              <w:rPr>
+                <w:rFonts w:asciiTheme="majorHAnsi" w:eastAsia="Times New Roman" w:hAnsiTheme="majorHAnsi" w:cs="Menlo"/>
+                <w:color w:val="000000" w:themeColor="text1"/>
+                <w:kern w:val="0"/>
+                <w:sz w:val="18"/>
+                <w:szCs w:val="18"/>
+                <w14:ligatures w14:val="none"/>
+              </w:rPr>
+            </w:pPr>
+            <w:r>
+              <w:rPr>
+                <w:rFonts w:asciiTheme="majorHAnsi" w:eastAsia="Times New Roman" w:hAnsiTheme="majorHAnsi" w:cs="Menlo"/>
+                <w:color w:val="000000" w:themeColor="text1"/>
+                <w:kern w:val="0"/>
+                <w:sz w:val="18"/>
+                <w:szCs w:val="18"/>
+                <w14:ligatures w14:val="none"/>
+              </w:rPr>
+              <w:t>0</w:t>
+            </w:r>
+          </w:p>
+          <w:p>
+            <w:pPr>
+              <w:tabs>
+                <w:tab w:val="left" w:pos="5397"/>
+              </w:tabs>
+              <w:rPr>
+                <w:rFonts w:asciiTheme="majorHAnsi" w:eastAsia="Times New Roman" w:hAnsiTheme="majorHAnsi" w:cs="Menlo"/>
+                <w:color w:val="000000" w:themeColor="text1"/>
+                <w:kern w:val="0"/>
+                <w:sz w:val="18"/>
+                <w:szCs w:val="18"/>
+                <w14:ligatures w14:val="none"/>
+              </w:rPr>
+            </w:pPr>
+            <w:r>
+              <w:rPr>
+                <w:rFonts w:asciiTheme="majorHAnsi" w:eastAsia="Times New Roman" w:hAnsiTheme="majorHAnsi" w:cs="Menlo"/>
+                <w:color w:val="000000" w:themeColor="text1"/>
+                <w:kern w:val="0"/>
+                <w:sz w:val="18"/>
+                <w:szCs w:val="18"/>
+                <w14:ligatures w14:val="none"/>
+              </w:rPr>
+              <w:t>1</w:t>
+            </w:r>
+          </w:p>
+        </w:tc>
+        <w:tc>
+          <w:tcPr>
+            <w:tcW w:w="3117" w:type="dxa"/>
+          </w:tcPr>
+          <w:p>
+            <w:pPr>
+              <w:tabs>
+                <w:tab w:val="left" w:pos="5397"/>
+              </w:tabs>
+              <w:rPr>
+                <w:rFonts w:asciiTheme="majorHAnsi" w:eastAsia="Times New Roman" w:hAnsiTheme="majorHAnsi" w:cs="Menlo"/>
+                <w:color w:val="000000" w:themeColor="text1"/>
+                <w:kern w:val="0"/>
+                <w:sz w:val="18"/>
+                <w:szCs w:val="18"/>
+                <w14:ligatures w14:val="none"/>
+              </w:rPr>
+            </w:pPr>
+            <w:r>
+              <w:rPr>
+                <w:rFonts w:asciiTheme="majorHAnsi" w:eastAsia="Times New Roman" w:hAnsiTheme="majorHAnsi" w:cs="Menlo"/>
+                <w:color w:val="000000" w:themeColor="text1"/>
+                <w:kern w:val="0"/>
+                <w:sz w:val="18"/>
+                <w:szCs w:val="18"/>
+                <w14:ligatures w14:val="none"/>
+              </w:rPr>
+              <w:t>8</w:t>
+            </w:r>
+          </w:p>
+          <w:p>
+            <w:pPr>
+              <w:tabs>
+                <w:tab w:val="left" w:pos="5397"/>
+              </w:tabs>
+              <w:rPr>
+                <w:rFonts w:asciiTheme="majorHAnsi" w:eastAsia="Times New Roman" w:hAnsiTheme="majorHAnsi" w:cs="Menlo"/>
+                <w:color w:val="000000" w:themeColor="text1"/>
+                <w:kern w:val="0"/>
+                <w:sz w:val="18"/>
+                <w:szCs w:val="18"/>
+                <w14:ligatures w14:val="none"/>
+              </w:rPr>
+            </w:pPr>
+            <w:r>
+              <w:rPr>
+                <w:rFonts w:asciiTheme="majorHAnsi" w:eastAsia="Times New Roman" w:hAnsiTheme="majorHAnsi" w:cs="Menlo"/>
+                <w:color w:val="000000" w:themeColor="text1"/>
+                <w:kern w:val="0"/>
+                <w:sz w:val="18"/>
+                <w:szCs w:val="18"/>
+                <w14:ligatures w14:val="none"/>
+              </w:rPr>
+              <w:t>7</w:t>
+            </w:r>
+          </w:p>
+        </w:tc>
+      </w:tr>
+      <w:tr>
+        <w:tc>
+          <w:tcPr>
+            <w:tcW w:w="3116" w:type="dxa"/>
+          </w:tcPr>
+          <w:p>
+            <w:pPr>
+              <w:tabs>
+                <w:tab w:val="left" w:pos="5397"/>
+              </w:tabs>
+              <w:rPr>
+                <w:rFonts w:asciiTheme="majorHAnsi" w:eastAsia="Times New Roman" w:hAnsiTheme="majorHAnsi" w:cs="Menlo"/>
+                <w:color w:val="000000" w:themeColor="text1"/>
+                <w:kern w:val="0"/>
+                <w:sz w:val="18"/>
+                <w:szCs w:val="18"/>
+                <w14:ligatures w14:val="none"/>
+              </w:rPr>
+            </w:pPr>
+            <w:r>
+              <w:rPr>
+                <w:rFonts w:asciiTheme="majorHAnsi" w:eastAsia="Times New Roman" w:hAnsiTheme="majorHAnsi" w:cs="Menlo"/>
+                <w:color w:val="000000" w:themeColor="text1"/>
+                <w:kern w:val="0"/>
+                <w:sz w:val="18"/>
+                <w:szCs w:val="18"/>
+                <w14:ligatures w14:val="none"/>
+              </w:rPr>
+              <w:t>B</w:t>
+            </w:r>
+          </w:p>
+        </w:tc>
+        <w:tc>
+          <w:tcPr>
+            <w:tcW w:w="3117" w:type="dxa"/>
+          </w:tcPr>
+          <w:p>
+            <w:pPr>
+              <w:tabs>
+                <w:tab w:val="left" w:pos="5397"/>
+              </w:tabs>
+              <w:rPr>
+                <w:rFonts w:asciiTheme="majorHAnsi" w:eastAsia="Times New Roman" w:hAnsiTheme="majorHAnsi" w:cs="Menlo"/>
+                <w:color w:val="000000" w:themeColor="text1"/>
+                <w:kern w:val="0"/>
+                <w:sz w:val="18"/>
+                <w:szCs w:val="18"/>
+                <w14:ligatures w14:val="none"/>
+              </w:rPr>
+            </w:pPr>
+            <w:r>
+              <w:rPr>
+                <w:rFonts w:asciiTheme="majorHAnsi" w:eastAsia="Times New Roman" w:hAnsiTheme="majorHAnsi" w:cs="Menlo"/>
+                <w:color w:val="000000" w:themeColor="text1"/>
+                <w:kern w:val="0"/>
+                <w:sz w:val="18"/>
+                <w:szCs w:val="18"/>
+                <w14:ligatures w14:val="none"/>
+              </w:rPr>
+              <w:t>0</w:t>
+            </w:r>
+          </w:p>
+          <w:p>
+            <w:pPr>
+              <w:tabs>
+                <w:tab w:val="left" w:pos="5397"/>
+              </w:tabs>
+              <w:rPr>
+                <w:rFonts w:asciiTheme="majorHAnsi" w:eastAsia="Times New Roman" w:hAnsiTheme="majorHAnsi" w:cs="Menlo"/>
+                <w:color w:val="000000" w:themeColor="text1"/>
+                <w:kern w:val="0"/>
+                <w:sz w:val="18"/>
+                <w:szCs w:val="18"/>
+                <w14:ligatures w14:val="none"/>
+              </w:rPr>
+            </w:pPr>
+            <w:r>
+              <w:rPr>
+                <w:rFonts w:asciiTheme="majorHAnsi" w:eastAsia="Times New Roman" w:hAnsiTheme="majorHAnsi" w:cs="Menlo"/>
+                <w:color w:val="000000" w:themeColor="text1"/>
+                <w:kern w:val="0"/>
+                <w:sz w:val="18"/>
+                <w:szCs w:val="18"/>
+                <w14:ligatures w14:val="none"/>
+              </w:rPr>
+              <w:t>1</w:t>
+            </w:r>
+          </w:p>
+        </w:tc>
+        <w:tc>
+          <w:tcPr>
+            <w:tcW w:w="3117" w:type="dxa"/>
+          </w:tcPr>
+          <w:p>
+            <w:pPr>
+              <w:tabs>
+                <w:tab w:val="left" w:pos="5397"/>
+              </w:tabs>
+              <w:rPr>
+                <w:rFonts w:asciiTheme="majorHAnsi" w:eastAsia="Times New Roman" w:hAnsiTheme="majorHAnsi" w:cs="Menlo"/>
+                <w:color w:val="000000" w:themeColor="text1"/>
+                <w:kern w:val="0"/>
+                <w:sz w:val="18"/>
+                <w:szCs w:val="18"/>
+                <w14:ligatures w14:val="none"/>
+              </w:rPr>
+            </w:pPr>
+            <w:r>
+              <w:rPr>
+                <w:rFonts w:asciiTheme="majorHAnsi" w:eastAsia="Times New Roman" w:hAnsiTheme="majorHAnsi" w:cs="Menlo"/>
+                <w:color w:val="000000" w:themeColor="text1"/>
+                <w:kern w:val="0"/>
+                <w:sz w:val="18"/>
+                <w:szCs w:val="18"/>
+                <w14:ligatures w14:val="none"/>
+              </w:rPr>
+              <w:t>12</w:t>
+            </w:r>
+          </w:p>
+          <w:p>
+            <w:pPr>
+              <w:tabs>
+                <w:tab w:val="left" w:pos="5397"/>
+              </w:tabs>
+              <w:rPr>
+                <w:rFonts w:asciiTheme="majorHAnsi" w:eastAsia="Times New Roman" w:hAnsiTheme="majorHAnsi" w:cs="Menlo"/>
+                <w:color w:val="000000" w:themeColor="text1"/>
+                <w:kern w:val="0"/>
+                <w:sz w:val="18"/>
+                <w:szCs w:val="18"/>
+                <w14:ligatures w14:val="none"/>
+              </w:rPr>
+            </w:pPr>
+            <w:r>
+              <w:rPr>
+                <w:rFonts w:asciiTheme="majorHAnsi" w:eastAsia="Times New Roman" w:hAnsiTheme="majorHAnsi" w:cs="Menlo"/>
+                <w:color w:val="000000" w:themeColor="text1"/>
+                <w:kern w:val="0"/>
+                <w:sz w:val="18"/>
+                <w:szCs w:val="18"/>
+                <w14:ligatures w14:val="none"/>
+              </w:rPr>
+              <w:t>35</w:t>
+            </w:r>
+          </w:p>
+        </w:tc>
+      </w:tr>
+      <w:tr>
+        <w:tc>
+          <w:tcPr>
+            <w:tcW w:w="3116" w:type="dxa"/>
+          </w:tcPr>
+          <w:p>
+            <w:pPr>
+              <w:tabs>
+                <w:tab w:val="left" w:pos="5397"/>
+              </w:tabs>
+              <w:rPr>
+                <w:rFonts w:asciiTheme="majorHAnsi" w:eastAsia="Times New Roman" w:hAnsiTheme="majorHAnsi" w:cs="Menlo"/>
+                <w:color w:val="000000" w:themeColor="text1"/>
+                <w:kern w:val="0"/>
+                <w:sz w:val="18"/>
+                <w:szCs w:val="18"/>
+                <w14:ligatures w14:val="none"/>
+              </w:rPr>
+            </w:pPr>
+            <w:r>
+              <w:rPr>
+                <w:rFonts w:asciiTheme="majorHAnsi" w:eastAsia="Times New Roman" w:hAnsiTheme="majorHAnsi" w:cs="Menlo"/>
+                <w:color w:val="000000" w:themeColor="text1"/>
+                <w:kern w:val="0"/>
+                <w:sz w:val="18"/>
+                <w:szCs w:val="18"/>
+                <w14:ligatures w14:val="none"/>
+              </w:rPr>
+              <w:t>C</w:t>
+            </w:r>
+          </w:p>
+        </w:tc>
+        <w:tc>
+          <w:tcPr>
+            <w:tcW w:w="3117" w:type="dxa"/>
+          </w:tcPr>
+          <w:p>
+            <w:pPr>
+              <w:tabs>
+                <w:tab w:val="left" w:pos="5397"/>
+              </w:tabs>
+              <w:rPr>
+                <w:rFonts w:asciiTheme="majorHAnsi" w:eastAsia="Times New Roman" w:hAnsiTheme="majorHAnsi" w:cs="Menlo"/>
+                <w:color w:val="000000" w:themeColor="text1"/>
+                <w:kern w:val="0"/>
+                <w:sz w:val="18"/>
+                <w:szCs w:val="18"/>
+                <w14:ligatures w14:val="none"/>
+              </w:rPr>
+            </w:pPr>
+            <w:r>
+              <w:rPr>
+                <w:rFonts w:asciiTheme="majorHAnsi" w:eastAsia="Times New Roman" w:hAnsiTheme="majorHAnsi" w:cs="Menlo"/>
+                <w:color w:val="000000" w:themeColor="text1"/>
+                <w:kern w:val="0"/>
+                <w:sz w:val="18"/>
+                <w:szCs w:val="18"/>
+                <w14:ligatures w14:val="none"/>
+              </w:rPr>
+              <w:t>0</w:t>
+            </w:r>
+          </w:p>
+          <w:p>
+            <w:pPr>
+              <w:tabs>
+                <w:tab w:val="left" w:pos="5397"/>
+              </w:tabs>
+              <w:rPr>
+                <w:rFonts w:asciiTheme="majorHAnsi" w:eastAsia="Times New Roman" w:hAnsiTheme="majorHAnsi" w:cs="Menlo"/>
+                <w:color w:val="000000" w:themeColor="text1"/>
+                <w:kern w:val="0"/>
+                <w:sz w:val="18"/>
+                <w:szCs w:val="18"/>
+                <w14:ligatures w14:val="none"/>
+              </w:rPr>
+            </w:pPr>
+            <w:r>
+              <w:rPr>
+                <w:rFonts w:asciiTheme="majorHAnsi" w:eastAsia="Times New Roman" w:hAnsiTheme="majorHAnsi" w:cs="Menlo"/>
+                <w:color w:val="000000" w:themeColor="text1"/>
+                <w:kern w:val="0"/>
+                <w:sz w:val="18"/>
+                <w:szCs w:val="18"/>
+                <w14:ligatures w14:val="none"/>
+              </w:rPr>
+              <w:t>1</w:t>
+            </w:r>
+          </w:p>
+        </w:tc>
+        <w:tc>
+          <w:tcPr>
+            <w:tcW w:w="3117" w:type="dxa"/>
+          </w:tcPr>
+          <w:p>
+            <w:pPr>
+              <w:tabs>
+                <w:tab w:val="left" w:pos="5397"/>
+              </w:tabs>
+              <w:rPr>
+                <w:rFonts w:asciiTheme="majorHAnsi" w:eastAsia="Times New Roman" w:hAnsiTheme="majorHAnsi" w:cs="Menlo"/>
+                <w:color w:val="000000" w:themeColor="text1"/>
+                <w:kern w:val="0"/>
+                <w:sz w:val="18"/>
+                <w:szCs w:val="18"/>
+                <w14:ligatures w14:val="none"/>
+              </w:rPr>
+            </w:pPr>
+            <w:r>
+              <w:rPr>
+                <w:rFonts w:asciiTheme="majorHAnsi" w:eastAsia="Times New Roman" w:hAnsiTheme="majorHAnsi" w:cs="Menlo"/>
+                <w:color w:val="000000" w:themeColor="text1"/>
+                <w:kern w:val="0"/>
+                <w:sz w:val="18"/>
+                <w:szCs w:val="18"/>
+                <w14:ligatures w14:val="none"/>
+              </w:rPr>
+              <w:t>45</w:t>
+            </w:r>
+          </w:p>
+          <w:p>
+            <w:pPr>
+              <w:tabs>
+                <w:tab w:val="left" w:pos="5397"/>
+              </w:tabs>
+              <w:rPr>
+                <w:rFonts w:asciiTheme="majorHAnsi" w:eastAsia="Times New Roman" w:hAnsiTheme="majorHAnsi" w:cs="Menlo"/>
+                <w:color w:val="000000" w:themeColor="text1"/>
+                <w:kern w:val="0"/>
+                <w:sz w:val="18"/>
+                <w:szCs w:val="18"/>
+                <w14:ligatures w14:val="none"/>
+              </w:rPr>
+            </w:pPr>
+            <w:r>
+              <w:rPr>
+                <w:rFonts w:asciiTheme="majorHAnsi" w:eastAsia="Times New Roman" w:hAnsiTheme="majorHAnsi" w:cs="Menlo"/>
+                <w:color w:val="000000" w:themeColor="text1"/>
+                <w:kern w:val="0"/>
+                <w:sz w:val="18"/>
+                <w:szCs w:val="18"/>
+                <w14:ligatures w14:val="none"/>
+              </w:rPr>
+              <w:t>54</w:t>
+            </w:r>
+          </w:p>
+        </w:tc>
+      </w:tr>
+      <w:tr>
+        <w:tc>
+          <w:tcPr>
+            <w:tcW w:w="3116" w:type="dxa"/>
+          </w:tcPr>
+          <w:p>
+            <w:pPr>
+              <w:tabs>
+                <w:tab w:val="left" w:pos="5397"/>
+              </w:tabs>
+              <w:rPr>
+                <w:rFonts w:asciiTheme="majorHAnsi" w:eastAsia="Times New Roman" w:hAnsiTheme="majorHAnsi" w:cs="Menlo"/>
+                <w:color w:val="000000" w:themeColor="text1"/>
+                <w:kern w:val="0"/>
+                <w:sz w:val="18"/>
+                <w:szCs w:val="18"/>
+                <w14:ligatures w14:val="none"/>
+              </w:rPr>
+            </w:pPr>
+            <w:r>
+              <w:rPr>
+                <w:rFonts w:asciiTheme="majorHAnsi" w:eastAsia="Times New Roman" w:hAnsiTheme="majorHAnsi" w:cs="Menlo"/>
+                <w:color w:val="000000" w:themeColor="text1"/>
+                <w:kern w:val="0"/>
+                <w:sz w:val="18"/>
+                <w:szCs w:val="18"/>
+                <w14:ligatures w14:val="none"/>
+              </w:rPr>
+              <w:t>D</w:t>
+            </w:r>
+          </w:p>
+        </w:tc>
+        <w:tc>
+          <w:tcPr>
+            <w:tcW w:w="3117" w:type="dxa"/>
+          </w:tcPr>
+          <w:p>
+            <w:pPr>
+              <w:tabs>
+                <w:tab w:val="left" w:pos="5397"/>
+              </w:tabs>
+              <w:rPr>
+                <w:rFonts w:asciiTheme="majorHAnsi" w:eastAsia="Times New Roman" w:hAnsiTheme="majorHAnsi" w:cs="Menlo"/>
+                <w:color w:val="000000" w:themeColor="text1"/>
+                <w:kern w:val="0"/>
+                <w:sz w:val="18"/>
+                <w:szCs w:val="18"/>
+                <w14:ligatures w14:val="none"/>
+              </w:rPr>
+            </w:pPr>
+            <w:r>
+              <w:rPr>
+                <w:rFonts w:asciiTheme="majorHAnsi" w:eastAsia="Times New Roman" w:hAnsiTheme="majorHAnsi" w:cs="Menlo"/>
+                <w:color w:val="000000" w:themeColor="text1"/>
+                <w:kern w:val="0"/>
+                <w:sz w:val="18"/>
+                <w:szCs w:val="18"/>
+                <w14:ligatures w14:val="none"/>
+              </w:rPr>
+              <w:t>0</w:t>
+            </w:r>
+          </w:p>
+          <w:p>
+            <w:pPr>
+              <w:tabs>
+                <w:tab w:val="left" w:pos="5397"/>
+              </w:tabs>
+              <w:rPr>
+                <w:rFonts w:asciiTheme="majorHAnsi" w:eastAsia="Times New Roman" w:hAnsiTheme="majorHAnsi" w:cs="Menlo"/>
+                <w:color w:val="000000" w:themeColor="text1"/>
+                <w:kern w:val="0"/>
+                <w:sz w:val="18"/>
+                <w:szCs w:val="18"/>
+                <w14:ligatures w14:val="none"/>
+              </w:rPr>
+            </w:pPr>
+            <w:r>
+              <w:rPr>
+                <w:rFonts w:asciiTheme="majorHAnsi" w:eastAsia="Times New Roman" w:hAnsiTheme="majorHAnsi" w:cs="Menlo"/>
+                <w:color w:val="000000" w:themeColor="text1"/>
+                <w:kern w:val="0"/>
+                <w:sz w:val="18"/>
+                <w:szCs w:val="18"/>
+                <w14:ligatures w14:val="none"/>
+              </w:rPr>
+              <w:t>1</w:t>
+            </w:r>
+          </w:p>
+        </w:tc>
+        <w:tc>
+          <w:tcPr>
+            <w:tcW w:w="3117" w:type="dxa"/>
+          </w:tcPr>
+          <w:p>
+            <w:pPr>
+              <w:tabs>
+                <w:tab w:val="left" w:pos="5397"/>
+              </w:tabs>
+              <w:rPr>
+                <w:rFonts w:asciiTheme="majorHAnsi" w:eastAsia="Times New Roman" w:hAnsiTheme="majorHAnsi" w:cs="Menlo"/>
+                <w:color w:val="000000" w:themeColor="text1"/>
+                <w:kern w:val="0"/>
+                <w:sz w:val="18"/>
+                <w:szCs w:val="18"/>
+                <w14:ligatures w14:val="none"/>
+              </w:rPr>
+            </w:pPr>
+            <w:r>
+              <w:rPr>
+                <w:rFonts w:asciiTheme="majorHAnsi" w:eastAsia="Times New Roman" w:hAnsiTheme="majorHAnsi" w:cs="Menlo"/>
+                <w:color w:val="000000" w:themeColor="text1"/>
+                <w:kern w:val="0"/>
+                <w:sz w:val="18"/>
+                <w:szCs w:val="18"/>
+                <w14:ligatures w14:val="none"/>
+              </w:rPr>
+              <w:t>8</w:t>
+            </w:r>
+          </w:p>
+          <w:p>
+            <w:pPr>
+              <w:tabs>
+                <w:tab w:val="left" w:pos="5397"/>
+              </w:tabs>
+              <w:rPr>
+                <w:rFonts w:asciiTheme="majorHAnsi" w:eastAsia="Times New Roman" w:hAnsiTheme="majorHAnsi" w:cs="Menlo"/>
+                <w:color w:val="000000" w:themeColor="text1"/>
+                <w:kern w:val="0"/>
+                <w:sz w:val="18"/>
+                <w:szCs w:val="18"/>
+                <w14:ligatures w14:val="none"/>
+              </w:rPr>
+            </w:pPr>
+            <w:r>
+              <w:rPr>
+                <w:rFonts w:asciiTheme="majorHAnsi" w:eastAsia="Times New Roman" w:hAnsiTheme="majorHAnsi" w:cs="Menlo"/>
+                <w:color w:val="000000" w:themeColor="text1"/>
+                <w:kern w:val="0"/>
+                <w:sz w:val="18"/>
+                <w:szCs w:val="18"/>
+                <w14:ligatures w14:val="none"/>
+              </w:rPr>
+              <w:t>25</w:t>
+            </w:r>
+          </w:p>
+        </w:tc>
+      </w:tr>
+      <w:tr>
+        <w:tc>
+          <w:tcPr>
+            <w:tcW w:w="3116" w:type="dxa"/>
+          </w:tcPr>
+          <w:p>
+            <w:pPr>
+              <w:tabs>
+                <w:tab w:val="left" w:pos="5397"/>
+              </w:tabs>
+              <w:rPr>
+                <w:rFonts w:asciiTheme="majorHAnsi" w:eastAsia="Times New Roman" w:hAnsiTheme="majorHAnsi" w:cs="Menlo"/>
+                <w:color w:val="000000" w:themeColor="text1"/>
+                <w:kern w:val="0"/>
+                <w:sz w:val="18"/>
+                <w:szCs w:val="18"/>
+                <w14:ligatures w14:val="none"/>
+              </w:rPr>
+            </w:pPr>
+            <w:r>
+              <w:rPr>
+                <w:rFonts w:asciiTheme="majorHAnsi" w:eastAsia="Times New Roman" w:hAnsiTheme="majorHAnsi" w:cs="Menlo"/>
+                <w:color w:val="000000" w:themeColor="text1"/>
+                <w:kern w:val="0"/>
+                <w:sz w:val="18"/>
+                <w:szCs w:val="18"/>
+                <w14:ligatures w14:val="none"/>
+              </w:rPr>
+              <w:t>E</w:t>
+            </w:r>
+          </w:p>
+        </w:tc>
+        <w:tc>
+          <w:tcPr>
+            <w:tcW w:w="3117" w:type="dxa"/>
+          </w:tcPr>
+          <w:p>
+            <w:pPr>
+              <w:tabs>
+                <w:tab w:val="left" w:pos="5397"/>
+              </w:tabs>
+              <w:rPr>
+                <w:rFonts w:asciiTheme="majorHAnsi" w:eastAsia="Times New Roman" w:hAnsiTheme="majorHAnsi" w:cs="Menlo"/>
+                <w:color w:val="000000" w:themeColor="text1"/>
+                <w:kern w:val="0"/>
+                <w:sz w:val="18"/>
+                <w:szCs w:val="18"/>
+                <w14:ligatures w14:val="none"/>
+              </w:rPr>
+            </w:pPr>
+            <w:r>
+              <w:rPr>
+                <w:rFonts w:asciiTheme="majorHAnsi" w:eastAsia="Times New Roman" w:hAnsiTheme="majorHAnsi" w:cs="Menlo"/>
+                <w:color w:val="000000" w:themeColor="text1"/>
+                <w:kern w:val="0"/>
+                <w:sz w:val="18"/>
+                <w:szCs w:val="18"/>
+                <w14:ligatures w14:val="none"/>
+              </w:rPr>
+              <w:t>0</w:t>
+            </w:r>
+          </w:p>
+          <w:p>
+            <w:pPr>
+              <w:tabs>
+                <w:tab w:val="left" w:pos="5397"/>
+              </w:tabs>
+              <w:rPr>
+                <w:rFonts w:asciiTheme="majorHAnsi" w:eastAsia="Times New Roman" w:hAnsiTheme="majorHAnsi" w:cs="Menlo"/>
+                <w:color w:val="000000" w:themeColor="text1"/>
+                <w:kern w:val="0"/>
+                <w:sz w:val="18"/>
+                <w:szCs w:val="18"/>
+                <w14:ligatures w14:val="none"/>
+              </w:rPr>
+            </w:pPr>
+            <w:r>
+              <w:rPr>
+                <w:rFonts w:asciiTheme="majorHAnsi" w:eastAsia="Times New Roman" w:hAnsiTheme="majorHAnsi" w:cs="Menlo"/>
+                <w:color w:val="000000" w:themeColor="text1"/>
+                <w:kern w:val="0"/>
+                <w:sz w:val="18"/>
+                <w:szCs w:val="18"/>
+                <w14:ligatures w14:val="none"/>
+              </w:rPr>
+              <w:t>1</w:t>
+            </w:r>
+          </w:p>
+        </w:tc>
+        <w:tc>
+          <w:tcPr>
+            <w:tcW w:w="3117" w:type="dxa"/>
+          </w:tcPr>
+          <w:p>
+            <w:pPr>
+              <w:tabs>
+                <w:tab w:val="left" w:pos="5397"/>
+              </w:tabs>
+              <w:rPr>
+                <w:rFonts w:asciiTheme="majorHAnsi" w:eastAsia="Times New Roman" w:hAnsiTheme="majorHAnsi" w:cs="Menlo"/>
+                <w:color w:val="000000" w:themeColor="text1"/>
+                <w:kern w:val="0"/>
+                <w:sz w:val="18"/>
+                <w:szCs w:val="18"/>
+                <w14:ligatures w14:val="none"/>
+              </w:rPr>
+            </w:pPr>
+            <w:r>
+              <w:rPr>
+                <w:rFonts w:asciiTheme="majorHAnsi" w:eastAsia="Times New Roman" w:hAnsiTheme="majorHAnsi" w:cs="Menlo"/>
+                <w:color w:val="000000" w:themeColor="text1"/>
+                <w:kern w:val="0"/>
+                <w:sz w:val="18"/>
+                <w:szCs w:val="18"/>
+                <w14:ligatures w14:val="none"/>
+              </w:rPr>
+              <w:t>8</w:t>
+            </w:r>
+          </w:p>
+          <w:p>
+            <w:pPr>
+              <w:tabs>
+                <w:tab w:val="left" w:pos="5397"/>
+              </w:tabs>
+              <w:rPr>
+                <w:rFonts w:asciiTheme="majorHAnsi" w:eastAsia="Times New Roman" w:hAnsiTheme="majorHAnsi" w:cs="Menlo"/>
+                <w:color w:val="000000" w:themeColor="text1"/>
+                <w:kern w:val="0"/>
+                <w:sz w:val="18"/>
+                <w:szCs w:val="18"/>
+                <w14:ligatures w14:val="none"/>
+              </w:rPr>
+            </w:pPr>
+            <w:r>
+              <w:rPr>
+                <w:rFonts w:asciiTheme="majorHAnsi" w:eastAsia="Times New Roman" w:hAnsiTheme="majorHAnsi" w:cs="Menlo"/>
+                <w:color w:val="000000" w:themeColor="text1"/>
+                <w:kern w:val="0"/>
+                <w:sz w:val="18"/>
+                <w:szCs w:val="18"/>
+                <w14:ligatures w14:val="none"/>
+              </w:rPr>
+              <w:t>24</w:t>
+            </w:r>
+          </w:p>
+        </w:tc>
+      </w:tr>
+      <w:tr>
+        <w:tc>
+          <w:tcPr>
+            <w:tcW w:w="3116" w:type="dxa"/>
+          </w:tcPr>
+          <w:p>
+            <w:pPr>
+              <w:tabs>
+                <w:tab w:val="left" w:pos="5397"/>
+              </w:tabs>
+              <w:rPr>
+                <w:rFonts w:asciiTheme="majorHAnsi" w:eastAsia="Times New Roman" w:hAnsiTheme="majorHAnsi" w:cs="Menlo"/>
+                <w:color w:val="000000" w:themeColor="text1"/>
+                <w:kern w:val="0"/>
+                <w:sz w:val="18"/>
+                <w:szCs w:val="18"/>
+                <w14:ligatures w14:val="none"/>
+              </w:rPr>
+            </w:pPr>
+            <w:r>
+              <w:rPr>
+                <w:rFonts w:asciiTheme="majorHAnsi" w:eastAsia="Times New Roman" w:hAnsiTheme="majorHAnsi" w:cs="Menlo"/>
+                <w:color w:val="000000" w:themeColor="text1"/>
+                <w:kern w:val="0"/>
+                <w:sz w:val="18"/>
+                <w:szCs w:val="18"/>
+                <w14:ligatures w14:val="none"/>
+              </w:rPr>
+              <w:t>F</w:t>
+            </w:r>
+          </w:p>
+        </w:tc>
+        <w:tc>
+          <w:tcPr>
+            <w:tcW w:w="3117" w:type="dxa"/>
+          </w:tcPr>
+          <w:p>
+            <w:pPr>
+              <w:tabs>
+                <w:tab w:val="left" w:pos="5397"/>
+              </w:tabs>
+              <w:rPr>
+                <w:rFonts w:asciiTheme="majorHAnsi" w:eastAsia="Times New Roman" w:hAnsiTheme="majorHAnsi" w:cs="Menlo"/>
+                <w:color w:val="000000" w:themeColor="text1"/>
+                <w:kern w:val="0"/>
+                <w:sz w:val="18"/>
+                <w:szCs w:val="18"/>
+                <w14:ligatures w14:val="none"/>
+              </w:rPr>
+            </w:pPr>
+            <w:r>
+              <w:rPr>
+                <w:rFonts w:asciiTheme="majorHAnsi" w:eastAsia="Times New Roman" w:hAnsiTheme="majorHAnsi" w:cs="Menlo"/>
+                <w:color w:val="000000" w:themeColor="text1"/>
+                <w:kern w:val="0"/>
+                <w:sz w:val="18"/>
+                <w:szCs w:val="18"/>
+                <w14:ligatures w14:val="none"/>
+              </w:rPr>
+              <w:t>0</w:t>
+            </w:r>
+          </w:p>
+          <w:p>
+            <w:pPr>
+              <w:tabs>
+                <w:tab w:val="left" w:pos="5397"/>
+              </w:tabs>
+              <w:rPr>
+                <w:rFonts w:asciiTheme="majorHAnsi" w:eastAsia="Times New Roman" w:hAnsiTheme="majorHAnsi" w:cs="Menlo"/>
+                <w:color w:val="000000" w:themeColor="text1"/>
+                <w:kern w:val="0"/>
+                <w:sz w:val="18"/>
+                <w:szCs w:val="18"/>
+                <w14:ligatures w14:val="none"/>
+              </w:rPr>
+            </w:pPr>
+            <w:r>
+              <w:rPr>
+                <w:rFonts w:asciiTheme="majorHAnsi" w:eastAsia="Times New Roman" w:hAnsiTheme="majorHAnsi" w:cs="Menlo"/>
+                <w:color w:val="000000" w:themeColor="text1"/>
+                <w:kern w:val="0"/>
+                <w:sz w:val="18"/>
+                <w:szCs w:val="18"/>
+                <w14:ligatures w14:val="none"/>
+              </w:rPr>
+              <w:t>1</w:t>
+            </w:r>
+          </w:p>
+        </w:tc>
+        <w:tc>
+          <w:tcPr>
+            <w:tcW w:w="3117" w:type="dxa"/>
+          </w:tcPr>
+          <w:p>
+            <w:pPr>
+              <w:tabs>
+                <w:tab w:val="left" w:pos="5397"/>
+              </w:tabs>
+              <w:rPr>
+                <w:rFonts w:asciiTheme="majorHAnsi" w:eastAsia="Times New Roman" w:hAnsiTheme="majorHAnsi" w:cs="Menlo"/>
+                <w:color w:val="000000" w:themeColor="text1"/>
+                <w:kern w:val="0"/>
+                <w:sz w:val="18"/>
+                <w:szCs w:val="18"/>
+                <w14:ligatures w14:val="none"/>
+              </w:rPr>
+            </w:pPr>
+            <w:r>
+              <w:rPr>
+                <w:rFonts w:asciiTheme="majorHAnsi" w:eastAsia="Times New Roman" w:hAnsiTheme="majorHAnsi" w:cs="Menlo"/>
+                <w:color w:val="000000" w:themeColor="text1"/>
+                <w:kern w:val="0"/>
+                <w:sz w:val="18"/>
+                <w:szCs w:val="18"/>
+                <w14:ligatures w14:val="none"/>
+              </w:rPr>
+              <w:t>465</w:t>
+            </w:r>
+          </w:p>
+          <w:p>
+            <w:pPr>
+              <w:tabs>
+                <w:tab w:val="left" w:pos="5397"/>
+              </w:tabs>
+              <w:rPr>
+                <w:rFonts w:asciiTheme="majorHAnsi" w:eastAsia="Times New Roman" w:hAnsiTheme="majorHAnsi" w:cs="Menlo"/>
+                <w:color w:val="000000" w:themeColor="text1"/>
+                <w:kern w:val="0"/>
+                <w:sz w:val="18"/>
+                <w:szCs w:val="18"/>
+                <w14:ligatures w14:val="none"/>
+              </w:rPr>
+            </w:pPr>
+            <w:r>
+              <w:rPr>
+                <w:rFonts w:asciiTheme="majorHAnsi" w:eastAsia="Times New Roman" w:hAnsiTheme="majorHAnsi" w:cs="Menlo"/>
+                <w:color w:val="000000" w:themeColor="text1"/>
+                <w:kern w:val="0"/>
+                <w:sz w:val="18"/>
+                <w:szCs w:val="18"/>
+                <w14:ligatures w14:val="none"/>
+              </w:rPr>
+              <w:t>195</w:t>
+            </w:r>
+          </w:p>
+        </w:tc>
+      </w:tr>
+      <w:tr>
+        <w:tc>
+          <w:tcPr>
+            <w:tcW w:w="3116" w:type="dxa"/>
+          </w:tcPr>
+          <w:p>
+            <w:pPr>
+              <w:tabs>
+                <w:tab w:val="left" w:pos="5397"/>
+              </w:tabs>
+              <w:rPr>
+                <w:rFonts w:asciiTheme="majorHAnsi" w:eastAsia="Times New Roman" w:hAnsiTheme="majorHAnsi" w:cs="Menlo"/>
+                <w:color w:val="000000" w:themeColor="text1"/>
+                <w:kern w:val="0"/>
+                <w:sz w:val="18"/>
+                <w:szCs w:val="18"/>
+                <w14:ligatures w14:val="none"/>
+              </w:rPr>
+            </w:pPr>
+            <w:r>
+              <w:rPr>
+                <w:rFonts w:asciiTheme="majorHAnsi" w:eastAsia="Times New Roman" w:hAnsiTheme="majorHAnsi" w:cs="Menlo"/>
+                <w:color w:val="000000" w:themeColor="text1"/>
+                <w:kern w:val="0"/>
+                <w:sz w:val="18"/>
+                <w:szCs w:val="18"/>
+                <w14:ligatures w14:val="none"/>
+              </w:rPr>
+              <w:t>G</w:t>
+            </w:r>
+          </w:p>
+        </w:tc>
+        <w:tc>
+          <w:tcPr>
+            <w:tcW w:w="3117" w:type="dxa"/>
+          </w:tcPr>
+          <w:p>
+            <w:pPr>
+              <w:tabs>
+                <w:tab w:val="left" w:pos="5397"/>
+              </w:tabs>
+              <w:rPr>
+                <w:rFonts w:asciiTheme="majorHAnsi" w:eastAsia="Times New Roman" w:hAnsiTheme="majorHAnsi" w:cs="Menlo"/>
+                <w:color w:val="000000" w:themeColor="text1"/>
+                <w:kern w:val="0"/>
+                <w:sz w:val="18"/>
+                <w:szCs w:val="18"/>
+                <w14:ligatures w14:val="none"/>
+              </w:rPr>
+            </w:pPr>
+            <w:r>
+              <w:rPr>
+                <w:rFonts w:asciiTheme="majorHAnsi" w:eastAsia="Times New Roman" w:hAnsiTheme="majorHAnsi" w:cs="Menlo"/>
+                <w:color w:val="000000" w:themeColor="text1"/>
+                <w:kern w:val="0"/>
+                <w:sz w:val="18"/>
+                <w:szCs w:val="18"/>
+                <w14:ligatures w14:val="none"/>
+              </w:rPr>
+              <w:t>0</w:t>
+            </w:r>
+          </w:p>
+          <w:p>
+            <w:pPr>
+              <w:tabs>
+                <w:tab w:val="left" w:pos="5397"/>
+              </w:tabs>
+              <w:rPr>
+                <w:rFonts w:asciiTheme="majorHAnsi" w:eastAsia="Times New Roman" w:hAnsiTheme="majorHAnsi" w:cs="Menlo"/>
+                <w:color w:val="000000" w:themeColor="text1"/>
+                <w:kern w:val="0"/>
+                <w:sz w:val="18"/>
+                <w:szCs w:val="18"/>
+                <w14:ligatures w14:val="none"/>
+              </w:rPr>
+            </w:pPr>
+            <w:r>
+              <w:rPr>
+                <w:rFonts w:asciiTheme="majorHAnsi" w:eastAsia="Times New Roman" w:hAnsiTheme="majorHAnsi" w:cs="Menlo"/>
+                <w:color w:val="000000" w:themeColor="text1"/>
+                <w:kern w:val="0"/>
+                <w:sz w:val="18"/>
+                <w:szCs w:val="18"/>
+                <w14:ligatures w14:val="none"/>
+              </w:rPr>
+              <w:t>1</w:t>
+            </w:r>
+          </w:p>
+        </w:tc>
+        <w:tc>
+          <w:tcPr>
+            <w:tcW w:w="3117" w:type="dxa"/>
+          </w:tcPr>
+          <w:p>
+            <w:pPr>
+              <w:tabs>
+                <w:tab w:val="left" w:pos="5397"/>
+              </w:tabs>
+              <w:rPr>
+                <w:rFonts w:asciiTheme="majorHAnsi" w:eastAsia="Times New Roman" w:hAnsiTheme="majorHAnsi" w:cs="Menlo"/>
+                <w:color w:val="000000" w:themeColor="text1"/>
+                <w:kern w:val="0"/>
+                <w:sz w:val="18"/>
+                <w:szCs w:val="18"/>
+                <w14:ligatures w14:val="none"/>
+              </w:rPr>
+            </w:pPr>
+            <w:r>
+              <w:rPr>
+                <w:rFonts w:asciiTheme="majorHAnsi" w:eastAsia="Times New Roman" w:hAnsiTheme="majorHAnsi" w:cs="Menlo"/>
+                <w:color w:val="000000" w:themeColor="text1"/>
+                <w:kern w:val="0"/>
+                <w:sz w:val="18"/>
+                <w:szCs w:val="18"/>
+                <w14:ligatures w14:val="none"/>
+              </w:rPr>
+              <w:t>2</w:t>
+            </w:r>
+          </w:p>
+          <w:p>
+            <w:pPr>
+              <w:tabs>
+                <w:tab w:val="left" w:pos="5397"/>
+              </w:tabs>
+              <w:rPr>
+                <w:rFonts w:asciiTheme="majorHAnsi" w:eastAsia="Times New Roman" w:hAnsiTheme="majorHAnsi" w:cs="Menlo"/>
+                <w:color w:val="000000" w:themeColor="text1"/>
+                <w:kern w:val="0"/>
+                <w:sz w:val="18"/>
+                <w:szCs w:val="18"/>
+                <w14:ligatures w14:val="none"/>
+              </w:rPr>
+            </w:pPr>
+            <w:r>
+              <w:rPr>
+                <w:rFonts w:asciiTheme="majorHAnsi" w:eastAsia="Times New Roman" w:hAnsiTheme="majorHAnsi" w:cs="Menlo"/>
+                <w:color w:val="000000" w:themeColor="text1"/>
+                <w:kern w:val="0"/>
+                <w:sz w:val="18"/>
+                <w:szCs w:val="18"/>
+                <w14:ligatures w14:val="none"/>
+              </w:rPr>
+              <w:t>2</w:t>
+            </w:r>
+          </w:p>
+        </w:tc>
+      </w:tr>
+      <w:tr>
+        <w:tc>
+          <w:tcPr>
+            <w:tcW w:w="3116" w:type="dxa"/>
+          </w:tcPr>
+          <w:p>
+            <w:pPr>
+              <w:tabs>
+                <w:tab w:val="left" w:pos="5397"/>
+              </w:tabs>
+              <w:rPr>
+                <w:rFonts w:asciiTheme="majorHAnsi" w:eastAsia="Times New Roman" w:hAnsiTheme="majorHAnsi" w:cs="Menlo"/>
+                <w:color w:val="000000" w:themeColor="text1"/>
+                <w:kern w:val="0"/>
+                <w:sz w:val="18"/>
+                <w:szCs w:val="18"/>
+                <w14:ligatures w14:val="none"/>
+              </w:rPr>
+            </w:pPr>
+            <w:r>
+              <w:rPr>
+                <w:rFonts w:asciiTheme="majorHAnsi" w:eastAsia="Times New Roman" w:hAnsiTheme="majorHAnsi" w:cs="Menlo"/>
+                <w:color w:val="000000" w:themeColor="text1"/>
+                <w:kern w:val="0"/>
+                <w:sz w:val="18"/>
+                <w:szCs w:val="18"/>
+                <w14:ligatures w14:val="none"/>
+              </w:rPr>
+              <w:t>T</w:t>
+            </w:r>
+          </w:p>
+        </w:tc>
+        <w:tc>
+          <w:tcPr>
+            <w:tcW w:w="3117" w:type="dxa"/>
+          </w:tcPr>
+          <w:p>
+            <w:pPr>
+              <w:tabs>
+                <w:tab w:val="left" w:pos="5397"/>
+              </w:tabs>
+              <w:rPr>
+                <w:rFonts w:asciiTheme="majorHAnsi" w:eastAsia="Times New Roman" w:hAnsiTheme="majorHAnsi" w:cs="Menlo"/>
+                <w:color w:val="000000" w:themeColor="text1"/>
+                <w:kern w:val="0"/>
+                <w:sz w:val="18"/>
+                <w:szCs w:val="18"/>
+                <w14:ligatures w14:val="none"/>
+              </w:rPr>
+            </w:pPr>
+            <w:r>
+              <w:rPr>
+                <w:rFonts w:asciiTheme="majorHAnsi" w:eastAsia="Times New Roman" w:hAnsiTheme="majorHAnsi" w:cs="Menlo"/>
+                <w:color w:val="000000" w:themeColor="text1"/>
+                <w:kern w:val="0"/>
+                <w:sz w:val="18"/>
+                <w:szCs w:val="18"/>
+                <w14:ligatures w14:val="none"/>
+              </w:rPr>
+              <w:t>0</w:t>
+            </w:r>
+          </w:p>
+          <w:p>
+            <w:pPr>
+              <w:tabs>
+                <w:tab w:val="left" w:pos="5397"/>
+              </w:tabs>
+              <w:rPr>
+                <w:rFonts w:asciiTheme="majorHAnsi" w:eastAsia="Times New Roman" w:hAnsiTheme="majorHAnsi" w:cs="Menlo"/>
+                <w:color w:val="000000" w:themeColor="text1"/>
+                <w:kern w:val="0"/>
+                <w:sz w:val="18"/>
+                <w:szCs w:val="18"/>
+                <w14:ligatures w14:val="none"/>
+              </w:rPr>
+            </w:pPr>
+            <w:r>
+              <w:rPr>
+                <w:rFonts w:asciiTheme="majorHAnsi" w:eastAsia="Times New Roman" w:hAnsiTheme="majorHAnsi" w:cs="Menlo"/>
+                <w:color w:val="000000" w:themeColor="text1"/>
+                <w:kern w:val="0"/>
+                <w:sz w:val="18"/>
+                <w:szCs w:val="18"/>
+                <w14:ligatures w14:val="none"/>
+              </w:rPr>
+              <w:t>1</w:t>
+            </w:r>
+          </w:p>
+        </w:tc>
+        <w:tc>
+          <w:tcPr>
+            <w:tcW w:w="3117" w:type="dxa"/>
+          </w:tcPr>
+          <w:p>
+            <w:pPr>
+              <w:tabs>
+                <w:tab w:val="left" w:pos="5397"/>
+              </w:tabs>
+              <w:rPr>
+                <w:rFonts w:asciiTheme="majorHAnsi" w:eastAsia="Times New Roman" w:hAnsiTheme="majorHAnsi" w:cs="Menlo"/>
+                <w:color w:val="000000" w:themeColor="text1"/>
+                <w:kern w:val="0"/>
+                <w:sz w:val="18"/>
+                <w:szCs w:val="18"/>
+                <w14:ligatures w14:val="none"/>
+              </w:rPr>
+            </w:pPr>
+            <w:r>
+              <w:rPr>
+                <w:rFonts w:asciiTheme="majorHAnsi" w:eastAsia="Times New Roman" w:hAnsiTheme="majorHAnsi" w:cs="Menlo"/>
+                <w:color w:val="000000" w:themeColor="text1"/>
+                <w:kern w:val="0"/>
+                <w:sz w:val="18"/>
+                <w:szCs w:val="18"/>
+                <w14:ligatures w14:val="none"/>
+              </w:rPr>
+              <w:t>1</w:t>
+            </w:r>
+          </w:p>
+          <w:p>
+            <w:pPr>
+              <w:tabs>
+                <w:tab w:val="left" w:pos="5397"/>
+              </w:tabs>
+              <w:rPr>
+                <w:rFonts w:asciiTheme="majorHAnsi" w:eastAsia="Times New Roman" w:hAnsiTheme="majorHAnsi" w:cs="Menlo"/>
+                <w:color w:val="000000" w:themeColor="text1"/>
+                <w:kern w:val="0"/>
+                <w:sz w:val="18"/>
+                <w:szCs w:val="18"/>
+                <w14:ligatures w14:val="none"/>
+              </w:rPr>
+            </w:pPr>
+            <w:r>
+              <w:rPr>
+                <w:rFonts w:asciiTheme="majorHAnsi" w:eastAsia="Times New Roman" w:hAnsiTheme="majorHAnsi" w:cs="Menlo"/>
+                <w:color w:val="000000" w:themeColor="text1"/>
+                <w:kern w:val="0"/>
+                <w:sz w:val="18"/>
+                <w:szCs w:val="18"/>
+                <w14:ligatures w14:val="none"/>
+              </w:rPr>
+              <w:t>0</w:t>
+            </w:r>
+          </w:p>
+        </w:tc>
+      </w:tr>
+    </w:tbl>
+    <w:p>
+      <w:pPr>
+        <w:tabs>
+          <w:tab w:val="left" w:pos="5397"/>
+        </w:tabs>
+        <w:rPr>
+          <w:rFonts w:asciiTheme="majorHAnsi" w:eastAsia="Times New Roman" w:hAnsiTheme="majorHAnsi" w:cs="Menlo"/>
           <w:color w:val="000000" w:themeColor="text1"/>
           <w:kern w:val="0"/>
           <w:sz w:val="18"/>
           <w:szCs w:val="18"/>
           <w14:ligatures w14:val="none"/>
         </w:rPr>
-        <w:t>sex_male</w:t>
-      </w:r>
-      <w:proofErr w:type="spellEnd"/>
-      <w:r>
-        <w:rPr>
-          <w:rFonts w:ascii="Menlo" w:eastAsia="Times New Roman" w:hAnsi="Menlo" w:cs="Menlo"/>
+      </w:pPr>
+    </w:p>
+    <w:p>
+      <w:pPr>
+        <w:pStyle w:val="ListParagraph"/>
+        <w:numPr>
+          <w:ilvl w:val="0"/>
+          <w:numId w:val="1"/>
+        </w:numPr>
+        <w:tabs>
+          <w:tab w:val="left" w:pos="5397"/>
+        </w:tabs>
+        <w:rPr>
+          <w:rFonts w:asciiTheme="majorHAnsi" w:eastAsia="Times New Roman" w:hAnsiTheme="majorHAnsi" w:cs="Menlo"/>
+          <w:b/>
+          <w:bCs/>
           <w:color w:val="000000" w:themeColor="text1"/>
           <w:kern w:val="0"/>
           <w:sz w:val="18"/>
           <w:szCs w:val="18"/>
           <w14:ligatures w14:val="none"/>
         </w:rPr>
-        <w:t xml:space="preserve">     -0.543351</w:t>
-      </w:r>
-    </w:p>
-    <w:p>
-      <w:pPr>
-        <w:tabs>
-          <w:tab w:val="left" w:pos="5397"/>
-        </w:tabs>
-        <w:rPr>
-          <w:rFonts w:ascii="Menlo" w:eastAsia="Times New Roman" w:hAnsi="Menlo" w:cs="Menlo"/>
+      </w:pPr>
+      <w:r>
+        <w:rPr>
+          <w:rFonts w:asciiTheme="majorHAnsi" w:eastAsia="Times New Roman" w:hAnsiTheme="majorHAnsi" w:cs="Menlo"/>
+          <w:b/>
+          <w:bCs/>
           <w:color w:val="000000" w:themeColor="text1"/>
           <w:kern w:val="0"/>
           <w:sz w:val="18"/>
           <w:szCs w:val="18"/>
           <w14:ligatures w14:val="none"/>
         </w:rPr>
-      </w:pPr>
-      <w:proofErr w:type="spellStart"/>
-      <w:r>
-        <w:rPr>
-          <w:rFonts w:ascii="Menlo" w:eastAsia="Times New Roman" w:hAnsi="Menlo" w:cs="Menlo"/>
+        <w:t>Deck T passengers all died</w:t>
+      </w:r>
+      <w:r>
+        <w:rPr>
+          <w:rFonts w:asciiTheme="majorHAnsi" w:eastAsia="Times New Roman" w:hAnsiTheme="majorHAnsi" w:cs="Menlo"/>
+          <w:b/>
+          <w:bCs/>
           <w:color w:val="000000" w:themeColor="text1"/>
           <w:kern w:val="0"/>
           <w:sz w:val="18"/>
           <w:szCs w:val="18"/>
           <w14:ligatures w14:val="none"/>
         </w:rPr>
-        <w:t>sex_female</w:t>
-      </w:r>
-      <w:proofErr w:type="spellEnd"/>
-      <w:r>
-        <w:rPr>
-          <w:rFonts w:ascii="Menlo" w:eastAsia="Times New Roman" w:hAnsi="Menlo" w:cs="Menlo"/>
+        <w:t xml:space="preserve"> </w:t>
+      </w:r>
+    </w:p>
+    <w:p>
+      <w:pPr>
+        <w:pStyle w:val="ListParagraph"/>
+        <w:numPr>
+          <w:ilvl w:val="0"/>
+          <w:numId w:val="1"/>
+        </w:numPr>
+        <w:tabs>
+          <w:tab w:val="left" w:pos="5397"/>
+        </w:tabs>
+        <w:rPr>
+          <w:rFonts w:asciiTheme="majorHAnsi" w:eastAsia="Times New Roman" w:hAnsiTheme="majorHAnsi" w:cs="Menlo"/>
+          <w:b/>
+          <w:bCs/>
           <w:color w:val="000000" w:themeColor="text1"/>
           <w:kern w:val="0"/>
           <w:sz w:val="18"/>
           <w:szCs w:val="18"/>
           <w14:ligatures w14:val="none"/>
         </w:rPr>
-        <w:t xml:space="preserve">    0.543351</w:t>
-      </w:r>
-    </w:p>
-    <w:p>
-      <w:pPr>
-        <w:tabs>
-          <w:tab w:val="left" w:pos="5397"/>
-        </w:tabs>
-        <w:rPr>
-          <w:rFonts w:ascii="Menlo" w:eastAsia="Times New Roman" w:hAnsi="Menlo" w:cs="Menlo"/>
+      </w:pPr>
+      <w:r>
+        <w:rPr>
+          <w:rFonts w:asciiTheme="majorHAnsi" w:eastAsia="Times New Roman" w:hAnsiTheme="majorHAnsi" w:cs="Menlo"/>
+          <w:b/>
+          <w:bCs/>
           <w:color w:val="000000" w:themeColor="text1"/>
           <w:kern w:val="0"/>
           <w:sz w:val="18"/>
           <w:szCs w:val="18"/>
           <w14:ligatures w14:val="none"/>
         </w:rPr>
-      </w:pPr>
-      <w:r>
-        <w:rPr>
-          <w:rFonts w:ascii="Menlo" w:eastAsia="Times New Roman" w:hAnsi="Menlo" w:cs="Menlo"/>
+        <w:t>Deck B</w:t>
+      </w:r>
+      <w:r>
+        <w:rPr>
+          <w:rFonts w:asciiTheme="majorHAnsi" w:eastAsia="Times New Roman" w:hAnsiTheme="majorHAnsi" w:cs="Menlo"/>
+          <w:b/>
+          <w:bCs/>
           <w:color w:val="000000" w:themeColor="text1"/>
           <w:kern w:val="0"/>
           <w:sz w:val="18"/>
           <w:szCs w:val="18"/>
           <w14:ligatures w14:val="none"/>
         </w:rPr>
-        <w:t xml:space="preserve">More females survived than males </w:t>
-      </w:r>
-    </w:p>
-    <w:p>
-      <w:pPr>
-        <w:tabs>
-          <w:tab w:val="left" w:pos="5397"/>
-        </w:tabs>
-        <w:rPr>
-          <w:rFonts w:ascii="Menlo" w:eastAsia="Times New Roman" w:hAnsi="Menlo" w:cs="Menlo"/>
+        <w:t xml:space="preserve"> and E</w:t>
+      </w:r>
+      <w:r>
+        <w:rPr>
+          <w:rFonts w:asciiTheme="majorHAnsi" w:eastAsia="Times New Roman" w:hAnsiTheme="majorHAnsi" w:cs="Menlo"/>
+          <w:b/>
+          <w:bCs/>
           <w:color w:val="000000" w:themeColor="text1"/>
           <w:kern w:val="0"/>
           <w:sz w:val="18"/>
           <w:szCs w:val="18"/>
           <w14:ligatures w14:val="none"/>
         </w:rPr>
-      </w:pPr>
-      <w:r>
-        <w:rPr>
-          <w:rFonts w:ascii="Menlo" w:eastAsia="Times New Roman" w:hAnsi="Menlo" w:cs="Menlo"/>
+        <w:t xml:space="preserve"> passengers </w:t>
+      </w:r>
+      <w:r>
+        <w:rPr>
+          <w:rFonts w:asciiTheme="majorHAnsi" w:eastAsia="Times New Roman" w:hAnsiTheme="majorHAnsi" w:cs="Menlo"/>
+          <w:b/>
+          <w:bCs/>
           <w:color w:val="000000" w:themeColor="text1"/>
           <w:kern w:val="0"/>
           <w:sz w:val="18"/>
           <w:szCs w:val="18"/>
           <w14:ligatures w14:val="none"/>
         </w:rPr>
-        <w:t>Sex is strongly correlated with survival rates</w:t>
-      </w:r>
-    </w:p>
-    <w:p>
-      <w:pPr>
+        <w:t xml:space="preserve">mostly survived </w:t>
+      </w:r>
+    </w:p>
+    <w:p>
+      <w:pPr>
+        <w:pStyle w:val="ListParagraph"/>
+        <w:numPr>
+          <w:ilvl w:val="0"/>
+          <w:numId w:val="1"/>
+        </w:numPr>
         <w:tabs>
           <w:tab w:val="left" w:pos="5397"/>
         </w:tabs>
         <w:rPr>
-          <w:rFonts w:ascii="Menlo" w:eastAsia="Times New Roman" w:hAnsi="Menlo" w:cs="Menlo"/>
+          <w:rFonts w:asciiTheme="majorHAnsi" w:eastAsia="Times New Roman" w:hAnsiTheme="majorHAnsi" w:cs="Menlo"/>
+          <w:b/>
+          <w:bCs/>
           <w:color w:val="000000" w:themeColor="text1"/>
           <w:kern w:val="0"/>
           <w:sz w:val="18"/>
@@ -2906,367 +5033,18 @@
           <w14:ligatures w14:val="none"/>
         </w:rPr>
       </w:pPr>
-    </w:p>
-    <w:p>
-      <w:pPr>
-        <w:spacing w:after="0" w:line="240" w:lineRule="auto"/>
-        <w:rPr>
-          <w:rFonts w:ascii="Menlo" w:eastAsia="Times New Roman" w:hAnsi="Menlo" w:cs="Menlo"/>
+      <w:r>
+        <w:rPr>
+          <w:rFonts w:asciiTheme="majorHAnsi" w:eastAsia="Times New Roman" w:hAnsiTheme="majorHAnsi" w:cs="Menlo"/>
+          <w:b/>
+          <w:bCs/>
           <w:color w:val="000000" w:themeColor="text1"/>
           <w:kern w:val="0"/>
           <w:sz w:val="18"/>
           <w:szCs w:val="18"/>
           <w14:ligatures w14:val="none"/>
         </w:rPr>
-      </w:pPr>
-      <w:proofErr w:type="gramStart"/>
-      <w:r>
-        <w:rPr>
-          <w:rFonts w:ascii="Menlo" w:eastAsia="Times New Roman" w:hAnsi="Menlo" w:cs="Menlo"/>
-          <w:color w:val="000000" w:themeColor="text1"/>
-          <w:kern w:val="0"/>
-          <w:sz w:val="18"/>
-          <w:szCs w:val="18"/>
-          <w14:ligatures w14:val="none"/>
-        </w:rPr>
-        <w:t>Deck  Survived</w:t>
-      </w:r>
-      <w:proofErr w:type="gramEnd"/>
-    </w:p>
-    <w:p>
-      <w:pPr>
-        <w:spacing w:after="0" w:line="240" w:lineRule="auto"/>
-        <w:rPr>
-          <w:rFonts w:ascii="Menlo" w:eastAsia="Times New Roman" w:hAnsi="Menlo" w:cs="Menlo"/>
-          <w:color w:val="000000" w:themeColor="text1"/>
-          <w:kern w:val="0"/>
-          <w:sz w:val="18"/>
-          <w:szCs w:val="18"/>
-          <w14:ligatures w14:val="none"/>
-        </w:rPr>
-      </w:pPr>
-      <w:r>
-        <w:rPr>
-          <w:rFonts w:ascii="Menlo" w:eastAsia="Times New Roman" w:hAnsi="Menlo" w:cs="Menlo"/>
-          <w:color w:val="000000" w:themeColor="text1"/>
-          <w:kern w:val="0"/>
-          <w:sz w:val="18"/>
-          <w:szCs w:val="18"/>
-          <w14:ligatures w14:val="none"/>
-        </w:rPr>
-        <w:t>A     0.0           8</w:t>
-      </w:r>
-    </w:p>
-    <w:p>
-      <w:pPr>
-        <w:spacing w:after="0" w:line="240" w:lineRule="auto"/>
-        <w:rPr>
-          <w:rFonts w:ascii="Menlo" w:eastAsia="Times New Roman" w:hAnsi="Menlo" w:cs="Menlo"/>
-          <w:color w:val="000000" w:themeColor="text1"/>
-          <w:kern w:val="0"/>
-          <w:sz w:val="18"/>
-          <w:szCs w:val="18"/>
-          <w14:ligatures w14:val="none"/>
-        </w:rPr>
-      </w:pPr>
-      <w:r>
-        <w:rPr>
-          <w:rFonts w:ascii="Menlo" w:eastAsia="Times New Roman" w:hAnsi="Menlo" w:cs="Menlo"/>
-          <w:color w:val="000000" w:themeColor="text1"/>
-          <w:kern w:val="0"/>
-          <w:sz w:val="18"/>
-          <w:szCs w:val="18"/>
-          <w14:ligatures w14:val="none"/>
-        </w:rPr>
-        <w:t xml:space="preserve">      1.0           7</w:t>
-      </w:r>
-    </w:p>
-    <w:p>
-      <w:pPr>
-        <w:spacing w:after="0" w:line="240" w:lineRule="auto"/>
-        <w:rPr>
-          <w:rFonts w:ascii="Menlo" w:eastAsia="Times New Roman" w:hAnsi="Menlo" w:cs="Menlo"/>
-          <w:color w:val="000000" w:themeColor="text1"/>
-          <w:kern w:val="0"/>
-          <w:sz w:val="18"/>
-          <w:szCs w:val="18"/>
-          <w14:ligatures w14:val="none"/>
-        </w:rPr>
-      </w:pPr>
-      <w:r>
-        <w:rPr>
-          <w:rFonts w:ascii="Menlo" w:eastAsia="Times New Roman" w:hAnsi="Menlo" w:cs="Menlo"/>
-          <w:color w:val="000000" w:themeColor="text1"/>
-          <w:kern w:val="0"/>
-          <w:sz w:val="18"/>
-          <w:szCs w:val="18"/>
-          <w14:ligatures w14:val="none"/>
-        </w:rPr>
-        <w:t>B     1.0          35</w:t>
-      </w:r>
-    </w:p>
-    <w:p>
-      <w:pPr>
-        <w:spacing w:after="0" w:line="240" w:lineRule="auto"/>
-        <w:rPr>
-          <w:rFonts w:ascii="Menlo" w:eastAsia="Times New Roman" w:hAnsi="Menlo" w:cs="Menlo"/>
-          <w:color w:val="000000" w:themeColor="text1"/>
-          <w:kern w:val="0"/>
-          <w:sz w:val="18"/>
-          <w:szCs w:val="18"/>
-          <w14:ligatures w14:val="none"/>
-        </w:rPr>
-      </w:pPr>
-      <w:r>
-        <w:rPr>
-          <w:rFonts w:ascii="Menlo" w:eastAsia="Times New Roman" w:hAnsi="Menlo" w:cs="Menlo"/>
-          <w:color w:val="000000" w:themeColor="text1"/>
-          <w:kern w:val="0"/>
-          <w:sz w:val="18"/>
-          <w:szCs w:val="18"/>
-          <w14:ligatures w14:val="none"/>
-        </w:rPr>
-        <w:t xml:space="preserve">      0.0          12</w:t>
-      </w:r>
-    </w:p>
-    <w:p>
-      <w:pPr>
-        <w:spacing w:after="0" w:line="240" w:lineRule="auto"/>
-        <w:rPr>
-          <w:rFonts w:ascii="Menlo" w:eastAsia="Times New Roman" w:hAnsi="Menlo" w:cs="Menlo"/>
-          <w:color w:val="000000" w:themeColor="text1"/>
-          <w:kern w:val="0"/>
-          <w:sz w:val="18"/>
-          <w:szCs w:val="18"/>
-          <w14:ligatures w14:val="none"/>
-        </w:rPr>
-      </w:pPr>
-      <w:r>
-        <w:rPr>
-          <w:rFonts w:ascii="Menlo" w:eastAsia="Times New Roman" w:hAnsi="Menlo" w:cs="Menlo"/>
-          <w:color w:val="000000" w:themeColor="text1"/>
-          <w:kern w:val="0"/>
-          <w:sz w:val="18"/>
-          <w:szCs w:val="18"/>
-          <w14:ligatures w14:val="none"/>
-        </w:rPr>
-        <w:t>C     1.0          54</w:t>
-      </w:r>
-    </w:p>
-    <w:p>
-      <w:pPr>
-        <w:spacing w:after="0" w:line="240" w:lineRule="auto"/>
-        <w:rPr>
-          <w:rFonts w:ascii="Menlo" w:eastAsia="Times New Roman" w:hAnsi="Menlo" w:cs="Menlo"/>
-          <w:color w:val="000000" w:themeColor="text1"/>
-          <w:kern w:val="0"/>
-          <w:sz w:val="18"/>
-          <w:szCs w:val="18"/>
-          <w14:ligatures w14:val="none"/>
-        </w:rPr>
-      </w:pPr>
-      <w:r>
-        <w:rPr>
-          <w:rFonts w:ascii="Menlo" w:eastAsia="Times New Roman" w:hAnsi="Menlo" w:cs="Menlo"/>
-          <w:color w:val="000000" w:themeColor="text1"/>
-          <w:kern w:val="0"/>
-          <w:sz w:val="18"/>
-          <w:szCs w:val="18"/>
-          <w14:ligatures w14:val="none"/>
-        </w:rPr>
-        <w:t xml:space="preserve">      0.0          45</w:t>
-      </w:r>
-    </w:p>
-    <w:p>
-      <w:pPr>
-        <w:spacing w:after="0" w:line="240" w:lineRule="auto"/>
-        <w:rPr>
-          <w:rFonts w:ascii="Menlo" w:eastAsia="Times New Roman" w:hAnsi="Menlo" w:cs="Menlo"/>
-          <w:color w:val="000000" w:themeColor="text1"/>
-          <w:kern w:val="0"/>
-          <w:sz w:val="18"/>
-          <w:szCs w:val="18"/>
-          <w14:ligatures w14:val="none"/>
-        </w:rPr>
-      </w:pPr>
-      <w:r>
-        <w:rPr>
-          <w:rFonts w:ascii="Menlo" w:eastAsia="Times New Roman" w:hAnsi="Menlo" w:cs="Menlo"/>
-          <w:color w:val="000000" w:themeColor="text1"/>
-          <w:kern w:val="0"/>
-          <w:sz w:val="18"/>
-          <w:szCs w:val="18"/>
-          <w14:ligatures w14:val="none"/>
-        </w:rPr>
-        <w:t>D     1.0          25</w:t>
-      </w:r>
-    </w:p>
-    <w:p>
-      <w:pPr>
-        <w:spacing w:after="0" w:line="240" w:lineRule="auto"/>
-        <w:rPr>
-          <w:rFonts w:ascii="Menlo" w:eastAsia="Times New Roman" w:hAnsi="Menlo" w:cs="Menlo"/>
-          <w:color w:val="000000" w:themeColor="text1"/>
-          <w:kern w:val="0"/>
-          <w:sz w:val="18"/>
-          <w:szCs w:val="18"/>
-          <w14:ligatures w14:val="none"/>
-        </w:rPr>
-      </w:pPr>
-      <w:r>
-        <w:rPr>
-          <w:rFonts w:ascii="Menlo" w:eastAsia="Times New Roman" w:hAnsi="Menlo" w:cs="Menlo"/>
-          <w:color w:val="000000" w:themeColor="text1"/>
-          <w:kern w:val="0"/>
-          <w:sz w:val="18"/>
-          <w:szCs w:val="18"/>
-          <w14:ligatures w14:val="none"/>
-        </w:rPr>
-        <w:t xml:space="preserve">      0.0           8</w:t>
-      </w:r>
-    </w:p>
-    <w:p>
-      <w:pPr>
-        <w:spacing w:after="0" w:line="240" w:lineRule="auto"/>
-        <w:rPr>
-          <w:rFonts w:ascii="Menlo" w:eastAsia="Times New Roman" w:hAnsi="Menlo" w:cs="Menlo"/>
-          <w:color w:val="000000" w:themeColor="text1"/>
-          <w:kern w:val="0"/>
-          <w:sz w:val="18"/>
-          <w:szCs w:val="18"/>
-          <w14:ligatures w14:val="none"/>
-        </w:rPr>
-      </w:pPr>
-      <w:r>
-        <w:rPr>
-          <w:rFonts w:ascii="Menlo" w:eastAsia="Times New Roman" w:hAnsi="Menlo" w:cs="Menlo"/>
-          <w:color w:val="000000" w:themeColor="text1"/>
-          <w:kern w:val="0"/>
-          <w:sz w:val="18"/>
-          <w:szCs w:val="18"/>
-          <w14:ligatures w14:val="none"/>
-        </w:rPr>
-        <w:t>E     1.0          24</w:t>
-      </w:r>
-    </w:p>
-    <w:p>
-      <w:pPr>
-        <w:spacing w:after="0" w:line="240" w:lineRule="auto"/>
-        <w:rPr>
-          <w:rFonts w:ascii="Menlo" w:eastAsia="Times New Roman" w:hAnsi="Menlo" w:cs="Menlo"/>
-          <w:color w:val="000000" w:themeColor="text1"/>
-          <w:kern w:val="0"/>
-          <w:sz w:val="18"/>
-          <w:szCs w:val="18"/>
-          <w14:ligatures w14:val="none"/>
-        </w:rPr>
-      </w:pPr>
-      <w:r>
-        <w:rPr>
-          <w:rFonts w:ascii="Menlo" w:eastAsia="Times New Roman" w:hAnsi="Menlo" w:cs="Menlo"/>
-          <w:color w:val="000000" w:themeColor="text1"/>
-          <w:kern w:val="0"/>
-          <w:sz w:val="18"/>
-          <w:szCs w:val="18"/>
-          <w14:ligatures w14:val="none"/>
-        </w:rPr>
-        <w:t xml:space="preserve">      0.0           8</w:t>
-      </w:r>
-    </w:p>
-    <w:p>
-      <w:pPr>
-        <w:spacing w:after="0" w:line="240" w:lineRule="auto"/>
-        <w:rPr>
-          <w:rFonts w:ascii="Menlo" w:eastAsia="Times New Roman" w:hAnsi="Menlo" w:cs="Menlo"/>
-          <w:color w:val="000000" w:themeColor="text1"/>
-          <w:kern w:val="0"/>
-          <w:sz w:val="18"/>
-          <w:szCs w:val="18"/>
-          <w14:ligatures w14:val="none"/>
-        </w:rPr>
-      </w:pPr>
-      <w:r>
-        <w:rPr>
-          <w:rFonts w:ascii="Menlo" w:eastAsia="Times New Roman" w:hAnsi="Menlo" w:cs="Menlo"/>
-          <w:color w:val="000000" w:themeColor="text1"/>
-          <w:kern w:val="0"/>
-          <w:sz w:val="18"/>
-          <w:szCs w:val="18"/>
-          <w14:ligatures w14:val="none"/>
-        </w:rPr>
-        <w:t>F     0.0         465</w:t>
-      </w:r>
-    </w:p>
-    <w:p>
-      <w:pPr>
-        <w:spacing w:after="0" w:line="240" w:lineRule="auto"/>
-        <w:rPr>
-          <w:rFonts w:ascii="Menlo" w:eastAsia="Times New Roman" w:hAnsi="Menlo" w:cs="Menlo"/>
-          <w:color w:val="000000" w:themeColor="text1"/>
-          <w:kern w:val="0"/>
-          <w:sz w:val="18"/>
-          <w:szCs w:val="18"/>
-          <w14:ligatures w14:val="none"/>
-        </w:rPr>
-      </w:pPr>
-      <w:r>
-        <w:rPr>
-          <w:rFonts w:ascii="Menlo" w:eastAsia="Times New Roman" w:hAnsi="Menlo" w:cs="Menlo"/>
-          <w:color w:val="000000" w:themeColor="text1"/>
-          <w:kern w:val="0"/>
-          <w:sz w:val="18"/>
-          <w:szCs w:val="18"/>
-          <w14:ligatures w14:val="none"/>
-        </w:rPr>
-        <w:t xml:space="preserve">      1.0         195</w:t>
-      </w:r>
-    </w:p>
-    <w:p>
-      <w:pPr>
-        <w:spacing w:after="0" w:line="240" w:lineRule="auto"/>
-        <w:rPr>
-          <w:rFonts w:ascii="Menlo" w:eastAsia="Times New Roman" w:hAnsi="Menlo" w:cs="Menlo"/>
-          <w:color w:val="000000" w:themeColor="text1"/>
-          <w:kern w:val="0"/>
-          <w:sz w:val="18"/>
-          <w:szCs w:val="18"/>
-          <w14:ligatures w14:val="none"/>
-        </w:rPr>
-      </w:pPr>
-      <w:r>
-        <w:rPr>
-          <w:rFonts w:ascii="Menlo" w:eastAsia="Times New Roman" w:hAnsi="Menlo" w:cs="Menlo"/>
-          <w:color w:val="000000" w:themeColor="text1"/>
-          <w:kern w:val="0"/>
-          <w:sz w:val="18"/>
-          <w:szCs w:val="18"/>
-          <w14:ligatures w14:val="none"/>
-        </w:rPr>
-        <w:t>G     0.0           2</w:t>
-      </w:r>
-    </w:p>
-    <w:p>
-      <w:pPr>
-        <w:spacing w:after="0" w:line="240" w:lineRule="auto"/>
-        <w:rPr>
-          <w:rFonts w:ascii="Menlo" w:eastAsia="Times New Roman" w:hAnsi="Menlo" w:cs="Menlo"/>
-          <w:color w:val="000000" w:themeColor="text1"/>
-          <w:kern w:val="0"/>
-          <w:sz w:val="18"/>
-          <w:szCs w:val="18"/>
-          <w14:ligatures w14:val="none"/>
-        </w:rPr>
-      </w:pPr>
-      <w:r>
-        <w:rPr>
-          <w:rFonts w:ascii="Menlo" w:eastAsia="Times New Roman" w:hAnsi="Menlo" w:cs="Menlo"/>
-          <w:color w:val="000000" w:themeColor="text1"/>
-          <w:kern w:val="0"/>
-          <w:sz w:val="18"/>
-          <w:szCs w:val="18"/>
-          <w14:ligatures w14:val="none"/>
-        </w:rPr>
-        <w:t xml:space="preserve">      1.0           2</w:t>
+        <w:t xml:space="preserve">Deck F passengers mostly died </w:t>
       </w:r>
     </w:p>
     <w:p>
@@ -3275,182 +5053,20 @@
           <w:tab w:val="left" w:pos="5397"/>
         </w:tabs>
         <w:rPr>
-          <w:rFonts w:ascii="Menlo" w:eastAsia="Times New Roman" w:hAnsi="Menlo" w:cs="Menlo"/>
-          <w:color w:val="000000" w:themeColor="text1"/>
-          <w:kern w:val="0"/>
-          <w:sz w:val="18"/>
-          <w:szCs w:val="18"/>
-          <w14:ligatures w14:val="none"/>
-        </w:rPr>
-      </w:pPr>
-      <w:r>
-        <w:rPr>
-          <w:rFonts w:ascii="Menlo" w:eastAsia="Times New Roman" w:hAnsi="Menlo" w:cs="Menlo"/>
-          <w:color w:val="000000" w:themeColor="text1"/>
-          <w:kern w:val="0"/>
-          <w:sz w:val="18"/>
-          <w:szCs w:val="18"/>
-          <w14:ligatures w14:val="none"/>
-        </w:rPr>
-        <w:lastRenderedPageBreak/>
-        <w:t>T     0.0           1</w:t>
-      </w:r>
-    </w:p>
-    <w:p>
-      <w:pPr>
-        <w:tabs>
-          <w:tab w:val="left" w:pos="5397"/>
-        </w:tabs>
-        <w:rPr>
-          <w:rFonts w:ascii="Menlo" w:eastAsia="Times New Roman" w:hAnsi="Menlo" w:cs="Menlo"/>
-          <w:color w:val="000000" w:themeColor="text1"/>
-          <w:kern w:val="0"/>
-          <w:sz w:val="18"/>
-          <w:szCs w:val="18"/>
-          <w14:ligatures w14:val="none"/>
-        </w:rPr>
-      </w:pPr>
-    </w:p>
-    <w:p>
-      <w:pPr>
-        <w:tabs>
-          <w:tab w:val="left" w:pos="5397"/>
-        </w:tabs>
-        <w:rPr>
-          <w:rFonts w:ascii="Menlo" w:eastAsia="Times New Roman" w:hAnsi="Menlo" w:cs="Menlo"/>
-          <w:color w:val="000000" w:themeColor="text1"/>
-          <w:kern w:val="0"/>
-          <w:sz w:val="18"/>
-          <w:szCs w:val="18"/>
-          <w14:ligatures w14:val="none"/>
-        </w:rPr>
-      </w:pPr>
-      <w:r>
-        <w:rPr>
-          <w:rFonts w:ascii="Menlo" w:eastAsia="Times New Roman" w:hAnsi="Menlo" w:cs="Menlo"/>
-          <w:color w:val="000000" w:themeColor="text1"/>
-          <w:kern w:val="0"/>
-          <w:sz w:val="18"/>
-          <w:szCs w:val="18"/>
-          <w14:ligatures w14:val="none"/>
-        </w:rPr>
-        <w:t>Deck T passengers all died</w:t>
-      </w:r>
-      <w:r>
-        <w:rPr>
-          <w:rFonts w:ascii="Menlo" w:eastAsia="Times New Roman" w:hAnsi="Menlo" w:cs="Menlo"/>
-          <w:color w:val="000000" w:themeColor="text1"/>
-          <w:kern w:val="0"/>
-          <w:sz w:val="18"/>
-          <w:szCs w:val="18"/>
-          <w14:ligatures w14:val="none"/>
-        </w:rPr>
-        <w:t xml:space="preserve"> </w:t>
-      </w:r>
-    </w:p>
-    <w:p>
-      <w:pPr>
-        <w:tabs>
-          <w:tab w:val="left" w:pos="5397"/>
-        </w:tabs>
-        <w:rPr>
-          <w:rFonts w:ascii="Menlo" w:eastAsia="Times New Roman" w:hAnsi="Menlo" w:cs="Menlo"/>
-          <w:color w:val="000000" w:themeColor="text1"/>
-          <w:kern w:val="0"/>
-          <w:sz w:val="18"/>
-          <w:szCs w:val="18"/>
-          <w14:ligatures w14:val="none"/>
-        </w:rPr>
-      </w:pPr>
-      <w:r>
-        <w:rPr>
-          <w:rFonts w:ascii="Menlo" w:eastAsia="Times New Roman" w:hAnsi="Menlo" w:cs="Menlo"/>
-          <w:color w:val="000000" w:themeColor="text1"/>
-          <w:kern w:val="0"/>
-          <w:sz w:val="18"/>
-          <w:szCs w:val="18"/>
-          <w14:ligatures w14:val="none"/>
-        </w:rPr>
-        <w:t>Deck B</w:t>
-      </w:r>
-      <w:r>
-        <w:rPr>
-          <w:rFonts w:ascii="Menlo" w:eastAsia="Times New Roman" w:hAnsi="Menlo" w:cs="Menlo"/>
-          <w:color w:val="000000" w:themeColor="text1"/>
-          <w:kern w:val="0"/>
-          <w:sz w:val="18"/>
-          <w:szCs w:val="18"/>
-          <w14:ligatures w14:val="none"/>
-        </w:rPr>
-        <w:t xml:space="preserve"> and E</w:t>
-      </w:r>
-      <w:r>
-        <w:rPr>
-          <w:rFonts w:ascii="Menlo" w:eastAsia="Times New Roman" w:hAnsi="Menlo" w:cs="Menlo"/>
-          <w:color w:val="000000" w:themeColor="text1"/>
-          <w:kern w:val="0"/>
-          <w:sz w:val="18"/>
-          <w:szCs w:val="18"/>
-          <w14:ligatures w14:val="none"/>
-        </w:rPr>
-        <w:t xml:space="preserve"> passengers </w:t>
-      </w:r>
-      <w:r>
-        <w:rPr>
-          <w:rFonts w:ascii="Menlo" w:eastAsia="Times New Roman" w:hAnsi="Menlo" w:cs="Menlo"/>
-          <w:color w:val="000000" w:themeColor="text1"/>
-          <w:kern w:val="0"/>
-          <w:sz w:val="18"/>
-          <w:szCs w:val="18"/>
-          <w14:ligatures w14:val="none"/>
-        </w:rPr>
-        <w:t xml:space="preserve">mostly survived </w:t>
-      </w:r>
-    </w:p>
-    <w:p>
-      <w:pPr>
-        <w:tabs>
-          <w:tab w:val="left" w:pos="5397"/>
-        </w:tabs>
-        <w:rPr>
-          <w:rFonts w:ascii="Menlo" w:eastAsia="Times New Roman" w:hAnsi="Menlo" w:cs="Menlo"/>
-          <w:color w:val="000000" w:themeColor="text1"/>
-          <w:kern w:val="0"/>
-          <w:sz w:val="18"/>
-          <w:szCs w:val="18"/>
-          <w14:ligatures w14:val="none"/>
-        </w:rPr>
-      </w:pPr>
-      <w:r>
-        <w:rPr>
-          <w:rFonts w:ascii="Menlo" w:eastAsia="Times New Roman" w:hAnsi="Menlo" w:cs="Menlo"/>
-          <w:color w:val="000000" w:themeColor="text1"/>
-          <w:kern w:val="0"/>
-          <w:sz w:val="18"/>
-          <w:szCs w:val="18"/>
-          <w14:ligatures w14:val="none"/>
-        </w:rPr>
-        <w:t xml:space="preserve">Deck F passengers mostly died </w:t>
-      </w:r>
-    </w:p>
-    <w:p>
-      <w:pPr>
-        <w:tabs>
-          <w:tab w:val="left" w:pos="5397"/>
-        </w:tabs>
-        <w:rPr>
-          <w:color w:val="000000" w:themeColor="text1"/>
-        </w:rPr>
-      </w:pPr>
-      <w:r>
-        <w:rPr>
+          <w:rFonts w:asciiTheme="majorHAnsi" w:hAnsiTheme="majorHAnsi"/>
+          <w:color w:val="000000" w:themeColor="text1"/>
+        </w:rPr>
+      </w:pPr>
+      <w:r>
+        <w:rPr>
+          <w:rFonts w:asciiTheme="majorHAnsi" w:hAnsiTheme="majorHAnsi"/>
           <w:noProof/>
           <w:color w:val="000000" w:themeColor="text1"/>
         </w:rPr>
         <w:drawing>
-          <wp:inline distT="0" distB="0" distL="0" distR="0" wp14:anchorId="2928A7C9" wp14:editId="69BEBDB4">
-            <wp:extent cx="5490461" cy="4356000"/>
-            <wp:effectExtent l="0" t="0" r="0" b="635"/>
+          <wp:inline distT="0" distB="0" distL="0" distR="0" wp14:anchorId="2928A7C9" wp14:editId="51D6A17C">
+            <wp:extent cx="2988000" cy="2370609"/>
+            <wp:effectExtent l="0" t="0" r="0" b="4445"/>
             <wp:docPr id="1345528602" name="Picture 1" descr="A graph of a number of blue and orange bars&#10;&#10;Description automatically generated"/>
             <wp:cNvGraphicFramePr>
               <a:graphicFrameLocks xmlns:a="http://schemas.openxmlformats.org/drawingml/2006/main" noChangeAspect="1"/>
@@ -3471,7 +5087,7 @@
                   <pic:spPr>
                     <a:xfrm>
                       <a:off x="0" y="0"/>
-                      <a:ext cx="5496188" cy="4360544"/>
+                      <a:ext cx="2999728" cy="2379914"/>
                     </a:xfrm>
                     <a:prstGeom prst="rect">
                       <a:avLst/>
@@ -3483,6 +5099,13 @@
           </wp:inline>
         </w:drawing>
       </w:r>
+      <w:r>
+        <w:rPr>
+          <w:rFonts w:asciiTheme="majorHAnsi" w:hAnsiTheme="majorHAnsi"/>
+          <w:color w:val="000000" w:themeColor="text1"/>
+        </w:rPr>
+        <w:t xml:space="preserve"> </w:t>
+      </w:r>
     </w:p>
     <w:p>
       <w:pPr>
@@ -3490,8 +5113,7 @@
           <w:tab w:val="left" w:pos="5397"/>
         </w:tabs>
         <w:rPr>
-          <w:b/>
-          <w:bCs/>
+          <w:rFonts w:asciiTheme="majorHAnsi" w:hAnsiTheme="majorHAnsi"/>
           <w:color w:val="000000" w:themeColor="text1"/>
         </w:rPr>
       </w:pPr>
@@ -3502,21 +5124,37 @@
           <w:tab w:val="left" w:pos="5397"/>
         </w:tabs>
         <w:rPr>
+          <w:rFonts w:asciiTheme="majorHAnsi" w:hAnsiTheme="majorHAnsi"/>
           <w:b/>
           <w:bCs/>
           <w:color w:val="000000" w:themeColor="text1"/>
         </w:rPr>
       </w:pPr>
-      <w:r>
-        <w:rPr>
+    </w:p>
+    <w:p>
+      <w:pPr>
+        <w:tabs>
+          <w:tab w:val="left" w:pos="5397"/>
+        </w:tabs>
+        <w:rPr>
+          <w:rFonts w:asciiTheme="majorHAnsi" w:hAnsiTheme="majorHAnsi"/>
           <w:b/>
           <w:bCs/>
           <w:color w:val="000000" w:themeColor="text1"/>
         </w:rPr>
+      </w:pPr>
+      <w:r>
+        <w:rPr>
+          <w:rFonts w:asciiTheme="majorHAnsi" w:hAnsiTheme="majorHAnsi"/>
+          <w:b/>
+          <w:bCs/>
+          <w:color w:val="000000" w:themeColor="text1"/>
+        </w:rPr>
         <w:t>Filling in the ‘Survived’ column</w:t>
       </w:r>
       <w:r>
         <w:rPr>
+          <w:rFonts w:asciiTheme="majorHAnsi" w:hAnsiTheme="majorHAnsi"/>
           <w:b/>
           <w:bCs/>
           <w:color w:val="000000" w:themeColor="text1"/>
@@ -3535,6 +5173,7 @@
           <w:tab w:val="left" w:pos="5397"/>
         </w:tabs>
         <w:rPr>
+          <w:rFonts w:asciiTheme="majorHAnsi" w:hAnsiTheme="majorHAnsi"/>
           <w:b/>
           <w:bCs/>
           <w:color w:val="000000" w:themeColor="text1"/>
@@ -3542,6 +5181,7 @@
       </w:pPr>
       <w:r>
         <w:rPr>
+          <w:rFonts w:asciiTheme="majorHAnsi" w:hAnsiTheme="majorHAnsi"/>
           <w:b/>
           <w:bCs/>
           <w:color w:val="000000" w:themeColor="text1"/>
@@ -3560,6 +5200,7 @@
           <w:tab w:val="left" w:pos="5397"/>
         </w:tabs>
         <w:rPr>
+          <w:rFonts w:asciiTheme="majorHAnsi" w:hAnsiTheme="majorHAnsi"/>
           <w:b/>
           <w:bCs/>
           <w:color w:val="000000" w:themeColor="text1"/>
@@ -3567,6 +5208,7 @@
       </w:pPr>
       <w:r>
         <w:rPr>
+          <w:rFonts w:asciiTheme="majorHAnsi" w:hAnsiTheme="majorHAnsi"/>
           <w:b/>
           <w:bCs/>
           <w:color w:val="000000" w:themeColor="text1"/>
@@ -3585,6 +5227,7 @@
           <w:tab w:val="left" w:pos="5397"/>
         </w:tabs>
         <w:rPr>
+          <w:rFonts w:asciiTheme="majorHAnsi" w:hAnsiTheme="majorHAnsi"/>
           <w:b/>
           <w:bCs/>
           <w:color w:val="000000" w:themeColor="text1"/>
@@ -3594,6 +5237,7 @@
       <w:proofErr w:type="gramStart"/>
       <w:r>
         <w:rPr>
+          <w:rFonts w:asciiTheme="majorHAnsi" w:hAnsiTheme="majorHAnsi"/>
           <w:b/>
           <w:bCs/>
           <w:color w:val="000000" w:themeColor="text1"/>
@@ -3603,6 +5247,7 @@
       <w:proofErr w:type="spellEnd"/>
       <w:r>
         <w:rPr>
+          <w:rFonts w:asciiTheme="majorHAnsi" w:hAnsiTheme="majorHAnsi"/>
           <w:b/>
           <w:bCs/>
           <w:color w:val="000000" w:themeColor="text1"/>
@@ -3612,6 +5257,7 @@
       <w:proofErr w:type="gramEnd"/>
       <w:r>
         <w:rPr>
+          <w:rFonts w:asciiTheme="majorHAnsi" w:hAnsiTheme="majorHAnsi"/>
           <w:b/>
           <w:bCs/>
           <w:color w:val="000000" w:themeColor="text1"/>
@@ -3626,6 +5272,7 @@
         </w:tabs>
         <w:ind w:left="360"/>
         <w:rPr>
+          <w:rFonts w:asciiTheme="majorHAnsi" w:hAnsiTheme="majorHAnsi"/>
           <w:b/>
           <w:bCs/>
           <w:color w:val="000000" w:themeColor="text1"/>
@@ -3633,6 +5280,7 @@
       </w:pPr>
       <w:r>
         <w:rPr>
+          <w:rFonts w:asciiTheme="majorHAnsi" w:hAnsiTheme="majorHAnsi"/>
           <w:b/>
           <w:bCs/>
           <w:color w:val="000000" w:themeColor="text1"/>
@@ -3641,6 +5289,7 @@
       </w:r>
       <w:r>
         <w:rPr>
+          <w:rFonts w:asciiTheme="majorHAnsi" w:hAnsiTheme="majorHAnsi"/>
           <w:b/>
           <w:bCs/>
           <w:color w:val="000000" w:themeColor="text1"/>
@@ -3654,6 +5303,9 @@
           <w:tab w:val="left" w:pos="5397"/>
         </w:tabs>
         <w:ind w:left="360"/>
+        <w:rPr>
+          <w:rFonts w:asciiTheme="majorHAnsi" w:hAnsiTheme="majorHAnsi"/>
+        </w:rPr>
       </w:pPr>
     </w:p>
     <w:p>
@@ -3662,6 +5314,9 @@
           <w:tab w:val="left" w:pos="5397"/>
         </w:tabs>
         <w:ind w:left="360"/>
+        <w:rPr>
+          <w:rFonts w:asciiTheme="majorHAnsi" w:hAnsiTheme="majorHAnsi"/>
+        </w:rPr>
       </w:pPr>
     </w:p>
     <w:p>
@@ -3672,6 +5327,7 @@
         <w:spacing w:line="240" w:lineRule="auto"/>
         <w:ind w:left="360"/>
         <w:rPr>
+          <w:rFonts w:asciiTheme="majorHAnsi" w:hAnsiTheme="majorHAnsi"/>
           <w:b/>
           <w:bCs/>
           <w:color w:val="000000" w:themeColor="text1"/>
@@ -3679,11 +5335,11 @@
       </w:pPr>
       <w:r>
         <w:rPr>
+          <w:rFonts w:asciiTheme="majorHAnsi" w:hAnsiTheme="majorHAnsi"/>
           <w:b/>
           <w:bCs/>
           <w:color w:val="000000" w:themeColor="text1"/>
         </w:rPr>
-        <w:lastRenderedPageBreak/>
         <w:t xml:space="preserve">Three exceptions: </w:t>
       </w:r>
     </w:p>
@@ -3699,7 +5355,7 @@
         </w:tabs>
         <w:spacing w:line="240" w:lineRule="auto"/>
         <w:rPr>
-          <w:rFonts w:ascii="Menlo" w:hAnsi="Menlo" w:cs="Menlo"/>
+          <w:rFonts w:asciiTheme="majorHAnsi" w:hAnsiTheme="majorHAnsi" w:cs="Menlo"/>
           <w:color w:val="000000" w:themeColor="text1"/>
           <w:sz w:val="20"/>
           <w:szCs w:val="20"/>
@@ -3707,7 +5363,7 @@
       </w:pPr>
       <w:r>
         <w:rPr>
-          <w:rFonts w:ascii="Menlo" w:hAnsi="Menlo" w:cs="Menlo"/>
+          <w:rFonts w:asciiTheme="majorHAnsi" w:hAnsiTheme="majorHAnsi" w:cs="Menlo"/>
           <w:color w:val="000000" w:themeColor="text1"/>
           <w:sz w:val="20"/>
           <w:szCs w:val="20"/>
@@ -3723,8 +5379,8 @@
         <w:tblLook w:val="04A0" w:firstRow="1" w:lastRow="0" w:firstColumn="1" w:lastColumn="0" w:noHBand="0" w:noVBand="1"/>
       </w:tblPr>
       <w:tblGrid>
-        <w:gridCol w:w="4498"/>
-        <w:gridCol w:w="4492"/>
+        <w:gridCol w:w="4496"/>
+        <w:gridCol w:w="4494"/>
       </w:tblGrid>
       <w:tr>
         <w:tc>
@@ -3737,6 +5393,7 @@
                 <w:tab w:val="left" w:pos="5397"/>
               </w:tabs>
               <w:rPr>
+                <w:rFonts w:asciiTheme="majorHAnsi" w:hAnsiTheme="majorHAnsi"/>
                 <w:b/>
                 <w:bCs/>
                 <w:color w:val="000000" w:themeColor="text1"/>
@@ -3745,7 +5402,7 @@
             <w:proofErr w:type="spellStart"/>
             <w:r>
               <w:rPr>
-                <w:rFonts w:ascii="Menlo" w:hAnsi="Menlo" w:cs="Menlo"/>
+                <w:rFonts w:asciiTheme="majorHAnsi" w:hAnsiTheme="majorHAnsi" w:cs="Menlo"/>
                 <w:color w:val="000000" w:themeColor="text1"/>
                 <w:sz w:val="20"/>
                 <w:szCs w:val="20"/>
@@ -3765,15 +5422,15 @@
                 <w:tab w:val="left" w:pos="5397"/>
               </w:tabs>
               <w:rPr>
-                <w:rFonts w:ascii="Menlo" w:hAnsi="Menlo" w:cs="Menlo"/>
-                <w:color w:val="000000" w:themeColor="text1"/>
-                <w:sz w:val="20"/>
-                <w:szCs w:val="20"/>
-              </w:rPr>
-            </w:pPr>
-            <w:r>
-              <w:rPr>
-                <w:rFonts w:ascii="Menlo" w:hAnsi="Menlo" w:cs="Menlo"/>
+                <w:rFonts w:asciiTheme="majorHAnsi" w:hAnsiTheme="majorHAnsi" w:cs="Menlo"/>
+                <w:color w:val="000000" w:themeColor="text1"/>
+                <w:sz w:val="20"/>
+                <w:szCs w:val="20"/>
+              </w:rPr>
+            </w:pPr>
+            <w:r>
+              <w:rPr>
+                <w:rFonts w:asciiTheme="majorHAnsi" w:hAnsiTheme="majorHAnsi" w:cs="Menlo"/>
                 <w:color w:val="000000" w:themeColor="text1"/>
                 <w:sz w:val="20"/>
                 <w:szCs w:val="20"/>
@@ -3794,6 +5451,7 @@
                 <w:tab w:val="left" w:pos="5397"/>
               </w:tabs>
               <w:rPr>
+                <w:rFonts w:asciiTheme="majorHAnsi" w:hAnsiTheme="majorHAnsi"/>
                 <w:b/>
                 <w:bCs/>
                 <w:color w:val="000000" w:themeColor="text1"/>
@@ -3801,7 +5459,7 @@
             </w:pPr>
             <w:r>
               <w:rPr>
-                <w:rFonts w:ascii="Menlo" w:hAnsi="Menlo" w:cs="Menlo"/>
+                <w:rFonts w:asciiTheme="majorHAnsi" w:hAnsiTheme="majorHAnsi" w:cs="Menlo"/>
                 <w:color w:val="000000" w:themeColor="text1"/>
                 <w:sz w:val="20"/>
                 <w:szCs w:val="20"/>
@@ -3820,7 +5478,7 @@
                 <w:tab w:val="left" w:pos="5397"/>
               </w:tabs>
               <w:rPr>
-                <w:rFonts w:ascii="Menlo" w:hAnsi="Menlo" w:cs="Menlo"/>
+                <w:rFonts w:asciiTheme="majorHAnsi" w:hAnsiTheme="majorHAnsi" w:cs="Menlo"/>
                 <w:color w:val="000000" w:themeColor="text1"/>
                 <w:sz w:val="20"/>
                 <w:szCs w:val="20"/>
@@ -3829,7 +5487,7 @@
             <w:proofErr w:type="spellStart"/>
             <w:r>
               <w:rPr>
-                <w:rFonts w:ascii="Menlo" w:hAnsi="Menlo" w:cs="Menlo"/>
+                <w:rFonts w:asciiTheme="majorHAnsi" w:hAnsiTheme="majorHAnsi" w:cs="Menlo"/>
                 <w:color w:val="000000" w:themeColor="text1"/>
                 <w:sz w:val="20"/>
                 <w:szCs w:val="20"/>
@@ -3851,6 +5509,7 @@
                 <w:tab w:val="left" w:pos="5397"/>
               </w:tabs>
               <w:rPr>
+                <w:rFonts w:asciiTheme="majorHAnsi" w:hAnsiTheme="majorHAnsi"/>
                 <w:b/>
                 <w:bCs/>
                 <w:color w:val="000000" w:themeColor="text1"/>
@@ -3859,7 +5518,7 @@
             <w:proofErr w:type="spellStart"/>
             <w:r>
               <w:rPr>
-                <w:rFonts w:ascii="Menlo" w:hAnsi="Menlo" w:cs="Menlo"/>
+                <w:rFonts w:asciiTheme="majorHAnsi" w:hAnsiTheme="majorHAnsi" w:cs="Menlo"/>
                 <w:color w:val="000000" w:themeColor="text1"/>
                 <w:sz w:val="20"/>
                 <w:szCs w:val="20"/>
@@ -3879,15 +5538,15 @@
                 <w:tab w:val="left" w:pos="5397"/>
               </w:tabs>
               <w:rPr>
-                <w:rFonts w:ascii="Menlo" w:hAnsi="Menlo" w:cs="Menlo"/>
-                <w:color w:val="000000" w:themeColor="text1"/>
-                <w:sz w:val="20"/>
-                <w:szCs w:val="20"/>
-              </w:rPr>
-            </w:pPr>
-            <w:r>
-              <w:rPr>
-                <w:rFonts w:ascii="Menlo" w:hAnsi="Menlo" w:cs="Menlo"/>
+                <w:rFonts w:asciiTheme="majorHAnsi" w:hAnsiTheme="majorHAnsi" w:cs="Menlo"/>
+                <w:color w:val="000000" w:themeColor="text1"/>
+                <w:sz w:val="20"/>
+                <w:szCs w:val="20"/>
+              </w:rPr>
+            </w:pPr>
+            <w:r>
+              <w:rPr>
+                <w:rFonts w:asciiTheme="majorHAnsi" w:hAnsiTheme="majorHAnsi" w:cs="Menlo"/>
                 <w:color w:val="000000" w:themeColor="text1"/>
                 <w:sz w:val="20"/>
                 <w:szCs w:val="20"/>
@@ -3908,6 +5567,7 @@
                 <w:tab w:val="left" w:pos="5397"/>
               </w:tabs>
               <w:rPr>
+                <w:rFonts w:asciiTheme="majorHAnsi" w:hAnsiTheme="majorHAnsi"/>
                 <w:b/>
                 <w:bCs/>
                 <w:color w:val="000000" w:themeColor="text1"/>
@@ -3915,7 +5575,7 @@
             </w:pPr>
             <w:r>
               <w:rPr>
-                <w:rFonts w:ascii="Menlo" w:hAnsi="Menlo" w:cs="Menlo"/>
+                <w:rFonts w:asciiTheme="majorHAnsi" w:hAnsiTheme="majorHAnsi" w:cs="Menlo"/>
                 <w:color w:val="000000" w:themeColor="text1"/>
                 <w:sz w:val="20"/>
                 <w:szCs w:val="20"/>
@@ -3934,15 +5594,15 @@
                 <w:tab w:val="left" w:pos="5397"/>
               </w:tabs>
               <w:rPr>
-                <w:rFonts w:ascii="Menlo" w:hAnsi="Menlo" w:cs="Menlo"/>
-                <w:color w:val="000000" w:themeColor="text1"/>
-                <w:sz w:val="20"/>
-                <w:szCs w:val="20"/>
-              </w:rPr>
-            </w:pPr>
-            <w:r>
-              <w:rPr>
-                <w:rFonts w:ascii="Menlo" w:hAnsi="Menlo" w:cs="Menlo"/>
+                <w:rFonts w:asciiTheme="majorHAnsi" w:hAnsiTheme="majorHAnsi" w:cs="Menlo"/>
+                <w:color w:val="000000" w:themeColor="text1"/>
+                <w:sz w:val="20"/>
+                <w:szCs w:val="20"/>
+              </w:rPr>
+            </w:pPr>
+            <w:r>
+              <w:rPr>
+                <w:rFonts w:asciiTheme="majorHAnsi" w:hAnsiTheme="majorHAnsi" w:cs="Menlo"/>
                 <w:color w:val="000000" w:themeColor="text1"/>
                 <w:sz w:val="20"/>
                 <w:szCs w:val="20"/>
@@ -3963,6 +5623,7 @@
                 <w:tab w:val="left" w:pos="5397"/>
               </w:tabs>
               <w:rPr>
+                <w:rFonts w:asciiTheme="majorHAnsi" w:hAnsiTheme="majorHAnsi"/>
                 <w:b/>
                 <w:bCs/>
                 <w:color w:val="000000" w:themeColor="text1"/>
@@ -3970,7 +5631,7 @@
             </w:pPr>
             <w:r>
               <w:rPr>
-                <w:rFonts w:ascii="Menlo" w:hAnsi="Menlo" w:cs="Menlo"/>
+                <w:rFonts w:asciiTheme="majorHAnsi" w:hAnsiTheme="majorHAnsi" w:cs="Menlo"/>
                 <w:color w:val="000000" w:themeColor="text1"/>
                 <w:sz w:val="20"/>
                 <w:szCs w:val="20"/>
@@ -3989,15 +5650,15 @@
                 <w:tab w:val="left" w:pos="5397"/>
               </w:tabs>
               <w:rPr>
-                <w:rFonts w:ascii="Menlo" w:hAnsi="Menlo" w:cs="Menlo"/>
-                <w:color w:val="000000" w:themeColor="text1"/>
-                <w:sz w:val="20"/>
-                <w:szCs w:val="20"/>
-              </w:rPr>
-            </w:pPr>
-            <w:r>
-              <w:rPr>
-                <w:rFonts w:ascii="Menlo" w:hAnsi="Menlo" w:cs="Menlo"/>
+                <w:rFonts w:asciiTheme="majorHAnsi" w:hAnsiTheme="majorHAnsi" w:cs="Menlo"/>
+                <w:color w:val="000000" w:themeColor="text1"/>
+                <w:sz w:val="20"/>
+                <w:szCs w:val="20"/>
+              </w:rPr>
+            </w:pPr>
+            <w:r>
+              <w:rPr>
+                <w:rFonts w:asciiTheme="majorHAnsi" w:hAnsiTheme="majorHAnsi" w:cs="Menlo"/>
                 <w:color w:val="000000" w:themeColor="text1"/>
                 <w:sz w:val="20"/>
                 <w:szCs w:val="20"/>
@@ -4018,6 +5679,7 @@
                 <w:tab w:val="left" w:pos="5397"/>
               </w:tabs>
               <w:rPr>
+                <w:rFonts w:asciiTheme="majorHAnsi" w:hAnsiTheme="majorHAnsi"/>
                 <w:b/>
                 <w:bCs/>
                 <w:color w:val="000000" w:themeColor="text1"/>
@@ -4025,7 +5687,7 @@
             </w:pPr>
             <w:r>
               <w:rPr>
-                <w:rFonts w:ascii="Menlo" w:hAnsi="Menlo" w:cs="Menlo"/>
+                <w:rFonts w:asciiTheme="majorHAnsi" w:hAnsiTheme="majorHAnsi" w:cs="Menlo"/>
                 <w:color w:val="000000" w:themeColor="text1"/>
                 <w:sz w:val="20"/>
                 <w:szCs w:val="20"/>
@@ -4044,15 +5706,15 @@
                 <w:tab w:val="left" w:pos="5397"/>
               </w:tabs>
               <w:rPr>
-                <w:rFonts w:ascii="Menlo" w:hAnsi="Menlo" w:cs="Menlo"/>
-                <w:color w:val="000000" w:themeColor="text1"/>
-                <w:sz w:val="20"/>
-                <w:szCs w:val="20"/>
-              </w:rPr>
-            </w:pPr>
-            <w:r>
-              <w:rPr>
-                <w:rFonts w:ascii="Menlo" w:hAnsi="Menlo" w:cs="Menlo"/>
+                <w:rFonts w:asciiTheme="majorHAnsi" w:hAnsiTheme="majorHAnsi" w:cs="Menlo"/>
+                <w:color w:val="000000" w:themeColor="text1"/>
+                <w:sz w:val="20"/>
+                <w:szCs w:val="20"/>
+              </w:rPr>
+            </w:pPr>
+            <w:r>
+              <w:rPr>
+                <w:rFonts w:asciiTheme="majorHAnsi" w:hAnsiTheme="majorHAnsi" w:cs="Menlo"/>
                 <w:color w:val="000000" w:themeColor="text1"/>
                 <w:sz w:val="20"/>
                 <w:szCs w:val="20"/>
@@ -4073,6 +5735,7 @@
                 <w:tab w:val="left" w:pos="5397"/>
               </w:tabs>
               <w:rPr>
+                <w:rFonts w:asciiTheme="majorHAnsi" w:hAnsiTheme="majorHAnsi"/>
                 <w:b/>
                 <w:bCs/>
                 <w:color w:val="000000" w:themeColor="text1"/>
@@ -4081,7 +5744,7 @@
             <w:proofErr w:type="spellStart"/>
             <w:r>
               <w:rPr>
-                <w:rFonts w:ascii="Menlo" w:hAnsi="Menlo" w:cs="Menlo"/>
+                <w:rFonts w:asciiTheme="majorHAnsi" w:hAnsiTheme="majorHAnsi" w:cs="Menlo"/>
                 <w:color w:val="000000" w:themeColor="text1"/>
                 <w:sz w:val="20"/>
                 <w:szCs w:val="20"/>
@@ -4101,15 +5764,15 @@
                 <w:tab w:val="left" w:pos="5397"/>
               </w:tabs>
               <w:rPr>
-                <w:rFonts w:ascii="Menlo" w:hAnsi="Menlo" w:cs="Menlo"/>
-                <w:color w:val="000000" w:themeColor="text1"/>
-                <w:sz w:val="20"/>
-                <w:szCs w:val="20"/>
-              </w:rPr>
-            </w:pPr>
-            <w:r>
-              <w:rPr>
-                <w:rFonts w:ascii="Menlo" w:hAnsi="Menlo" w:cs="Menlo"/>
+                <w:rFonts w:asciiTheme="majorHAnsi" w:hAnsiTheme="majorHAnsi" w:cs="Menlo"/>
+                <w:color w:val="000000" w:themeColor="text1"/>
+                <w:sz w:val="20"/>
+                <w:szCs w:val="20"/>
+              </w:rPr>
+            </w:pPr>
+            <w:r>
+              <w:rPr>
+                <w:rFonts w:asciiTheme="majorHAnsi" w:hAnsiTheme="majorHAnsi" w:cs="Menlo"/>
                 <w:color w:val="000000" w:themeColor="text1"/>
                 <w:sz w:val="20"/>
                 <w:szCs w:val="20"/>
@@ -4130,6 +5793,7 @@
                 <w:tab w:val="left" w:pos="5397"/>
               </w:tabs>
               <w:rPr>
+                <w:rFonts w:asciiTheme="majorHAnsi" w:hAnsiTheme="majorHAnsi"/>
                 <w:b/>
                 <w:bCs/>
                 <w:color w:val="000000" w:themeColor="text1"/>
@@ -4137,7 +5801,7 @@
             </w:pPr>
             <w:r>
               <w:rPr>
-                <w:rFonts w:ascii="Menlo" w:hAnsi="Menlo" w:cs="Menlo"/>
+                <w:rFonts w:asciiTheme="majorHAnsi" w:hAnsiTheme="majorHAnsi" w:cs="Menlo"/>
                 <w:color w:val="000000" w:themeColor="text1"/>
                 <w:sz w:val="20"/>
                 <w:szCs w:val="20"/>
@@ -4156,15 +5820,15 @@
                 <w:tab w:val="left" w:pos="5397"/>
               </w:tabs>
               <w:rPr>
-                <w:rFonts w:ascii="Menlo" w:hAnsi="Menlo" w:cs="Menlo"/>
-                <w:color w:val="000000" w:themeColor="text1"/>
-                <w:sz w:val="20"/>
-                <w:szCs w:val="20"/>
-              </w:rPr>
-            </w:pPr>
-            <w:r>
-              <w:rPr>
-                <w:rFonts w:ascii="Menlo" w:hAnsi="Menlo" w:cs="Menlo"/>
+                <w:rFonts w:asciiTheme="majorHAnsi" w:hAnsiTheme="majorHAnsi" w:cs="Menlo"/>
+                <w:color w:val="000000" w:themeColor="text1"/>
+                <w:sz w:val="20"/>
+                <w:szCs w:val="20"/>
+              </w:rPr>
+            </w:pPr>
+            <w:r>
+              <w:rPr>
+                <w:rFonts w:asciiTheme="majorHAnsi" w:hAnsiTheme="majorHAnsi" w:cs="Menlo"/>
                 <w:color w:val="000000" w:themeColor="text1"/>
                 <w:sz w:val="20"/>
                 <w:szCs w:val="20"/>
@@ -4185,6 +5849,7 @@
                 <w:tab w:val="left" w:pos="5397"/>
               </w:tabs>
               <w:rPr>
+                <w:rFonts w:asciiTheme="majorHAnsi" w:hAnsiTheme="majorHAnsi"/>
                 <w:b/>
                 <w:bCs/>
                 <w:color w:val="000000" w:themeColor="text1"/>
@@ -4192,7 +5857,7 @@
             </w:pPr>
             <w:r>
               <w:rPr>
-                <w:rFonts w:ascii="Menlo" w:hAnsi="Menlo" w:cs="Menlo"/>
+                <w:rFonts w:asciiTheme="majorHAnsi" w:hAnsiTheme="majorHAnsi" w:cs="Menlo"/>
                 <w:color w:val="000000" w:themeColor="text1"/>
                 <w:sz w:val="20"/>
                 <w:szCs w:val="20"/>
@@ -4211,15 +5876,15 @@
                 <w:tab w:val="left" w:pos="5397"/>
               </w:tabs>
               <w:rPr>
-                <w:rFonts w:ascii="Menlo" w:hAnsi="Menlo" w:cs="Menlo"/>
-                <w:color w:val="000000" w:themeColor="text1"/>
-                <w:sz w:val="20"/>
-                <w:szCs w:val="20"/>
-              </w:rPr>
-            </w:pPr>
-            <w:r>
-              <w:rPr>
-                <w:rFonts w:ascii="Menlo" w:hAnsi="Menlo" w:cs="Menlo"/>
+                <w:rFonts w:asciiTheme="majorHAnsi" w:hAnsiTheme="majorHAnsi" w:cs="Menlo"/>
+                <w:color w:val="000000" w:themeColor="text1"/>
+                <w:sz w:val="20"/>
+                <w:szCs w:val="20"/>
+              </w:rPr>
+            </w:pPr>
+            <w:r>
+              <w:rPr>
+                <w:rFonts w:asciiTheme="majorHAnsi" w:hAnsiTheme="majorHAnsi" w:cs="Menlo"/>
                 <w:color w:val="000000" w:themeColor="text1"/>
                 <w:sz w:val="20"/>
                 <w:szCs w:val="20"/>
@@ -4240,6 +5905,7 @@
                 <w:tab w:val="left" w:pos="5397"/>
               </w:tabs>
               <w:rPr>
+                <w:rFonts w:asciiTheme="majorHAnsi" w:hAnsiTheme="majorHAnsi"/>
                 <w:b/>
                 <w:bCs/>
                 <w:color w:val="000000" w:themeColor="text1"/>
@@ -4247,7 +5913,7 @@
             </w:pPr>
             <w:r>
               <w:rPr>
-                <w:rFonts w:ascii="Menlo" w:hAnsi="Menlo" w:cs="Menlo"/>
+                <w:rFonts w:asciiTheme="majorHAnsi" w:hAnsiTheme="majorHAnsi" w:cs="Menlo"/>
                 <w:color w:val="000000" w:themeColor="text1"/>
                 <w:sz w:val="20"/>
                 <w:szCs w:val="20"/>
@@ -4266,15 +5932,15 @@
                 <w:tab w:val="left" w:pos="5397"/>
               </w:tabs>
               <w:rPr>
-                <w:rFonts w:ascii="Menlo" w:hAnsi="Menlo" w:cs="Menlo"/>
-                <w:color w:val="000000" w:themeColor="text1"/>
-                <w:sz w:val="20"/>
-                <w:szCs w:val="20"/>
-              </w:rPr>
-            </w:pPr>
-            <w:r>
-              <w:rPr>
-                <w:rFonts w:ascii="Menlo" w:hAnsi="Menlo" w:cs="Menlo"/>
+                <w:rFonts w:asciiTheme="majorHAnsi" w:hAnsiTheme="majorHAnsi" w:cs="Menlo"/>
+                <w:color w:val="000000" w:themeColor="text1"/>
+                <w:sz w:val="20"/>
+                <w:szCs w:val="20"/>
+              </w:rPr>
+            </w:pPr>
+            <w:r>
+              <w:rPr>
+                <w:rFonts w:asciiTheme="majorHAnsi" w:hAnsiTheme="majorHAnsi" w:cs="Menlo"/>
                 <w:color w:val="000000" w:themeColor="text1"/>
                 <w:sz w:val="20"/>
                 <w:szCs w:val="20"/>
@@ -4295,6 +5961,7 @@
                 <w:tab w:val="left" w:pos="5397"/>
               </w:tabs>
               <w:rPr>
+                <w:rFonts w:asciiTheme="majorHAnsi" w:hAnsiTheme="majorHAnsi"/>
                 <w:b/>
                 <w:bCs/>
                 <w:color w:val="000000" w:themeColor="text1"/>
@@ -4302,7 +5969,7 @@
             </w:pPr>
             <w:r>
               <w:rPr>
-                <w:rFonts w:ascii="Menlo" w:hAnsi="Menlo" w:cs="Menlo"/>
+                <w:rFonts w:asciiTheme="majorHAnsi" w:hAnsiTheme="majorHAnsi" w:cs="Menlo"/>
                 <w:color w:val="000000" w:themeColor="text1"/>
                 <w:sz w:val="20"/>
                 <w:szCs w:val="20"/>
@@ -4321,15 +5988,15 @@
                 <w:tab w:val="left" w:pos="5397"/>
               </w:tabs>
               <w:rPr>
-                <w:rFonts w:ascii="Menlo" w:hAnsi="Menlo" w:cs="Menlo"/>
-                <w:color w:val="000000" w:themeColor="text1"/>
-                <w:sz w:val="20"/>
-                <w:szCs w:val="20"/>
-              </w:rPr>
-            </w:pPr>
-            <w:r>
-              <w:rPr>
-                <w:rFonts w:ascii="Menlo" w:hAnsi="Menlo" w:cs="Menlo"/>
+                <w:rFonts w:asciiTheme="majorHAnsi" w:hAnsiTheme="majorHAnsi" w:cs="Menlo"/>
+                <w:color w:val="000000" w:themeColor="text1"/>
+                <w:sz w:val="20"/>
+                <w:szCs w:val="20"/>
+              </w:rPr>
+            </w:pPr>
+            <w:r>
+              <w:rPr>
+                <w:rFonts w:asciiTheme="majorHAnsi" w:hAnsiTheme="majorHAnsi" w:cs="Menlo"/>
                 <w:color w:val="000000" w:themeColor="text1"/>
                 <w:sz w:val="20"/>
                 <w:szCs w:val="20"/>
@@ -4350,6 +6017,7 @@
                 <w:tab w:val="left" w:pos="5397"/>
               </w:tabs>
               <w:rPr>
+                <w:rFonts w:asciiTheme="majorHAnsi" w:hAnsiTheme="majorHAnsi"/>
                 <w:b/>
                 <w:bCs/>
                 <w:color w:val="000000" w:themeColor="text1"/>
@@ -4357,7 +6025,7 @@
             </w:pPr>
             <w:r>
               <w:rPr>
-                <w:rFonts w:ascii="Menlo" w:hAnsi="Menlo" w:cs="Menlo"/>
+                <w:rFonts w:asciiTheme="majorHAnsi" w:hAnsiTheme="majorHAnsi" w:cs="Menlo"/>
                 <w:color w:val="000000" w:themeColor="text1"/>
                 <w:sz w:val="20"/>
                 <w:szCs w:val="20"/>
@@ -4376,15 +6044,15 @@
                 <w:tab w:val="left" w:pos="5397"/>
               </w:tabs>
               <w:rPr>
-                <w:rFonts w:ascii="Menlo" w:hAnsi="Menlo" w:cs="Menlo"/>
-                <w:color w:val="000000" w:themeColor="text1"/>
-                <w:sz w:val="20"/>
-                <w:szCs w:val="20"/>
-              </w:rPr>
-            </w:pPr>
-            <w:r>
-              <w:rPr>
-                <w:rFonts w:ascii="Menlo" w:hAnsi="Menlo" w:cs="Menlo"/>
+                <w:rFonts w:asciiTheme="majorHAnsi" w:hAnsiTheme="majorHAnsi" w:cs="Menlo"/>
+                <w:color w:val="000000" w:themeColor="text1"/>
+                <w:sz w:val="20"/>
+                <w:szCs w:val="20"/>
+              </w:rPr>
+            </w:pPr>
+            <w:r>
+              <w:rPr>
+                <w:rFonts w:asciiTheme="majorHAnsi" w:hAnsiTheme="majorHAnsi" w:cs="Menlo"/>
                 <w:color w:val="000000" w:themeColor="text1"/>
                 <w:sz w:val="20"/>
                 <w:szCs w:val="20"/>
@@ -4405,6 +6073,7 @@
                 <w:tab w:val="left" w:pos="5397"/>
               </w:tabs>
               <w:rPr>
+                <w:rFonts w:asciiTheme="majorHAnsi" w:hAnsiTheme="majorHAnsi"/>
                 <w:b/>
                 <w:bCs/>
                 <w:color w:val="000000" w:themeColor="text1"/>
@@ -4412,7 +6081,7 @@
             </w:pPr>
             <w:r>
               <w:rPr>
-                <w:rFonts w:ascii="Menlo" w:hAnsi="Menlo" w:cs="Menlo"/>
+                <w:rFonts w:asciiTheme="majorHAnsi" w:hAnsiTheme="majorHAnsi" w:cs="Menlo"/>
                 <w:color w:val="000000" w:themeColor="text1"/>
                 <w:sz w:val="20"/>
                 <w:szCs w:val="20"/>
@@ -4431,15 +6100,15 @@
                 <w:tab w:val="left" w:pos="5397"/>
               </w:tabs>
               <w:rPr>
-                <w:rFonts w:ascii="Menlo" w:hAnsi="Menlo" w:cs="Menlo"/>
-                <w:color w:val="000000" w:themeColor="text1"/>
-                <w:sz w:val="20"/>
-                <w:szCs w:val="20"/>
-              </w:rPr>
-            </w:pPr>
-            <w:r>
-              <w:rPr>
-                <w:rFonts w:ascii="Menlo" w:hAnsi="Menlo" w:cs="Menlo"/>
+                <w:rFonts w:asciiTheme="majorHAnsi" w:hAnsiTheme="majorHAnsi" w:cs="Menlo"/>
+                <w:color w:val="000000" w:themeColor="text1"/>
+                <w:sz w:val="20"/>
+                <w:szCs w:val="20"/>
+              </w:rPr>
+            </w:pPr>
+            <w:r>
+              <w:rPr>
+                <w:rFonts w:asciiTheme="majorHAnsi" w:hAnsiTheme="majorHAnsi" w:cs="Menlo"/>
                 <w:color w:val="000000" w:themeColor="text1"/>
                 <w:sz w:val="20"/>
                 <w:szCs w:val="20"/>
@@ -4460,6 +6129,7 @@
                 <w:tab w:val="left" w:pos="5397"/>
               </w:tabs>
               <w:rPr>
+                <w:rFonts w:asciiTheme="majorHAnsi" w:hAnsiTheme="majorHAnsi"/>
                 <w:b/>
                 <w:bCs/>
                 <w:color w:val="000000" w:themeColor="text1"/>
@@ -4467,7 +6137,7 @@
             </w:pPr>
             <w:r>
               <w:rPr>
-                <w:rFonts w:ascii="Menlo" w:hAnsi="Menlo" w:cs="Menlo"/>
+                <w:rFonts w:asciiTheme="majorHAnsi" w:hAnsiTheme="majorHAnsi" w:cs="Menlo"/>
                 <w:color w:val="000000" w:themeColor="text1"/>
                 <w:sz w:val="20"/>
                 <w:szCs w:val="20"/>
@@ -4486,15 +6156,15 @@
                 <w:tab w:val="left" w:pos="5397"/>
               </w:tabs>
               <w:rPr>
-                <w:rFonts w:ascii="Menlo" w:hAnsi="Menlo" w:cs="Menlo"/>
-                <w:color w:val="000000" w:themeColor="text1"/>
-                <w:sz w:val="20"/>
-                <w:szCs w:val="20"/>
-              </w:rPr>
-            </w:pPr>
-            <w:r>
-              <w:rPr>
-                <w:rFonts w:ascii="Menlo" w:hAnsi="Menlo" w:cs="Menlo"/>
+                <w:rFonts w:asciiTheme="majorHAnsi" w:hAnsiTheme="majorHAnsi" w:cs="Menlo"/>
+                <w:color w:val="000000" w:themeColor="text1"/>
+                <w:sz w:val="20"/>
+                <w:szCs w:val="20"/>
+              </w:rPr>
+            </w:pPr>
+            <w:r>
+              <w:rPr>
+                <w:rFonts w:asciiTheme="majorHAnsi" w:hAnsiTheme="majorHAnsi" w:cs="Menlo"/>
                 <w:color w:val="000000" w:themeColor="text1"/>
                 <w:sz w:val="20"/>
                 <w:szCs w:val="20"/>
@@ -4512,6 +6182,7 @@
         </w:tabs>
         <w:ind w:left="360"/>
         <w:rPr>
+          <w:rFonts w:asciiTheme="majorHAnsi" w:hAnsiTheme="majorHAnsi"/>
           <w:b/>
           <w:bCs/>
           <w:color w:val="000000" w:themeColor="text1"/>
@@ -4529,6 +6200,7 @@
           <w:tab w:val="left" w:pos="5397"/>
         </w:tabs>
         <w:rPr>
+          <w:rFonts w:asciiTheme="majorHAnsi" w:hAnsiTheme="majorHAnsi"/>
           <w:b/>
           <w:bCs/>
           <w:color w:val="000000" w:themeColor="text1"/>
@@ -4537,6 +6209,7 @@
       <w:proofErr w:type="spellStart"/>
       <w:r>
         <w:rPr>
+          <w:rFonts w:asciiTheme="majorHAnsi" w:hAnsiTheme="majorHAnsi"/>
           <w:b/>
           <w:bCs/>
           <w:color w:val="000000" w:themeColor="text1"/>
@@ -4546,6 +6219,7 @@
       <w:proofErr w:type="spellEnd"/>
       <w:r>
         <w:rPr>
+          <w:rFonts w:asciiTheme="majorHAnsi" w:hAnsiTheme="majorHAnsi"/>
           <w:b/>
           <w:bCs/>
           <w:color w:val="000000" w:themeColor="text1"/>
@@ -4560,12 +6234,14 @@
         </w:tabs>
         <w:ind w:left="360"/>
         <w:rPr>
+          <w:rFonts w:asciiTheme="majorHAnsi" w:hAnsiTheme="majorHAnsi"/>
           <w:color w:val="000000" w:themeColor="text1"/>
         </w:rPr>
       </w:pPr>
       <w:proofErr w:type="spellStart"/>
       <w:r>
         <w:rPr>
+          <w:rFonts w:asciiTheme="majorHAnsi" w:hAnsiTheme="majorHAnsi"/>
           <w:color w:val="000000" w:themeColor="text1"/>
         </w:rPr>
         <w:t>PassengerId</w:t>
@@ -4573,6 +6249,7 @@
       <w:proofErr w:type="spellEnd"/>
       <w:r>
         <w:rPr>
+          <w:rFonts w:asciiTheme="majorHAnsi" w:hAnsiTheme="majorHAnsi"/>
           <w:color w:val="000000" w:themeColor="text1"/>
         </w:rPr>
         <w:t xml:space="preserve">                   1193</w:t>
@@ -4585,11 +6262,13 @@
         </w:tabs>
         <w:ind w:left="360"/>
         <w:rPr>
-          <w:color w:val="000000" w:themeColor="text1"/>
-        </w:rPr>
-      </w:pPr>
-      <w:r>
-        <w:rPr>
+          <w:rFonts w:asciiTheme="majorHAnsi" w:hAnsiTheme="majorHAnsi"/>
+          <w:color w:val="000000" w:themeColor="text1"/>
+        </w:rPr>
+      </w:pPr>
+      <w:r>
+        <w:rPr>
+          <w:rFonts w:asciiTheme="majorHAnsi" w:hAnsiTheme="majorHAnsi"/>
           <w:color w:val="000000" w:themeColor="text1"/>
         </w:rPr>
         <w:t xml:space="preserve">Survived                       </w:t>
@@ -4597,6 +6276,7 @@
       <w:proofErr w:type="spellStart"/>
       <w:r>
         <w:rPr>
+          <w:rFonts w:asciiTheme="majorHAnsi" w:hAnsiTheme="majorHAnsi"/>
           <w:color w:val="000000" w:themeColor="text1"/>
         </w:rPr>
         <w:t>NaN</w:t>
@@ -4610,12 +6290,14 @@
         </w:tabs>
         <w:ind w:left="360"/>
         <w:rPr>
+          <w:rFonts w:asciiTheme="majorHAnsi" w:hAnsiTheme="majorHAnsi"/>
           <w:color w:val="000000" w:themeColor="text1"/>
         </w:rPr>
       </w:pPr>
       <w:proofErr w:type="spellStart"/>
       <w:r>
         <w:rPr>
+          <w:rFonts w:asciiTheme="majorHAnsi" w:hAnsiTheme="majorHAnsi"/>
           <w:color w:val="000000" w:themeColor="text1"/>
         </w:rPr>
         <w:t>Pclass</w:t>
@@ -4623,6 +6305,7 @@
       <w:proofErr w:type="spellEnd"/>
       <w:r>
         <w:rPr>
+          <w:rFonts w:asciiTheme="majorHAnsi" w:hAnsiTheme="majorHAnsi"/>
           <w:color w:val="000000" w:themeColor="text1"/>
         </w:rPr>
         <w:t xml:space="preserve">                           2</w:t>
@@ -4635,11 +6318,13 @@
         </w:tabs>
         <w:ind w:left="360"/>
         <w:rPr>
-          <w:color w:val="000000" w:themeColor="text1"/>
-        </w:rPr>
-      </w:pPr>
-      <w:r>
-        <w:rPr>
+          <w:rFonts w:asciiTheme="majorHAnsi" w:hAnsiTheme="majorHAnsi"/>
+          <w:color w:val="000000" w:themeColor="text1"/>
+        </w:rPr>
+      </w:pPr>
+      <w:r>
+        <w:rPr>
+          <w:rFonts w:asciiTheme="majorHAnsi" w:hAnsiTheme="majorHAnsi"/>
           <w:color w:val="000000" w:themeColor="text1"/>
         </w:rPr>
         <w:t xml:space="preserve">Name           </w:t>
@@ -4647,6 +6332,7 @@
       <w:proofErr w:type="spellStart"/>
       <w:r>
         <w:rPr>
+          <w:rFonts w:asciiTheme="majorHAnsi" w:hAnsiTheme="majorHAnsi"/>
           <w:color w:val="000000" w:themeColor="text1"/>
         </w:rPr>
         <w:t>Malachard</w:t>
@@ -4654,6 +6340,7 @@
       <w:proofErr w:type="spellEnd"/>
       <w:r>
         <w:rPr>
+          <w:rFonts w:asciiTheme="majorHAnsi" w:hAnsiTheme="majorHAnsi"/>
           <w:color w:val="000000" w:themeColor="text1"/>
         </w:rPr>
         <w:t>, Mr. Noel</w:t>
@@ -4666,11 +6353,13 @@
         </w:tabs>
         <w:ind w:left="360"/>
         <w:rPr>
-          <w:color w:val="000000" w:themeColor="text1"/>
-        </w:rPr>
-      </w:pPr>
-      <w:r>
-        <w:rPr>
+          <w:rFonts w:asciiTheme="majorHAnsi" w:hAnsiTheme="majorHAnsi"/>
+          <w:color w:val="000000" w:themeColor="text1"/>
+        </w:rPr>
+      </w:pPr>
+      <w:r>
+        <w:rPr>
+          <w:rFonts w:asciiTheme="majorHAnsi" w:hAnsiTheme="majorHAnsi"/>
           <w:color w:val="000000" w:themeColor="text1"/>
         </w:rPr>
         <w:t>Sex                           male</w:t>
@@ -4683,11 +6372,13 @@
         </w:tabs>
         <w:ind w:left="360"/>
         <w:rPr>
-          <w:color w:val="000000" w:themeColor="text1"/>
-        </w:rPr>
-      </w:pPr>
-      <w:r>
-        <w:rPr>
+          <w:rFonts w:asciiTheme="majorHAnsi" w:hAnsiTheme="majorHAnsi"/>
+          <w:color w:val="000000" w:themeColor="text1"/>
+        </w:rPr>
+      </w:pPr>
+      <w:r>
+        <w:rPr>
+          <w:rFonts w:asciiTheme="majorHAnsi" w:hAnsiTheme="majorHAnsi"/>
           <w:color w:val="000000" w:themeColor="text1"/>
         </w:rPr>
         <w:t>Age                           29.0</w:t>
@@ -4700,12 +6391,14 @@
         </w:tabs>
         <w:ind w:left="360"/>
         <w:rPr>
+          <w:rFonts w:asciiTheme="majorHAnsi" w:hAnsiTheme="majorHAnsi"/>
           <w:color w:val="000000" w:themeColor="text1"/>
         </w:rPr>
       </w:pPr>
       <w:proofErr w:type="spellStart"/>
       <w:r>
         <w:rPr>
+          <w:rFonts w:asciiTheme="majorHAnsi" w:hAnsiTheme="majorHAnsi"/>
           <w:color w:val="000000" w:themeColor="text1"/>
         </w:rPr>
         <w:t>SibSp</w:t>
@@ -4713,6 +6406,7 @@
       <w:proofErr w:type="spellEnd"/>
       <w:r>
         <w:rPr>
+          <w:rFonts w:asciiTheme="majorHAnsi" w:hAnsiTheme="majorHAnsi"/>
           <w:color w:val="000000" w:themeColor="text1"/>
         </w:rPr>
         <w:t xml:space="preserve">                            0</w:t>
@@ -4725,11 +6419,13 @@
         </w:tabs>
         <w:ind w:left="360"/>
         <w:rPr>
-          <w:color w:val="000000" w:themeColor="text1"/>
-        </w:rPr>
-      </w:pPr>
-      <w:r>
-        <w:rPr>
+          <w:rFonts w:asciiTheme="majorHAnsi" w:hAnsiTheme="majorHAnsi"/>
+          <w:color w:val="000000" w:themeColor="text1"/>
+        </w:rPr>
+      </w:pPr>
+      <w:r>
+        <w:rPr>
+          <w:rFonts w:asciiTheme="majorHAnsi" w:hAnsiTheme="majorHAnsi"/>
           <w:color w:val="000000" w:themeColor="text1"/>
         </w:rPr>
         <w:t>Parch                            0</w:t>
@@ -4742,11 +6438,13 @@
         </w:tabs>
         <w:ind w:left="360"/>
         <w:rPr>
-          <w:color w:val="000000" w:themeColor="text1"/>
-        </w:rPr>
-      </w:pPr>
-      <w:r>
-        <w:rPr>
+          <w:rFonts w:asciiTheme="majorHAnsi" w:hAnsiTheme="majorHAnsi"/>
+          <w:color w:val="000000" w:themeColor="text1"/>
+        </w:rPr>
+      </w:pPr>
+      <w:r>
+        <w:rPr>
+          <w:rFonts w:asciiTheme="majorHAnsi" w:hAnsiTheme="majorHAnsi"/>
           <w:color w:val="000000" w:themeColor="text1"/>
         </w:rPr>
         <w:t>Ticket                      237735</w:t>
@@ -4759,11 +6457,13 @@
         </w:tabs>
         <w:ind w:left="360"/>
         <w:rPr>
-          <w:color w:val="000000" w:themeColor="text1"/>
-        </w:rPr>
-      </w:pPr>
-      <w:r>
-        <w:rPr>
+          <w:rFonts w:asciiTheme="majorHAnsi" w:hAnsiTheme="majorHAnsi"/>
+          <w:color w:val="000000" w:themeColor="text1"/>
+        </w:rPr>
+      </w:pPr>
+      <w:r>
+        <w:rPr>
+          <w:rFonts w:asciiTheme="majorHAnsi" w:hAnsiTheme="majorHAnsi"/>
           <w:color w:val="000000" w:themeColor="text1"/>
         </w:rPr>
         <w:t>Fare                       15.0458</w:t>
@@ -4776,11 +6476,13 @@
         </w:tabs>
         <w:ind w:left="360"/>
         <w:rPr>
-          <w:color w:val="000000" w:themeColor="text1"/>
-        </w:rPr>
-      </w:pPr>
-      <w:r>
-        <w:rPr>
+          <w:rFonts w:asciiTheme="majorHAnsi" w:hAnsiTheme="majorHAnsi"/>
+          <w:color w:val="000000" w:themeColor="text1"/>
+        </w:rPr>
+      </w:pPr>
+      <w:r>
+        <w:rPr>
+          <w:rFonts w:asciiTheme="majorHAnsi" w:hAnsiTheme="majorHAnsi"/>
           <w:color w:val="000000" w:themeColor="text1"/>
         </w:rPr>
         <w:t>Cabin                            D</w:t>
@@ -4793,11 +6495,13 @@
         </w:tabs>
         <w:ind w:left="360"/>
         <w:rPr>
-          <w:color w:val="000000" w:themeColor="text1"/>
-        </w:rPr>
-      </w:pPr>
-      <w:r>
-        <w:rPr>
+          <w:rFonts w:asciiTheme="majorHAnsi" w:hAnsiTheme="majorHAnsi"/>
+          <w:color w:val="000000" w:themeColor="text1"/>
+        </w:rPr>
+      </w:pPr>
+      <w:r>
+        <w:rPr>
+          <w:rFonts w:asciiTheme="majorHAnsi" w:hAnsiTheme="majorHAnsi"/>
           <w:color w:val="000000" w:themeColor="text1"/>
         </w:rPr>
         <w:t>Embarked                         C</w:t>
@@ -4810,11 +6514,13 @@
         </w:tabs>
         <w:ind w:left="360"/>
         <w:rPr>
-          <w:color w:val="000000" w:themeColor="text1"/>
-        </w:rPr>
-      </w:pPr>
-      <w:r>
-        <w:rPr>
+          <w:rFonts w:asciiTheme="majorHAnsi" w:hAnsiTheme="majorHAnsi"/>
+          <w:color w:val="000000" w:themeColor="text1"/>
+        </w:rPr>
+      </w:pPr>
+      <w:r>
+        <w:rPr>
+          <w:rFonts w:asciiTheme="majorHAnsi" w:hAnsiTheme="majorHAnsi"/>
           <w:color w:val="000000" w:themeColor="text1"/>
         </w:rPr>
         <w:t>Deck                             D</w:t>
@@ -4827,11 +6533,13 @@
         </w:tabs>
         <w:ind w:left="360"/>
         <w:rPr>
-          <w:color w:val="000000" w:themeColor="text1"/>
-        </w:rPr>
-      </w:pPr>
-      <w:r>
-        <w:rPr>
+          <w:rFonts w:asciiTheme="majorHAnsi" w:hAnsiTheme="majorHAnsi"/>
+          <w:color w:val="000000" w:themeColor="text1"/>
+        </w:rPr>
+      </w:pPr>
+      <w:r>
+        <w:rPr>
+          <w:rFonts w:asciiTheme="majorHAnsi" w:hAnsiTheme="majorHAnsi"/>
           <w:color w:val="000000" w:themeColor="text1"/>
         </w:rPr>
         <w:t>title                          Mr.</w:t>
@@ -4844,6 +6552,7 @@
         </w:tabs>
         <w:ind w:left="360"/>
         <w:rPr>
+          <w:rFonts w:asciiTheme="majorHAnsi" w:hAnsiTheme="majorHAnsi"/>
           <w:b/>
           <w:bCs/>
           <w:color w:val="000000" w:themeColor="text1"/>
@@ -4861,7 +6570,7 @@
           <w:tab w:val="left" w:pos="5397"/>
         </w:tabs>
         <w:rPr>
-          <w:rFonts w:ascii="Menlo" w:hAnsi="Menlo" w:cs="Menlo"/>
+          <w:rFonts w:asciiTheme="majorHAnsi" w:hAnsiTheme="majorHAnsi" w:cs="Menlo"/>
           <w:b/>
           <w:bCs/>
           <w:color w:val="000000" w:themeColor="text1"/>
@@ -4870,18 +6579,17 @@
       <w:proofErr w:type="spellStart"/>
       <w:r>
         <w:rPr>
-          <w:rFonts w:ascii="Menlo" w:hAnsi="Menlo" w:cs="Menlo"/>
+          <w:rFonts w:asciiTheme="majorHAnsi" w:hAnsiTheme="majorHAnsi" w:cs="Menlo"/>
           <w:b/>
           <w:bCs/>
           <w:color w:val="000000" w:themeColor="text1"/>
         </w:rPr>
-        <w:lastRenderedPageBreak/>
         <w:t>Nourney</w:t>
       </w:r>
       <w:proofErr w:type="spellEnd"/>
       <w:r>
         <w:rPr>
-          <w:rFonts w:ascii="Menlo" w:hAnsi="Menlo" w:cs="Menlo"/>
+          <w:rFonts w:asciiTheme="majorHAnsi" w:hAnsiTheme="majorHAnsi" w:cs="Menlo"/>
           <w:b/>
           <w:bCs/>
           <w:color w:val="000000" w:themeColor="text1"/>
@@ -4891,7 +6599,7 @@
       <w:proofErr w:type="spellStart"/>
       <w:r>
         <w:rPr>
-          <w:rFonts w:ascii="Menlo" w:hAnsi="Menlo" w:cs="Menlo"/>
+          <w:rFonts w:asciiTheme="majorHAnsi" w:hAnsiTheme="majorHAnsi" w:cs="Menlo"/>
           <w:b/>
           <w:bCs/>
           <w:color w:val="000000" w:themeColor="text1"/>
@@ -4901,7 +6609,7 @@
       <w:proofErr w:type="spellEnd"/>
       <w:r>
         <w:rPr>
-          <w:rFonts w:ascii="Menlo" w:hAnsi="Menlo" w:cs="Menlo"/>
+          <w:rFonts w:asciiTheme="majorHAnsi" w:hAnsiTheme="majorHAnsi" w:cs="Menlo"/>
           <w:b/>
           <w:bCs/>
           <w:color w:val="000000" w:themeColor="text1"/>
@@ -4916,12 +6624,14 @@
         </w:tabs>
         <w:ind w:left="360"/>
         <w:rPr>
+          <w:rFonts w:asciiTheme="majorHAnsi" w:hAnsiTheme="majorHAnsi"/>
           <w:color w:val="000000" w:themeColor="text1"/>
         </w:rPr>
       </w:pPr>
       <w:proofErr w:type="spellStart"/>
       <w:r>
         <w:rPr>
+          <w:rFonts w:asciiTheme="majorHAnsi" w:hAnsiTheme="majorHAnsi"/>
           <w:color w:val="000000" w:themeColor="text1"/>
         </w:rPr>
         <w:t>PassengerId</w:t>
@@ -4929,6 +6639,7 @@
       <w:proofErr w:type="spellEnd"/>
       <w:r>
         <w:rPr>
+          <w:rFonts w:asciiTheme="majorHAnsi" w:hAnsiTheme="majorHAnsi"/>
           <w:color w:val="000000" w:themeColor="text1"/>
         </w:rPr>
         <w:t xml:space="preserve">                                            1297</w:t>
@@ -4941,11 +6652,13 @@
         </w:tabs>
         <w:ind w:left="360"/>
         <w:rPr>
-          <w:color w:val="000000" w:themeColor="text1"/>
-        </w:rPr>
-      </w:pPr>
-      <w:r>
-        <w:rPr>
+          <w:rFonts w:asciiTheme="majorHAnsi" w:hAnsiTheme="majorHAnsi"/>
+          <w:color w:val="000000" w:themeColor="text1"/>
+        </w:rPr>
+      </w:pPr>
+      <w:r>
+        <w:rPr>
+          <w:rFonts w:asciiTheme="majorHAnsi" w:hAnsiTheme="majorHAnsi"/>
           <w:color w:val="000000" w:themeColor="text1"/>
         </w:rPr>
         <w:t xml:space="preserve">Survived                                                </w:t>
@@ -4953,6 +6666,7 @@
       <w:proofErr w:type="spellStart"/>
       <w:r>
         <w:rPr>
+          <w:rFonts w:asciiTheme="majorHAnsi" w:hAnsiTheme="majorHAnsi"/>
           <w:color w:val="000000" w:themeColor="text1"/>
         </w:rPr>
         <w:t>NaN</w:t>
@@ -4966,12 +6680,14 @@
         </w:tabs>
         <w:ind w:left="360"/>
         <w:rPr>
+          <w:rFonts w:asciiTheme="majorHAnsi" w:hAnsiTheme="majorHAnsi"/>
           <w:color w:val="000000" w:themeColor="text1"/>
         </w:rPr>
       </w:pPr>
       <w:proofErr w:type="spellStart"/>
       <w:r>
         <w:rPr>
+          <w:rFonts w:asciiTheme="majorHAnsi" w:hAnsiTheme="majorHAnsi"/>
           <w:color w:val="000000" w:themeColor="text1"/>
         </w:rPr>
         <w:t>Pclass</w:t>
@@ -4979,6 +6695,7 @@
       <w:proofErr w:type="spellEnd"/>
       <w:r>
         <w:rPr>
+          <w:rFonts w:asciiTheme="majorHAnsi" w:hAnsiTheme="majorHAnsi"/>
           <w:color w:val="000000" w:themeColor="text1"/>
         </w:rPr>
         <w:t xml:space="preserve">                                                    2</w:t>
@@ -4991,11 +6708,13 @@
         </w:tabs>
         <w:ind w:left="360"/>
         <w:rPr>
-          <w:color w:val="000000" w:themeColor="text1"/>
-        </w:rPr>
-      </w:pPr>
-      <w:r>
-        <w:rPr>
+          <w:rFonts w:asciiTheme="majorHAnsi" w:hAnsiTheme="majorHAnsi"/>
+          <w:color w:val="000000" w:themeColor="text1"/>
+        </w:rPr>
+      </w:pPr>
+      <w:r>
+        <w:rPr>
+          <w:rFonts w:asciiTheme="majorHAnsi" w:hAnsiTheme="majorHAnsi"/>
           <w:color w:val="000000" w:themeColor="text1"/>
         </w:rPr>
         <w:t xml:space="preserve">Name           </w:t>
@@ -5003,6 +6722,7 @@
       <w:proofErr w:type="spellStart"/>
       <w:r>
         <w:rPr>
+          <w:rFonts w:asciiTheme="majorHAnsi" w:hAnsiTheme="majorHAnsi"/>
           <w:color w:val="000000" w:themeColor="text1"/>
         </w:rPr>
         <w:t>Nourney</w:t>
@@ -5010,6 +6730,7 @@
       <w:proofErr w:type="spellEnd"/>
       <w:r>
         <w:rPr>
+          <w:rFonts w:asciiTheme="majorHAnsi" w:hAnsiTheme="majorHAnsi"/>
           <w:color w:val="000000" w:themeColor="text1"/>
         </w:rPr>
         <w:t xml:space="preserve">, Mr. Alfred (Baron von </w:t>
@@ -5017,6 +6738,7 @@
       <w:proofErr w:type="spellStart"/>
       <w:r>
         <w:rPr>
+          <w:rFonts w:asciiTheme="majorHAnsi" w:hAnsiTheme="majorHAnsi"/>
           <w:color w:val="000000" w:themeColor="text1"/>
         </w:rPr>
         <w:t>Drachstedt</w:t>
@@ -5024,6 +6746,7 @@
       <w:proofErr w:type="spellEnd"/>
       <w:r>
         <w:rPr>
+          <w:rFonts w:asciiTheme="majorHAnsi" w:hAnsiTheme="majorHAnsi"/>
           <w:color w:val="000000" w:themeColor="text1"/>
         </w:rPr>
         <w:t>")"</w:t>
@@ -5036,11 +6759,13 @@
         </w:tabs>
         <w:ind w:left="360"/>
         <w:rPr>
-          <w:color w:val="000000" w:themeColor="text1"/>
-        </w:rPr>
-      </w:pPr>
-      <w:r>
-        <w:rPr>
+          <w:rFonts w:asciiTheme="majorHAnsi" w:hAnsiTheme="majorHAnsi"/>
+          <w:color w:val="000000" w:themeColor="text1"/>
+        </w:rPr>
+      </w:pPr>
+      <w:r>
+        <w:rPr>
+          <w:rFonts w:asciiTheme="majorHAnsi" w:hAnsiTheme="majorHAnsi"/>
           <w:color w:val="000000" w:themeColor="text1"/>
         </w:rPr>
         <w:t>Sex                                                    male</w:t>
@@ -5053,11 +6778,13 @@
         </w:tabs>
         <w:ind w:left="360"/>
         <w:rPr>
-          <w:color w:val="000000" w:themeColor="text1"/>
-        </w:rPr>
-      </w:pPr>
-      <w:r>
-        <w:rPr>
+          <w:rFonts w:asciiTheme="majorHAnsi" w:hAnsiTheme="majorHAnsi"/>
+          <w:color w:val="000000" w:themeColor="text1"/>
+        </w:rPr>
+      </w:pPr>
+      <w:r>
+        <w:rPr>
+          <w:rFonts w:asciiTheme="majorHAnsi" w:hAnsiTheme="majorHAnsi"/>
           <w:color w:val="000000" w:themeColor="text1"/>
         </w:rPr>
         <w:t>Age                                                    20.0</w:t>
@@ -5070,12 +6797,14 @@
         </w:tabs>
         <w:ind w:left="360"/>
         <w:rPr>
+          <w:rFonts w:asciiTheme="majorHAnsi" w:hAnsiTheme="majorHAnsi"/>
           <w:color w:val="000000" w:themeColor="text1"/>
         </w:rPr>
       </w:pPr>
       <w:proofErr w:type="spellStart"/>
       <w:r>
         <w:rPr>
+          <w:rFonts w:asciiTheme="majorHAnsi" w:hAnsiTheme="majorHAnsi"/>
           <w:color w:val="000000" w:themeColor="text1"/>
         </w:rPr>
         <w:t>SibSp</w:t>
@@ -5083,6 +6812,7 @@
       <w:proofErr w:type="spellEnd"/>
       <w:r>
         <w:rPr>
+          <w:rFonts w:asciiTheme="majorHAnsi" w:hAnsiTheme="majorHAnsi"/>
           <w:color w:val="000000" w:themeColor="text1"/>
         </w:rPr>
         <w:t xml:space="preserve">                                                     0</w:t>
@@ -5095,11 +6825,13 @@
         </w:tabs>
         <w:ind w:left="360"/>
         <w:rPr>
-          <w:color w:val="000000" w:themeColor="text1"/>
-        </w:rPr>
-      </w:pPr>
-      <w:r>
-        <w:rPr>
+          <w:rFonts w:asciiTheme="majorHAnsi" w:hAnsiTheme="majorHAnsi"/>
+          <w:color w:val="000000" w:themeColor="text1"/>
+        </w:rPr>
+      </w:pPr>
+      <w:r>
+        <w:rPr>
+          <w:rFonts w:asciiTheme="majorHAnsi" w:hAnsiTheme="majorHAnsi"/>
           <w:color w:val="000000" w:themeColor="text1"/>
         </w:rPr>
         <w:t>Parch                                                     0</w:t>
@@ -5112,11 +6844,13 @@
         </w:tabs>
         <w:ind w:left="360"/>
         <w:rPr>
-          <w:color w:val="000000" w:themeColor="text1"/>
-        </w:rPr>
-      </w:pPr>
-      <w:r>
-        <w:rPr>
+          <w:rFonts w:asciiTheme="majorHAnsi" w:hAnsiTheme="majorHAnsi"/>
+          <w:color w:val="000000" w:themeColor="text1"/>
+        </w:rPr>
+      </w:pPr>
+      <w:r>
+        <w:rPr>
+          <w:rFonts w:asciiTheme="majorHAnsi" w:hAnsiTheme="majorHAnsi"/>
           <w:color w:val="000000" w:themeColor="text1"/>
         </w:rPr>
         <w:t>Ticket                                        SC/PARIS 2166</w:t>
@@ -5129,11 +6863,13 @@
         </w:tabs>
         <w:ind w:left="360"/>
         <w:rPr>
-          <w:color w:val="000000" w:themeColor="text1"/>
-        </w:rPr>
-      </w:pPr>
-      <w:r>
-        <w:rPr>
+          <w:rFonts w:asciiTheme="majorHAnsi" w:hAnsiTheme="majorHAnsi"/>
+          <w:color w:val="000000" w:themeColor="text1"/>
+        </w:rPr>
+      </w:pPr>
+      <w:r>
+        <w:rPr>
+          <w:rFonts w:asciiTheme="majorHAnsi" w:hAnsiTheme="majorHAnsi"/>
           <w:color w:val="000000" w:themeColor="text1"/>
         </w:rPr>
         <w:t>Fare                                                13.8625</w:t>
@@ -5146,11 +6882,13 @@
         </w:tabs>
         <w:ind w:left="360"/>
         <w:rPr>
-          <w:color w:val="000000" w:themeColor="text1"/>
-        </w:rPr>
-      </w:pPr>
-      <w:r>
-        <w:rPr>
+          <w:rFonts w:asciiTheme="majorHAnsi" w:hAnsiTheme="majorHAnsi"/>
+          <w:color w:val="000000" w:themeColor="text1"/>
+        </w:rPr>
+      </w:pPr>
+      <w:r>
+        <w:rPr>
+          <w:rFonts w:asciiTheme="majorHAnsi" w:hAnsiTheme="majorHAnsi"/>
           <w:color w:val="000000" w:themeColor="text1"/>
         </w:rPr>
         <w:t>Cabin                                                   D38</w:t>
@@ -5163,11 +6901,13 @@
         </w:tabs>
         <w:ind w:left="360"/>
         <w:rPr>
-          <w:color w:val="000000" w:themeColor="text1"/>
-        </w:rPr>
-      </w:pPr>
-      <w:r>
-        <w:rPr>
+          <w:rFonts w:asciiTheme="majorHAnsi" w:hAnsiTheme="majorHAnsi"/>
+          <w:color w:val="000000" w:themeColor="text1"/>
+        </w:rPr>
+      </w:pPr>
+      <w:r>
+        <w:rPr>
+          <w:rFonts w:asciiTheme="majorHAnsi" w:hAnsiTheme="majorHAnsi"/>
           <w:color w:val="000000" w:themeColor="text1"/>
         </w:rPr>
         <w:t>Embarked                                                  C</w:t>
@@ -5180,11 +6920,13 @@
         </w:tabs>
         <w:ind w:left="360"/>
         <w:rPr>
-          <w:color w:val="000000" w:themeColor="text1"/>
-        </w:rPr>
-      </w:pPr>
-      <w:r>
-        <w:rPr>
+          <w:rFonts w:asciiTheme="majorHAnsi" w:hAnsiTheme="majorHAnsi"/>
+          <w:color w:val="000000" w:themeColor="text1"/>
+        </w:rPr>
+      </w:pPr>
+      <w:r>
+        <w:rPr>
+          <w:rFonts w:asciiTheme="majorHAnsi" w:hAnsiTheme="majorHAnsi"/>
           <w:color w:val="000000" w:themeColor="text1"/>
         </w:rPr>
         <w:t>Deck                                                      D</w:t>
@@ -5197,11 +6939,13 @@
         </w:tabs>
         <w:ind w:left="360"/>
         <w:rPr>
-          <w:color w:val="000000" w:themeColor="text1"/>
-        </w:rPr>
-      </w:pPr>
-      <w:r>
-        <w:rPr>
+          <w:rFonts w:asciiTheme="majorHAnsi" w:hAnsiTheme="majorHAnsi"/>
+          <w:color w:val="000000" w:themeColor="text1"/>
+        </w:rPr>
+      </w:pPr>
+      <w:r>
+        <w:rPr>
+          <w:rFonts w:asciiTheme="majorHAnsi" w:hAnsiTheme="majorHAnsi"/>
           <w:color w:val="000000" w:themeColor="text1"/>
         </w:rPr>
         <w:t>title                                                   Mr.</w:t>
@@ -5213,6 +6957,7 @@
           <w:tab w:val="left" w:pos="5397"/>
         </w:tabs>
         <w:rPr>
+          <w:rFonts w:asciiTheme="majorHAnsi" w:hAnsiTheme="majorHAnsi"/>
           <w:b/>
           <w:bCs/>
           <w:color w:val="000000" w:themeColor="text1"/>
@@ -5226,6 +6971,7 @@
         </w:tabs>
         <w:ind w:left="360"/>
         <w:rPr>
+          <w:rFonts w:asciiTheme="majorHAnsi" w:hAnsiTheme="majorHAnsi"/>
           <w:b/>
           <w:bCs/>
           <w:color w:val="000000" w:themeColor="text1"/>
@@ -5372,7 +7118,7 @@
         <w:rFonts w:ascii="Wingdings" w:hAnsi="Wingdings" w:hint="default"/>
       </w:rPr>
     </w:lvl>
-    <w:lvl w:ilvl="3" w:tplc="04090001" w:tentative="1">
+    <w:lvl w:ilvl="3" w:tplc="04090001">
       <w:start w:val="1"/>
       <w:numFmt w:val="bullet"/>
       <w:lvlText w:val=""/>
@@ -5623,6 +7369,95 @@
       </w:pPr>
     </w:lvl>
   </w:abstractNum>
+  <w:abstractNum w:abstractNumId="4" w15:restartNumberingAfterBreak="0">
+    <w:nsid w:val="6D675649"/>
+    <w:multiLevelType w:val="hybridMultilevel"/>
+    <w:tmpl w:val="20AE2F66"/>
+    <w:lvl w:ilvl="0" w:tplc="0409000F">
+      <w:start w:val="1"/>
+      <w:numFmt w:val="decimal"/>
+      <w:lvlText w:val="%1."/>
+      <w:lvlJc w:val="left"/>
+      <w:pPr>
+        <w:ind w:left="720" w:hanging="360"/>
+      </w:pPr>
+      <w:rPr>
+        <w:rFonts w:hint="default"/>
+      </w:rPr>
+    </w:lvl>
+    <w:lvl w:ilvl="1" w:tplc="04090019" w:tentative="1">
+      <w:start w:val="1"/>
+      <w:numFmt w:val="lowerLetter"/>
+      <w:lvlText w:val="%2."/>
+      <w:lvlJc w:val="left"/>
+      <w:pPr>
+        <w:ind w:left="1440" w:hanging="360"/>
+      </w:pPr>
+    </w:lvl>
+    <w:lvl w:ilvl="2" w:tplc="0409001B" w:tentative="1">
+      <w:start w:val="1"/>
+      <w:numFmt w:val="lowerRoman"/>
+      <w:lvlText w:val="%3."/>
+      <w:lvlJc w:val="right"/>
+      <w:pPr>
+        <w:ind w:left="2160" w:hanging="180"/>
+      </w:pPr>
+    </w:lvl>
+    <w:lvl w:ilvl="3" w:tplc="0409000F" w:tentative="1">
+      <w:start w:val="1"/>
+      <w:numFmt w:val="decimal"/>
+      <w:lvlText w:val="%4."/>
+      <w:lvlJc w:val="left"/>
+      <w:pPr>
+        <w:ind w:left="2880" w:hanging="360"/>
+      </w:pPr>
+    </w:lvl>
+    <w:lvl w:ilvl="4" w:tplc="04090019" w:tentative="1">
+      <w:start w:val="1"/>
+      <w:numFmt w:val="lowerLetter"/>
+      <w:lvlText w:val="%5."/>
+      <w:lvlJc w:val="left"/>
+      <w:pPr>
+        <w:ind w:left="3600" w:hanging="360"/>
+      </w:pPr>
+    </w:lvl>
+    <w:lvl w:ilvl="5" w:tplc="0409001B" w:tentative="1">
+      <w:start w:val="1"/>
+      <w:numFmt w:val="lowerRoman"/>
+      <w:lvlText w:val="%6."/>
+      <w:lvlJc w:val="right"/>
+      <w:pPr>
+        <w:ind w:left="4320" w:hanging="180"/>
+      </w:pPr>
+    </w:lvl>
+    <w:lvl w:ilvl="6" w:tplc="0409000F" w:tentative="1">
+      <w:start w:val="1"/>
+      <w:numFmt w:val="decimal"/>
+      <w:lvlText w:val="%7."/>
+      <w:lvlJc w:val="left"/>
+      <w:pPr>
+        <w:ind w:left="5040" w:hanging="360"/>
+      </w:pPr>
+    </w:lvl>
+    <w:lvl w:ilvl="7" w:tplc="04090019" w:tentative="1">
+      <w:start w:val="1"/>
+      <w:numFmt w:val="lowerLetter"/>
+      <w:lvlText w:val="%8."/>
+      <w:lvlJc w:val="left"/>
+      <w:pPr>
+        <w:ind w:left="5760" w:hanging="360"/>
+      </w:pPr>
+    </w:lvl>
+    <w:lvl w:ilvl="8" w:tplc="0409001B" w:tentative="1">
+      <w:start w:val="1"/>
+      <w:numFmt w:val="lowerRoman"/>
+      <w:lvlText w:val="%9."/>
+      <w:lvlJc w:val="right"/>
+      <w:pPr>
+        <w:ind w:left="6480" w:hanging="180"/>
+      </w:pPr>
+    </w:lvl>
+  </w:abstractNum>
   <w:num w:numId="1" w16cid:durableId="981079767">
     <w:abstractNumId w:val="1"/>
   </w:num>
@@ -5634,6 +7469,9 @@
   </w:num>
   <w:num w:numId="4" w16cid:durableId="494538762">
     <w:abstractNumId w:val="2"/>
+  </w:num>
+  <w:num w:numId="5" w16cid:durableId="917327633">
+    <w:abstractNumId w:val="4"/>
   </w:num>
 </w:numbering>
 </file>
